--- a/doc/Optimierung_der_Blister.docx
+++ b/doc/Optimierung_der_Blister.docx
@@ -77,7 +77,19 @@
           <w:rPr>
             <w:rFonts w:ascii="Cambria Math" w:hAnsi="Cambria Math"/>
           </w:rPr>
-          <m:t>≔Neue Menge der Bestellung n</m:t>
+          <m:t>≔</m:t>
+        </m:r>
+        <m:r>
+          <w:rPr>
+            <w:rFonts w:ascii="Cambria Math" w:hAnsi="Cambria Math"/>
+          </w:rPr>
+          <m:t xml:space="preserve">Menge neuer Blister </m:t>
+        </m:r>
+        <m:r>
+          <w:rPr>
+            <w:rFonts w:ascii="Cambria Math" w:hAnsi="Cambria Math"/>
+          </w:rPr>
+          <m:t>der Bestellung n</m:t>
         </m:r>
       </m:oMath>
       <w:r>
@@ -125,13 +137,13 @@
           <w:rPr>
             <w:rFonts w:ascii="Cambria Math" w:hAnsi="Cambria Math"/>
           </w:rPr>
-          <m:t>Alte</m:t>
-        </m:r>
-        <m:r>
-          <w:rPr>
-            <w:rFonts w:ascii="Cambria Math" w:hAnsi="Cambria Math"/>
-          </w:rPr>
-          <m:t xml:space="preserve"> Menge der Bestellung n</m:t>
+          <m:t>Menge alter Blister</m:t>
+        </m:r>
+        <m:r>
+          <w:rPr>
+            <w:rFonts w:ascii="Cambria Math" w:hAnsi="Cambria Math"/>
+          </w:rPr>
+          <m:t xml:space="preserve"> der Bestellung n</m:t>
         </m:r>
       </m:oMath>
       <w:r>
@@ -186,19 +198,7 @@
           <w:rPr>
             <w:rFonts w:ascii="Cambria Math" w:hAnsi="Cambria Math"/>
           </w:rPr>
-          <m:t>≔</m:t>
-        </m:r>
-        <m:r>
-          <w:rPr>
-            <w:rFonts w:ascii="Cambria Math" w:hAnsi="Cambria Math"/>
-          </w:rPr>
-          <m:t>Langzeitanteil</m:t>
-        </m:r>
-        <m:r>
-          <w:rPr>
-            <w:rFonts w:ascii="Cambria Math" w:hAnsi="Cambria Math"/>
-          </w:rPr>
-          <m:t xml:space="preserve"> der Bestellung n</m:t>
+          <m:t>≔Langzeitanteil der Bestellung n</m:t>
         </m:r>
       </m:oMath>
       <w:r>
@@ -246,7 +246,13 @@
           <w:rPr>
             <w:rFonts w:ascii="Cambria Math" w:hAnsi="Cambria Math"/>
           </w:rPr>
-          <m:t>Bestellmenge der Bestellung n</m:t>
+          <m:t>Gesamtbestellmenge</m:t>
+        </m:r>
+        <m:r>
+          <w:rPr>
+            <w:rFonts w:ascii="Cambria Math" w:hAnsi="Cambria Math"/>
+          </w:rPr>
+          <m:t xml:space="preserve"> der Bestellung n</m:t>
         </m:r>
       </m:oMath>
       <w:r>
@@ -262,19 +268,19 @@
           <w:rPr>
             <w:rFonts w:ascii="Cambria Math" w:hAnsi="Cambria Math"/>
           </w:rPr>
-          <m:t>N</m:t>
-        </m:r>
-        <m:r>
-          <w:rPr>
-            <w:rFonts w:ascii="Cambria Math" w:hAnsi="Cambria Math"/>
-          </w:rPr>
-          <m:t>≔</m:t>
-        </m:r>
-        <m:r>
-          <w:rPr>
-            <w:rFonts w:ascii="Cambria Math" w:hAnsi="Cambria Math"/>
-          </w:rPr>
-          <m:t>Gesamte Anzahl neuer Blister</m:t>
+          <m:t xml:space="preserve">N≔Gesamte </m:t>
+        </m:r>
+        <m:r>
+          <w:rPr>
+            <w:rFonts w:ascii="Cambria Math" w:hAnsi="Cambria Math"/>
+          </w:rPr>
+          <m:t xml:space="preserve">verfügbare </m:t>
+        </m:r>
+        <m:r>
+          <w:rPr>
+            <w:rFonts w:ascii="Cambria Math" w:hAnsi="Cambria Math"/>
+          </w:rPr>
+          <m:t>Anzahl neuer Blister</m:t>
         </m:r>
       </m:oMath>
       <w:r>
@@ -290,19 +296,19 @@
           <w:rPr>
             <w:rFonts w:ascii="Cambria Math" w:hAnsi="Cambria Math"/>
           </w:rPr>
-          <m:t>A</m:t>
-        </m:r>
-        <m:r>
-          <w:rPr>
-            <w:rFonts w:ascii="Cambria Math" w:hAnsi="Cambria Math"/>
-          </w:rPr>
-          <m:t>≔</m:t>
-        </m:r>
-        <m:r>
-          <w:rPr>
-            <w:rFonts w:ascii="Cambria Math" w:hAnsi="Cambria Math"/>
-          </w:rPr>
-          <m:t>Gesamte Anzahl alter Blister</m:t>
+          <m:t xml:space="preserve">A≔Gesamte </m:t>
+        </m:r>
+        <m:r>
+          <w:rPr>
+            <w:rFonts w:ascii="Cambria Math" w:hAnsi="Cambria Math"/>
+          </w:rPr>
+          <m:t xml:space="preserve">verfügbare </m:t>
+        </m:r>
+        <m:r>
+          <w:rPr>
+            <w:rFonts w:ascii="Cambria Math" w:hAnsi="Cambria Math"/>
+          </w:rPr>
+          <m:t>Anzahl alter Blister</m:t>
         </m:r>
       </m:oMath>
       <w:r>
@@ -477,69 +483,87 @@
             </w:rPr>
             <m:t>=</m:t>
           </m:r>
-          <m:sSub>
-            <m:sSubPr>
+          <m:r>
+            <w:rPr>
+              <w:rFonts w:ascii="Cambria Math" w:hAnsi="Cambria Math"/>
+            </w:rPr>
+            <m:t>2</m:t>
+          </m:r>
+          <m:d>
+            <m:dPr>
               <m:ctrlPr>
                 <w:rPr>
                   <w:rFonts w:ascii="Cambria Math" w:hAnsi="Cambria Math"/>
                   <w:i/>
                 </w:rPr>
               </m:ctrlPr>
-            </m:sSubPr>
+            </m:dPr>
             <m:e>
+              <m:sSub>
+                <m:sSubPr>
+                  <m:ctrlPr>
+                    <w:rPr>
+                      <w:rFonts w:ascii="Cambria Math" w:hAnsi="Cambria Math"/>
+                      <w:i/>
+                    </w:rPr>
+                  </m:ctrlPr>
+                </m:sSubPr>
+                <m:e>
+                  <m:r>
+                    <w:rPr>
+                      <w:rFonts w:ascii="Cambria Math" w:hAnsi="Cambria Math"/>
+                    </w:rPr>
+                    <m:t>y</m:t>
+                  </m:r>
+                </m:e>
+                <m:sub>
+                  <m:r>
+                    <w:rPr>
+                      <w:rFonts w:ascii="Cambria Math" w:hAnsi="Cambria Math"/>
+                    </w:rPr>
+                    <m:t>1</m:t>
+                  </m:r>
+                </m:sub>
+              </m:sSub>
               <m:r>
                 <w:rPr>
                   <w:rFonts w:ascii="Cambria Math" w:hAnsi="Cambria Math"/>
                 </w:rPr>
-                <m:t>y</m:t>
+                <m:t>+,…,+</m:t>
               </m:r>
+              <m:sSub>
+                <m:sSubPr>
+                  <m:ctrlPr>
+                    <w:rPr>
+                      <w:rFonts w:ascii="Cambria Math" w:hAnsi="Cambria Math"/>
+                      <w:i/>
+                    </w:rPr>
+                  </m:ctrlPr>
+                </m:sSubPr>
+                <m:e>
+                  <m:r>
+                    <w:rPr>
+                      <w:rFonts w:ascii="Cambria Math" w:hAnsi="Cambria Math"/>
+                    </w:rPr>
+                    <m:t>y</m:t>
+                  </m:r>
+                </m:e>
+                <m:sub>
+                  <m:r>
+                    <w:rPr>
+                      <w:rFonts w:ascii="Cambria Math" w:hAnsi="Cambria Math"/>
+                    </w:rPr>
+                    <m:t>n</m:t>
+                  </m:r>
+                </m:sub>
+              </m:sSub>
             </m:e>
-            <m:sub>
-              <m:r>
-                <w:rPr>
-                  <w:rFonts w:ascii="Cambria Math" w:hAnsi="Cambria Math"/>
-                </w:rPr>
-                <m:t>1</m:t>
-              </m:r>
-            </m:sub>
-          </m:sSub>
+          </m:d>
           <m:r>
             <w:rPr>
               <w:rFonts w:ascii="Cambria Math" w:hAnsi="Cambria Math"/>
             </w:rPr>
-            <m:t>+,…,+</m:t>
-          </m:r>
-          <m:sSub>
-            <m:sSubPr>
-              <m:ctrlPr>
-                <w:rPr>
-                  <w:rFonts w:ascii="Cambria Math" w:hAnsi="Cambria Math"/>
-                  <w:i/>
-                </w:rPr>
-              </m:ctrlPr>
-            </m:sSubPr>
-            <m:e>
-              <m:r>
-                <w:rPr>
-                  <w:rFonts w:ascii="Cambria Math" w:hAnsi="Cambria Math"/>
-                </w:rPr>
-                <m:t>y</m:t>
-              </m:r>
-            </m:e>
-            <m:sub>
-              <m:r>
-                <w:rPr>
-                  <w:rFonts w:ascii="Cambria Math" w:hAnsi="Cambria Math"/>
-                </w:rPr>
-                <m:t>n</m:t>
-              </m:r>
-            </m:sub>
-          </m:sSub>
-          <m:r>
-            <w:rPr>
-              <w:rFonts w:ascii="Cambria Math" w:hAnsi="Cambria Math"/>
-            </w:rPr>
-            <m:t>-(</m:t>
+            <m:t>+</m:t>
           </m:r>
           <m:sSub>
             <m:sSubPr>
@@ -599,12 +623,6 @@
               </m:r>
             </m:sub>
           </m:sSub>
-          <m:r>
-            <w:rPr>
-              <w:rFonts w:ascii="Cambria Math" w:hAnsi="Cambria Math"/>
-            </w:rPr>
-            <m:t>)</m:t>
-          </m:r>
         </m:oMath>
       </m:oMathPara>
     </w:p>
@@ -619,7 +637,19 @@
         <w:rPr>
           <w:rFonts w:eastAsiaTheme="minorEastAsia"/>
         </w:rPr>
-        <w:t>Die Zielfunktion liefert also die zu verkaufenden alten Blister. Durch maximieren dieser Funktion wird sichergestellt, dass möglichst alle alten Blister verkauft werden können.</w:t>
+        <w:t xml:space="preserve">Die Zielfunktion liefert also </w:t>
+      </w:r>
+      <w:r>
+        <w:rPr>
+          <w:rFonts w:eastAsiaTheme="minorEastAsia"/>
+        </w:rPr>
+        <w:t>die Gesamtanzahl der zu verkaufenden Blister, wobei eine Gewichtung auf den alten Blistern liegt</w:t>
+      </w:r>
+      <w:r>
+        <w:rPr>
+          <w:rFonts w:eastAsiaTheme="minorEastAsia"/>
+        </w:rPr>
+        <w:t>. Durch maximieren dieser Funktion wird sichergestellt, dass möglichst alle alten Blister verkauft werden können.</w:t>
       </w:r>
     </w:p>
     <w:p>
@@ -685,7 +715,31 @@
           <w:rPr>
             <w:rFonts w:ascii="Cambria Math" w:hAnsi="Cambria Math"/>
           </w:rPr>
-          <m:t>+…+</m:t>
+          <m:t>+</m:t>
+        </m:r>
+        <m:r>
+          <w:rPr>
+            <w:rFonts w:ascii="Cambria Math" w:hAnsi="Cambria Math"/>
+          </w:rPr>
+          <m:t>,</m:t>
+        </m:r>
+        <m:r>
+          <w:rPr>
+            <w:rFonts w:ascii="Cambria Math" w:hAnsi="Cambria Math"/>
+          </w:rPr>
+          <m:t>…</m:t>
+        </m:r>
+        <m:r>
+          <w:rPr>
+            <w:rFonts w:ascii="Cambria Math" w:hAnsi="Cambria Math"/>
+          </w:rPr>
+          <m:t>,</m:t>
+        </m:r>
+        <m:r>
+          <w:rPr>
+            <w:rFonts w:ascii="Cambria Math" w:hAnsi="Cambria Math"/>
+          </w:rPr>
+          <m:t>+</m:t>
         </m:r>
         <m:sSub>
           <m:sSubPr>
@@ -759,7 +813,31 @@
           <w:rPr>
             <w:rFonts w:ascii="Cambria Math" w:hAnsi="Cambria Math"/>
           </w:rPr>
-          <m:t>+…+</m:t>
+          <m:t>+</m:t>
+        </m:r>
+        <m:r>
+          <w:rPr>
+            <w:rFonts w:ascii="Cambria Math" w:hAnsi="Cambria Math"/>
+          </w:rPr>
+          <m:t>,</m:t>
+        </m:r>
+        <m:r>
+          <w:rPr>
+            <w:rFonts w:ascii="Cambria Math" w:hAnsi="Cambria Math"/>
+          </w:rPr>
+          <m:t>…</m:t>
+        </m:r>
+        <m:r>
+          <w:rPr>
+            <w:rFonts w:ascii="Cambria Math" w:hAnsi="Cambria Math"/>
+          </w:rPr>
+          <m:t>,</m:t>
+        </m:r>
+        <m:r>
+          <w:rPr>
+            <w:rFonts w:ascii="Cambria Math" w:hAnsi="Cambria Math"/>
+          </w:rPr>
+          <m:t>+</m:t>
         </m:r>
         <m:sSub>
           <m:sSubPr>
@@ -791,13 +869,7 @@
           <w:rPr>
             <w:rFonts w:ascii="Cambria Math" w:hAnsi="Cambria Math"/>
           </w:rPr>
-          <m:t>≤</m:t>
-        </m:r>
-        <m:r>
-          <w:rPr>
-            <w:rFonts w:ascii="Cambria Math" w:hAnsi="Cambria Math"/>
-          </w:rPr>
-          <m:t>A</m:t>
+          <m:t>≤A</m:t>
         </m:r>
       </m:oMath>
       <w:r>
@@ -823,13 +895,7 @@
               <w:rPr>
                 <w:rFonts w:ascii="Cambria Math" w:hAnsi="Cambria Math"/>
               </w:rPr>
-              <m:t xml:space="preserve">III) </m:t>
-            </m:r>
-            <m:r>
-              <w:rPr>
-                <w:rFonts w:ascii="Cambria Math" w:hAnsi="Cambria Math"/>
-              </w:rPr>
-              <m:t>x</m:t>
+              <m:t>III) x</m:t>
             </m:r>
           </m:e>
           <m:sub>
@@ -1056,7 +1122,13 @@
         </w:numPr>
       </w:pPr>
       <w:r>
-        <w:t>Die Anzahl der neuen Blister eine Bestellung muss die prozentuale Angabe der Langzeit erfüllen. Es müssen mindestens so viele neue Blister verkauft werden, wie die Langzeit vorgibt.</w:t>
+        <w:t>Die Anzahl der neuen Blister eine</w:t>
+      </w:r>
+      <w:r>
+        <w:t>r</w:t>
+      </w:r>
+      <w:r>
+        <w:t xml:space="preserve"> Bestellung muss die prozentuale Angabe der Langzeit erfüllen. Es müssen mindestens so viele neue Blister verkauft werden, wie die Langzeit vorgibt.</w:t>
       </w:r>
     </w:p>
     <w:p>

--- a/doc/Optimierung_der_Blister.docx
+++ b/doc/Optimierung_der_Blister.docx
@@ -392,7 +392,19 @@
         <w:rPr>
           <w:rFonts w:eastAsiaTheme="minorEastAsia"/>
         </w:rPr>
-        <w:t>Intern verwendete Variablen:</w:t>
+        <w:t xml:space="preserve">Intern </w:t>
+      </w:r>
+      <w:r>
+        <w:rPr>
+          <w:rFonts w:eastAsiaTheme="minorEastAsia"/>
+        </w:rPr>
+        <w:t>abgeleitete</w:t>
+      </w:r>
+      <w:r>
+        <w:rPr>
+          <w:rFonts w:eastAsiaTheme="minorEastAsia"/>
+        </w:rPr>
+        <w:t xml:space="preserve"> Variablen:</w:t>
       </w:r>
     </w:p>
     <w:tbl>
@@ -402,14 +414,15 @@
         <w:tblLook w:val="04A0" w:firstRow="1" w:lastRow="0" w:firstColumn="1" w:lastColumn="0" w:noHBand="0" w:noVBand="1"/>
       </w:tblPr>
       <w:tblGrid>
-        <w:gridCol w:w="1248"/>
+        <w:gridCol w:w="1073"/>
         <w:gridCol w:w="2295"/>
-        <w:gridCol w:w="5519"/>
+        <w:gridCol w:w="2368"/>
+        <w:gridCol w:w="3326"/>
       </w:tblGrid>
       <w:tr>
         <w:tc>
           <w:tcPr>
-            <w:tcW w:w="1271" w:type="dxa"/>
+            <w:tcW w:w="1073" w:type="dxa"/>
           </w:tcPr>
           <w:p>
             <w:pPr>
@@ -428,7 +441,7 @@
         </w:tc>
         <w:tc>
           <w:tcPr>
-            <w:tcW w:w="1985" w:type="dxa"/>
+            <w:tcW w:w="2295" w:type="dxa"/>
           </w:tcPr>
           <w:p>
             <w:pPr>
@@ -447,7 +460,26 @@
         </w:tc>
         <w:tc>
           <w:tcPr>
-            <w:tcW w:w="5806" w:type="dxa"/>
+            <w:tcW w:w="2368" w:type="dxa"/>
+          </w:tcPr>
+          <w:p>
+            <w:pPr>
+              <w:pStyle w:val="KeinLeerraum"/>
+              <w:rPr>
+                <w:rFonts w:eastAsiaTheme="minorEastAsia"/>
+              </w:rPr>
+            </w:pPr>
+            <w:r>
+              <w:rPr>
+                <w:rFonts w:eastAsiaTheme="minorEastAsia"/>
+              </w:rPr>
+              <w:t>Ableitung</w:t>
+            </w:r>
+          </w:p>
+        </w:tc>
+        <w:tc>
+          <w:tcPr>
+            <w:tcW w:w="3326" w:type="dxa"/>
           </w:tcPr>
           <w:p>
             <w:pPr>
@@ -468,7 +500,7 @@
       <w:tr>
         <w:tc>
           <w:tcPr>
-            <w:tcW w:w="1271" w:type="dxa"/>
+            <w:tcW w:w="1073" w:type="dxa"/>
           </w:tcPr>
           <w:p>
             <w:pPr>
@@ -511,7 +543,7 @@
         </w:tc>
         <w:tc>
           <w:tcPr>
-            <w:tcW w:w="1985" w:type="dxa"/>
+            <w:tcW w:w="2295" w:type="dxa"/>
           </w:tcPr>
           <w:p>
             <w:pPr>
@@ -585,13 +617,7 @@
                           <w:rPr>
                             <w:rFonts w:ascii="Cambria Math" w:hAnsi="Cambria Math"/>
                           </w:rPr>
-                          <m:t>0≤</m:t>
-                        </m:r>
-                        <m:r>
-                          <w:rPr>
-                            <w:rFonts w:ascii="Cambria Math" w:hAnsi="Cambria Math"/>
-                          </w:rPr>
-                          <m:t>n</m:t>
+                          <m:t>0≤n</m:t>
                         </m:r>
                       </m:e>
                       <m:sub>
@@ -643,7 +669,114 @@
         </w:tc>
         <w:tc>
           <w:tcPr>
-            <w:tcW w:w="5806" w:type="dxa"/>
+            <w:tcW w:w="2368" w:type="dxa"/>
+          </w:tcPr>
+          <w:p>
+            <w:pPr>
+              <w:pStyle w:val="KeinLeerraum"/>
+              <w:rPr>
+                <w:rFonts w:eastAsiaTheme="minorEastAsia"/>
+              </w:rPr>
+            </w:pPr>
+            <m:oMathPara>
+              <m:oMath>
+                <m:sSub>
+                  <m:sSubPr>
+                    <m:ctrlPr>
+                      <w:rPr>
+                        <w:rFonts w:ascii="Cambria Math" w:hAnsi="Cambria Math"/>
+                        <w:i/>
+                      </w:rPr>
+                    </m:ctrlPr>
+                  </m:sSubPr>
+                  <m:e>
+                    <m:r>
+                      <w:rPr>
+                        <w:rFonts w:ascii="Cambria Math" w:hAnsi="Cambria Math"/>
+                      </w:rPr>
+                      <m:t>n</m:t>
+                    </m:r>
+                  </m:e>
+                  <m:sub>
+                    <m:r>
+                      <w:rPr>
+                        <w:rFonts w:ascii="Cambria Math" w:hAnsi="Cambria Math"/>
+                      </w:rPr>
+                      <m:t>n</m:t>
+                    </m:r>
+                  </m:sub>
+                </m:sSub>
+                <m:r>
+                  <w:rPr>
+                    <w:rFonts w:ascii="Cambria Math" w:hAnsi="Cambria Math"/>
+                  </w:rPr>
+                  <m:t>=</m:t>
+                </m:r>
+                <m:sSub>
+                  <m:sSubPr>
+                    <m:ctrlPr>
+                      <w:rPr>
+                        <w:rFonts w:ascii="Cambria Math" w:hAnsi="Cambria Math"/>
+                        <w:i/>
+                      </w:rPr>
+                    </m:ctrlPr>
+                  </m:sSubPr>
+                  <m:e>
+                    <m:r>
+                      <w:rPr>
+                        <w:rFonts w:ascii="Cambria Math" w:hAnsi="Cambria Math"/>
+                      </w:rPr>
+                      <m:t>l</m:t>
+                    </m:r>
+                  </m:e>
+                  <m:sub>
+                    <m:r>
+                      <w:rPr>
+                        <w:rFonts w:ascii="Cambria Math" w:hAnsi="Cambria Math"/>
+                      </w:rPr>
+                      <m:t>n</m:t>
+                    </m:r>
+                  </m:sub>
+                </m:sSub>
+                <m:r>
+                  <w:rPr>
+                    <w:rFonts w:ascii="Cambria Math" w:hAnsi="Cambria Math"/>
+                  </w:rPr>
+                  <m:t>*</m:t>
+                </m:r>
+                <m:sSub>
+                  <m:sSubPr>
+                    <m:ctrlPr>
+                      <w:rPr>
+                        <w:rFonts w:ascii="Cambria Math" w:hAnsi="Cambria Math"/>
+                        <w:i/>
+                      </w:rPr>
+                    </m:ctrlPr>
+                  </m:sSubPr>
+                  <m:e>
+                    <m:r>
+                      <w:rPr>
+                        <w:rFonts w:ascii="Cambria Math" w:hAnsi="Cambria Math"/>
+                      </w:rPr>
+                      <m:t>B</m:t>
+                    </m:r>
+                  </m:e>
+                  <m:sub>
+                    <m:r>
+                      <w:rPr>
+                        <w:rFonts w:ascii="Cambria Math" w:hAnsi="Cambria Math"/>
+                      </w:rPr>
+                      <m:t>n</m:t>
+                    </m:r>
+                  </m:sub>
+                </m:sSub>
+              </m:oMath>
+            </m:oMathPara>
+          </w:p>
+        </w:tc>
+        <w:tc>
+          <w:tcPr>
+            <w:tcW w:w="3326" w:type="dxa"/>
           </w:tcPr>
           <w:p>
             <w:pPr>
@@ -664,7 +797,7 @@
       <w:tr>
         <w:tc>
           <w:tcPr>
-            <w:tcW w:w="1271" w:type="dxa"/>
+            <w:tcW w:w="1073" w:type="dxa"/>
           </w:tcPr>
           <w:p>
             <w:pPr>
@@ -707,7 +840,7 @@
         </w:tc>
         <w:tc>
           <w:tcPr>
-            <w:tcW w:w="1985" w:type="dxa"/>
+            <w:tcW w:w="2295" w:type="dxa"/>
           </w:tcPr>
           <w:p>
             <w:pPr>
@@ -781,19 +914,7 @@
                           <w:rPr>
                             <w:rFonts w:ascii="Cambria Math" w:hAnsi="Cambria Math"/>
                           </w:rPr>
-                          <m:t>0</m:t>
-                        </m:r>
-                        <m:r>
-                          <w:rPr>
-                            <w:rFonts w:ascii="Cambria Math" w:hAnsi="Cambria Math"/>
-                          </w:rPr>
-                          <m:t>≤</m:t>
-                        </m:r>
-                        <m:r>
-                          <w:rPr>
-                            <w:rFonts w:ascii="Cambria Math" w:hAnsi="Cambria Math"/>
-                          </w:rPr>
-                          <m:t>a</m:t>
+                          <m:t>0≤a</m:t>
                         </m:r>
                       </m:e>
                       <m:sub>
@@ -845,7 +966,114 @@
         </w:tc>
         <w:tc>
           <w:tcPr>
-            <w:tcW w:w="5806" w:type="dxa"/>
+            <w:tcW w:w="2368" w:type="dxa"/>
+          </w:tcPr>
+          <w:p>
+            <w:pPr>
+              <w:pStyle w:val="KeinLeerraum"/>
+              <w:rPr>
+                <w:rFonts w:eastAsiaTheme="minorEastAsia"/>
+              </w:rPr>
+            </w:pPr>
+            <m:oMathPara>
+              <m:oMath>
+                <m:sSub>
+                  <m:sSubPr>
+                    <m:ctrlPr>
+                      <w:rPr>
+                        <w:rFonts w:ascii="Cambria Math" w:hAnsi="Cambria Math"/>
+                        <w:i/>
+                      </w:rPr>
+                    </m:ctrlPr>
+                  </m:sSubPr>
+                  <m:e>
+                    <m:r>
+                      <w:rPr>
+                        <w:rFonts w:ascii="Cambria Math" w:hAnsi="Cambria Math"/>
+                      </w:rPr>
+                      <m:t>a</m:t>
+                    </m:r>
+                  </m:e>
+                  <m:sub>
+                    <m:r>
+                      <w:rPr>
+                        <w:rFonts w:ascii="Cambria Math" w:hAnsi="Cambria Math"/>
+                      </w:rPr>
+                      <m:t>n</m:t>
+                    </m:r>
+                  </m:sub>
+                </m:sSub>
+                <m:r>
+                  <w:rPr>
+                    <w:rFonts w:ascii="Cambria Math" w:hAnsi="Cambria Math"/>
+                  </w:rPr>
+                  <m:t>=</m:t>
+                </m:r>
+                <m:sSub>
+                  <m:sSubPr>
+                    <m:ctrlPr>
+                      <w:rPr>
+                        <w:rFonts w:ascii="Cambria Math" w:hAnsi="Cambria Math"/>
+                        <w:i/>
+                      </w:rPr>
+                    </m:ctrlPr>
+                  </m:sSubPr>
+                  <m:e>
+                    <m:r>
+                      <w:rPr>
+                        <w:rFonts w:ascii="Cambria Math" w:hAnsi="Cambria Math"/>
+                      </w:rPr>
+                      <m:t>B</m:t>
+                    </m:r>
+                  </m:e>
+                  <m:sub>
+                    <m:r>
+                      <w:rPr>
+                        <w:rFonts w:ascii="Cambria Math" w:hAnsi="Cambria Math"/>
+                      </w:rPr>
+                      <m:t>n</m:t>
+                    </m:r>
+                  </m:sub>
+                </m:sSub>
+                <m:r>
+                  <w:rPr>
+                    <w:rFonts w:ascii="Cambria Math" w:hAnsi="Cambria Math"/>
+                  </w:rPr>
+                  <m:t>-</m:t>
+                </m:r>
+                <m:sSub>
+                  <m:sSubPr>
+                    <m:ctrlPr>
+                      <w:rPr>
+                        <w:rFonts w:ascii="Cambria Math" w:hAnsi="Cambria Math"/>
+                        <w:i/>
+                      </w:rPr>
+                    </m:ctrlPr>
+                  </m:sSubPr>
+                  <m:e>
+                    <m:r>
+                      <w:rPr>
+                        <w:rFonts w:ascii="Cambria Math" w:hAnsi="Cambria Math"/>
+                      </w:rPr>
+                      <m:t>n</m:t>
+                    </m:r>
+                  </m:e>
+                  <m:sub>
+                    <m:r>
+                      <w:rPr>
+                        <w:rFonts w:ascii="Cambria Math" w:hAnsi="Cambria Math"/>
+                      </w:rPr>
+                      <m:t>n</m:t>
+                    </m:r>
+                  </m:sub>
+                </m:sSub>
+              </m:oMath>
+            </m:oMathPara>
+          </w:p>
+        </w:tc>
+        <w:tc>
+          <w:tcPr>
+            <w:tcW w:w="3326" w:type="dxa"/>
           </w:tcPr>
           <w:p>
             <w:pPr>
@@ -866,7 +1094,7 @@
       <w:tr>
         <w:tc>
           <w:tcPr>
-            <w:tcW w:w="1271" w:type="dxa"/>
+            <w:tcW w:w="1073" w:type="dxa"/>
           </w:tcPr>
           <w:p>
             <w:pPr>
@@ -909,7 +1137,7 @@
         </w:tc>
         <w:tc>
           <w:tcPr>
-            <w:tcW w:w="1985" w:type="dxa"/>
+            <w:tcW w:w="2295" w:type="dxa"/>
           </w:tcPr>
           <w:p>
             <w:pPr>
@@ -1023,7 +1251,114 @@
         </w:tc>
         <w:tc>
           <w:tcPr>
-            <w:tcW w:w="5806" w:type="dxa"/>
+            <w:tcW w:w="2368" w:type="dxa"/>
+          </w:tcPr>
+          <w:p>
+            <w:pPr>
+              <w:pStyle w:val="KeinLeerraum"/>
+              <w:rPr>
+                <w:rFonts w:eastAsiaTheme="minorEastAsia"/>
+              </w:rPr>
+            </w:pPr>
+            <m:oMathPara>
+              <m:oMath>
+                <m:sSub>
+                  <m:sSubPr>
+                    <m:ctrlPr>
+                      <w:rPr>
+                        <w:rFonts w:ascii="Cambria Math" w:hAnsi="Cambria Math"/>
+                        <w:i/>
+                      </w:rPr>
+                    </m:ctrlPr>
+                  </m:sSubPr>
+                  <m:e>
+                    <m:r>
+                      <w:rPr>
+                        <w:rFonts w:ascii="Cambria Math" w:hAnsi="Cambria Math"/>
+                      </w:rPr>
+                      <m:t>r</m:t>
+                    </m:r>
+                  </m:e>
+                  <m:sub>
+                    <m:r>
+                      <w:rPr>
+                        <w:rFonts w:ascii="Cambria Math" w:hAnsi="Cambria Math"/>
+                      </w:rPr>
+                      <m:t>n</m:t>
+                    </m:r>
+                  </m:sub>
+                </m:sSub>
+                <m:r>
+                  <w:rPr>
+                    <w:rFonts w:ascii="Cambria Math" w:hAnsi="Cambria Math"/>
+                  </w:rPr>
+                  <m:t>=</m:t>
+                </m:r>
+                <m:sSub>
+                  <m:sSubPr>
+                    <m:ctrlPr>
+                      <w:rPr>
+                        <w:rFonts w:ascii="Cambria Math" w:hAnsi="Cambria Math"/>
+                        <w:i/>
+                      </w:rPr>
+                    </m:ctrlPr>
+                  </m:sSubPr>
+                  <m:e>
+                    <m:r>
+                      <w:rPr>
+                        <w:rFonts w:ascii="Cambria Math" w:hAnsi="Cambria Math"/>
+                      </w:rPr>
+                      <m:t>e</m:t>
+                    </m:r>
+                  </m:e>
+                  <m:sub>
+                    <m:r>
+                      <w:rPr>
+                        <w:rFonts w:ascii="Cambria Math" w:hAnsi="Cambria Math"/>
+                      </w:rPr>
+                      <m:t>n</m:t>
+                    </m:r>
+                  </m:sub>
+                </m:sSub>
+                <m:r>
+                  <w:rPr>
+                    <w:rFonts w:ascii="Cambria Math" w:hAnsi="Cambria Math"/>
+                  </w:rPr>
+                  <m:t>*</m:t>
+                </m:r>
+                <m:sSub>
+                  <m:sSubPr>
+                    <m:ctrlPr>
+                      <w:rPr>
+                        <w:rFonts w:ascii="Cambria Math" w:hAnsi="Cambria Math"/>
+                        <w:i/>
+                      </w:rPr>
+                    </m:ctrlPr>
+                  </m:sSubPr>
+                  <m:e>
+                    <m:r>
+                      <w:rPr>
+                        <w:rFonts w:ascii="Cambria Math" w:hAnsi="Cambria Math"/>
+                      </w:rPr>
+                      <m:t>a</m:t>
+                    </m:r>
+                  </m:e>
+                  <m:sub>
+                    <m:r>
+                      <w:rPr>
+                        <w:rFonts w:ascii="Cambria Math" w:hAnsi="Cambria Math"/>
+                      </w:rPr>
+                      <m:t>n</m:t>
+                    </m:r>
+                  </m:sub>
+                </m:sSub>
+              </m:oMath>
+            </m:oMathPara>
+          </w:p>
+        </w:tc>
+        <w:tc>
+          <w:tcPr>
+            <w:tcW w:w="3326" w:type="dxa"/>
           </w:tcPr>
           <w:p>
             <w:pPr>
@@ -1128,7 +1463,6 @@
           </w:p>
         </w:tc>
       </w:tr>
-      <w:bookmarkStart w:id="0" w:name="_GoBack" w:colFirst="2" w:colLast="2"/>
       <w:tr>
         <w:tc>
           <w:tcPr>
@@ -1251,7 +1585,6 @@
           </w:p>
         </w:tc>
       </w:tr>
-      <w:bookmarkEnd w:id="0"/>
       <w:tr>
         <w:tc>
           <w:tcPr>
@@ -2833,7 +3166,6 @@
         </w:rPr>
         <w:t>(</w:t>
       </w:r>
-      <w:proofErr w:type="spellStart"/>
       <w:r>
         <w:rPr>
           <w:rFonts w:eastAsiaTheme="minorEastAsia"/>
@@ -2847,7 +3179,6 @@
         </w:rPr>
         <w:t>i</w:t>
       </w:r>
-      <w:proofErr w:type="spellEnd"/>
       <w:r>
         <w:rPr>
           <w:rFonts w:eastAsiaTheme="minorEastAsia"/>
@@ -2886,14 +3217,7 @@
         <w:rPr>
           <w:rFonts w:eastAsiaTheme="minorEastAsia"/>
         </w:rPr>
-        <w:t xml:space="preserve"> unterschiedlich. Das Gewicht </w:t>
-      </w:r>
-      <w:proofErr w:type="spellStart"/>
-      <w:r>
-        <w:rPr>
-          <w:rFonts w:eastAsiaTheme="minorEastAsia"/>
-        </w:rPr>
-        <w:t>WL</w:t>
+        <w:t xml:space="preserve"> unterschiedlich. Das Gewicht WL</w:t>
       </w:r>
       <w:r>
         <w:rPr>
@@ -2902,7 +3226,6 @@
         </w:rPr>
         <w:t>i</w:t>
       </w:r>
-      <w:proofErr w:type="spellEnd"/>
       <w:r>
         <w:rPr>
           <w:rFonts w:eastAsiaTheme="minorEastAsia"/>
@@ -2978,14 +3301,7 @@
         <w:rPr>
           <w:rFonts w:eastAsiaTheme="minorEastAsia"/>
         </w:rPr>
-        <w:t xml:space="preserve"> unterschiedlich. Das Gewicht </w:t>
-      </w:r>
-      <w:proofErr w:type="spellStart"/>
-      <w:r>
-        <w:rPr>
-          <w:rFonts w:eastAsiaTheme="minorEastAsia"/>
-        </w:rPr>
-        <w:t>WS</w:t>
+        <w:t xml:space="preserve"> unterschiedlich. Das Gewicht WS</w:t>
       </w:r>
       <w:r>
         <w:rPr>
@@ -2994,7 +3310,6 @@
         </w:rPr>
         <w:t>i</w:t>
       </w:r>
-      <w:proofErr w:type="spellEnd"/>
       <w:r>
         <w:rPr>
           <w:rFonts w:eastAsiaTheme="minorEastAsia"/>
@@ -3045,14 +3360,7 @@
         <w:rPr>
           <w:rFonts w:eastAsiaTheme="minorEastAsia"/>
         </w:rPr>
-        <w:t xml:space="preserve">Die Gewichte </w:t>
-      </w:r>
-      <w:proofErr w:type="spellStart"/>
-      <w:r>
-        <w:rPr>
-          <w:rFonts w:eastAsiaTheme="minorEastAsia"/>
-        </w:rPr>
-        <w:t>WL</w:t>
+        <w:t>Die Gewichte WL</w:t>
       </w:r>
       <w:r>
         <w:rPr>
@@ -3061,19 +3369,11 @@
         </w:rPr>
         <w:t>n</w:t>
       </w:r>
-      <w:proofErr w:type="spellEnd"/>
       <w:r>
         <w:rPr>
           <w:rFonts w:eastAsiaTheme="minorEastAsia"/>
         </w:rPr>
-        <w:t xml:space="preserve"> und </w:t>
-      </w:r>
-      <w:proofErr w:type="spellStart"/>
-      <w:r>
-        <w:rPr>
-          <w:rFonts w:eastAsiaTheme="minorEastAsia"/>
-        </w:rPr>
-        <w:t>WS</w:t>
+        <w:t xml:space="preserve"> und WS</w:t>
       </w:r>
       <w:r>
         <w:rPr>
@@ -3082,7 +3382,6 @@
         </w:rPr>
         <w:t>n</w:t>
       </w:r>
-      <w:proofErr w:type="spellEnd"/>
       <w:r>
         <w:rPr>
           <w:rFonts w:eastAsiaTheme="minorEastAsia"/>
@@ -3127,7 +3426,6 @@
         </w:rPr>
         <w:t xml:space="preserve">angzeitanteil </w:t>
       </w:r>
-      <w:proofErr w:type="spellStart"/>
       <w:r>
         <w:rPr>
           <w:rFonts w:eastAsiaTheme="minorEastAsia"/>
@@ -3141,7 +3439,6 @@
         </w:rPr>
         <w:t>n</w:t>
       </w:r>
-      <w:proofErr w:type="spellEnd"/>
       <w:r>
         <w:rPr>
           <w:rFonts w:eastAsiaTheme="minorEastAsia"/>
@@ -3158,14 +3455,7 @@
         <w:rPr>
           <w:rFonts w:eastAsiaTheme="minorEastAsia"/>
         </w:rPr>
-        <w:t xml:space="preserve">Mindestlangzeitanteil </w:t>
-      </w:r>
-      <w:proofErr w:type="spellStart"/>
-      <w:r>
-        <w:rPr>
-          <w:rFonts w:eastAsiaTheme="minorEastAsia"/>
-        </w:rPr>
-        <w:t>L</w:t>
+        <w:t>Mindestlangzeitanteil L</w:t>
       </w:r>
       <w:r>
         <w:rPr>
@@ -3174,7 +3464,6 @@
         </w:rPr>
         <w:t>n</w:t>
       </w:r>
-      <w:proofErr w:type="spellEnd"/>
       <w:r>
         <w:rPr>
           <w:rFonts w:eastAsiaTheme="minorEastAsia"/>
@@ -4015,11 +4304,7 @@
         <w:t xml:space="preserve"> = 1), so darf der Langzeitanteil der Bestellung n zwischen 0 und 1 variieren (0 = nur alte Blister verkaufen, 1 = nur neue Blister verkaufen). Die Werte sind als Prozentangaben zu verstehen.</w:t>
       </w:r>
       <w:r>
-        <w:t xml:space="preserve"> Jedoch darf der Mindestlangzeitanteil </w:t>
-      </w:r>
-      <w:proofErr w:type="spellStart"/>
-      <w:r>
-        <w:t>L</w:t>
+        <w:t xml:space="preserve"> Jedoch darf der Mindestlangzeitanteil L</w:t>
       </w:r>
       <w:r>
         <w:rPr>
@@ -4027,7 +4312,6 @@
         </w:rPr>
         <w:t>n</w:t>
       </w:r>
-      <w:proofErr w:type="spellEnd"/>
       <w:r>
         <w:t xml:space="preserve"> nicht unterschritten werden, wenn dieser gegeben ist.</w:t>
       </w:r>
@@ -4094,11 +4378,7 @@
       </w:pPr>
       <w:r>
         <w:lastRenderedPageBreak/>
-        <w:t>Zusammenhang zwischen Reduktionsmenge (</w:t>
-      </w:r>
-      <w:proofErr w:type="spellStart"/>
-      <w:r>
-        <w:t>r</w:t>
+        <w:t>Zusammenhang zwischen Reduktionsmenge (r</w:t>
       </w:r>
       <w:r>
         <w:rPr>
@@ -4106,7 +4386,6 @@
         </w:rPr>
         <w:t>n</w:t>
       </w:r>
-      <w:proofErr w:type="spellEnd"/>
       <w:r>
         <w:t>) und Menge alter Blister (a</w:t>
       </w:r>
@@ -4134,11 +4413,7 @@
         <w:t>n</w:t>
       </w:r>
       <w:r>
-        <w:t xml:space="preserve"> = 0), der Langzeitanteil gleich 0 ist und dementsprechend auch die Menge neuer Blister gleich 0 ist, ist die Menge alter Blister durch Nebenbedingung III gleich der gesamten Bestellmenge der Bestellung n (</w:t>
-      </w:r>
-      <w:proofErr w:type="spellStart"/>
-      <w:r>
-        <w:t>B</w:t>
+        <w:t xml:space="preserve"> = 0), der Langzeitanteil gleich 0 ist und dementsprechend auch die Menge neuer Blister gleich 0 ist, ist die Menge alter Blister durch Nebenbedingung III gleich der gesamten Bestellmenge der Bestellung n (B</w:t>
       </w:r>
       <w:r>
         <w:rPr>
@@ -4146,23 +4421,58 @@
         </w:rPr>
         <w:t>n</w:t>
       </w:r>
-      <w:proofErr w:type="spellEnd"/>
-      <w:r>
-        <w:t>). Diese beiden Mengen (</w:t>
-      </w:r>
-      <w:proofErr w:type="spellStart"/>
-      <w:r>
+      <w:r>
+        <w:t>). Diese beiden Mengen (n</w:t>
+      </w:r>
+      <w:r>
+        <w:rPr>
+          <w:vertAlign w:val="subscript"/>
+        </w:rPr>
         <w:t>n</w:t>
       </w:r>
       <w:r>
+        <w:t xml:space="preserve"> und a</w:t>
+      </w:r>
+      <w:r>
         <w:rPr>
           <w:vertAlign w:val="subscript"/>
         </w:rPr>
         <w:t>n</w:t>
       </w:r>
-      <w:proofErr w:type="spellEnd"/>
-      <w:r>
-        <w:t xml:space="preserve"> und a</w:t>
+      <w:r>
+        <w:t>) werden zur Überprüfung der Nebenbedingungen I und II verwendet. Für die Nebenbedingung I müssen keine Anpassungen vorgenommen werden, da die Menge neuer Blister gleich 0 ist (für die Bestellung n werden also keine neuen Blister vergeben</w:t>
+      </w:r>
+      <w:r>
+        <w:t>, was demnach auch zu keinem Überlauf der vorhandenen Menge neuer Blister führen wird</w:t>
+      </w:r>
+      <w:r>
+        <w:t>).</w:t>
+      </w:r>
+    </w:p>
+    <w:p>
+      <w:pPr>
+        <w:pStyle w:val="KeinLeerraum"/>
+      </w:pPr>
+    </w:p>
+    <w:p>
+      <w:pPr>
+        <w:pStyle w:val="KeinLeerraum"/>
+      </w:pPr>
+      <w:r>
+        <w:t>Würde die Nebenbedingung II nun ebenfalls über die Anzahl der alten Blister der Bestellung n definiert, so könnte nie eine gültige Lösung gefunden werden, da die Menge der alten Blister womöglich immer überstiegen wird. Eine Bestellung kann also nicht ausgeschaltet werden.</w:t>
+      </w:r>
+    </w:p>
+    <w:p>
+      <w:pPr>
+        <w:pStyle w:val="KeinLeerraum"/>
+      </w:pPr>
+    </w:p>
+    <w:p>
+      <w:pPr>
+        <w:pStyle w:val="KeinLeerraum"/>
+      </w:pPr>
+      <w:r>
+        <w:t>Deswegen wird eine neue Variable (r</w:t>
       </w:r>
       <w:r>
         <w:rPr>
@@ -4170,52 +4480,6 @@
         </w:rPr>
         <w:t>n</w:t>
       </w:r>
-      <w:r>
-        <w:t>) werden zur Überprüfung der Nebenbedingungen I und II verwendet. Für die Nebenbedingung I müssen keine Anpassungen vorgenommen werden, da die Menge neuer Blister gleich 0 ist (für die Bestellung n werden also keine neuen Blister vergeben</w:t>
-      </w:r>
-      <w:r>
-        <w:t>, was demnach auch zu keinem Überlauf der vorhandenen Menge neuer Blister führen wird</w:t>
-      </w:r>
-      <w:r>
-        <w:t>).</w:t>
-      </w:r>
-    </w:p>
-    <w:p>
-      <w:pPr>
-        <w:pStyle w:val="KeinLeerraum"/>
-      </w:pPr>
-    </w:p>
-    <w:p>
-      <w:pPr>
-        <w:pStyle w:val="KeinLeerraum"/>
-      </w:pPr>
-      <w:r>
-        <w:t>Würde die Nebenbedingung II nun ebenfalls über die Anzahl der alten Blister der Bestellung n definiert, so könnte nie eine gültige Lösung gefunden werden, da die Menge der alten Blister womöglich immer überstiegen wird. Eine Bestellung kann also nicht ausgeschaltet werden.</w:t>
-      </w:r>
-    </w:p>
-    <w:p>
-      <w:pPr>
-        <w:pStyle w:val="KeinLeerraum"/>
-      </w:pPr>
-    </w:p>
-    <w:p>
-      <w:pPr>
-        <w:pStyle w:val="KeinLeerraum"/>
-      </w:pPr>
-      <w:r>
-        <w:t>Deswegen wird eine neue Variable (</w:t>
-      </w:r>
-      <w:proofErr w:type="spellStart"/>
-      <w:r>
-        <w:t>r</w:t>
-      </w:r>
-      <w:r>
-        <w:rPr>
-          <w:vertAlign w:val="subscript"/>
-        </w:rPr>
-        <w:t>n</w:t>
-      </w:r>
-      <w:proofErr w:type="spellEnd"/>
       <w:r>
         <w:t>) eingeführt, welche die Reduktionsmenge der alten Blister beschreibt. Die Nebenbedingung II lässt sich also folgendermassen formulieren:</w:t>
       </w:r>
@@ -4306,7 +4570,6 @@
         </w:rPr>
         <w:t xml:space="preserve">Wobei für </w:t>
       </w:r>
-      <w:proofErr w:type="spellStart"/>
       <w:r>
         <w:rPr>
           <w:rFonts w:eastAsiaTheme="minorEastAsia"/>
@@ -4320,7 +4583,6 @@
         </w:rPr>
         <w:t>n</w:t>
       </w:r>
-      <w:proofErr w:type="spellEnd"/>
       <w:r>
         <w:rPr>
           <w:rFonts w:eastAsiaTheme="minorEastAsia"/>
@@ -5176,11 +5438,7 @@
         <w:t>abgearbeitet werden. Ältere Bestellungen haben also ein höheres Gewicht als Neu</w:t>
       </w:r>
       <w:r>
-        <w:t xml:space="preserve">e. Diese Gewichtung wird über </w:t>
-      </w:r>
-      <w:proofErr w:type="spellStart"/>
-      <w:r>
-        <w:t>WE</w:t>
+        <w:t>e. Diese Gewichtung wird über WE</w:t>
       </w:r>
       <w:r>
         <w:rPr>
@@ -5188,7 +5446,6 @@
         </w:rPr>
         <w:t>n</w:t>
       </w:r>
-      <w:proofErr w:type="spellEnd"/>
       <w:r>
         <w:t xml:space="preserve"> ausgedrückt.</w:t>
       </w:r>
@@ -5935,11 +6192,7 @@
         <w:t>Wenn kein Mindestlangzeitanteil angegeben wurde, so soll der Langzeitanteil möglichst maximiert werden. Das Gew</w:t>
       </w:r>
       <w:r>
-        <w:t xml:space="preserve">icht </w:t>
-      </w:r>
-      <w:proofErr w:type="spellStart"/>
-      <w:r>
-        <w:t>WL</w:t>
+        <w:t>icht WL</w:t>
       </w:r>
       <w:r>
         <w:rPr>
@@ -5947,21 +6200,15 @@
         </w:rPr>
         <w:t>n</w:t>
       </w:r>
-      <w:proofErr w:type="spellEnd"/>
-      <w:r>
-        <w:t xml:space="preserve"> wird also auf 1 gesetzt. Nun sollen der Fairness geschuldet die ältesten Bestellungen möglichst viele neue Blister erhalten. Die Variable </w:t>
-      </w:r>
-      <w:proofErr w:type="spellStart"/>
-      <w:r>
+      <w:r>
+        <w:t xml:space="preserve"> wird also auf 1 gesetzt. Nun sollen der Fairness geschuldet die ältesten Bestellungen möglichst viele neue Blister erhalten. Die Variable n</w:t>
+      </w:r>
+      <w:r>
+        <w:rPr>
+          <w:vertAlign w:val="subscript"/>
+        </w:rPr>
         <w:t>n</w:t>
       </w:r>
-      <w:r>
-        <w:rPr>
-          <w:vertAlign w:val="subscript"/>
-        </w:rPr>
-        <w:t>n</w:t>
-      </w:r>
-      <w:proofErr w:type="spellEnd"/>
       <w:r>
         <w:t xml:space="preserve"> soll für alte Bestellungen n also möglichst maximiert werden.</w:t>
       </w:r>
@@ -6019,14 +6266,7 @@
         <w:rPr>
           <w:rFonts w:eastAsiaTheme="minorEastAsia"/>
         </w:rPr>
-        <w:t xml:space="preserve">zu </w:t>
-      </w:r>
-      <w:proofErr w:type="spellStart"/>
-      <w:r>
-        <w:rPr>
-          <w:rFonts w:eastAsiaTheme="minorEastAsia"/>
-        </w:rPr>
-        <w:t>l</w:t>
+        <w:t>zu l</w:t>
       </w:r>
       <w:r>
         <w:rPr>
@@ -6035,7 +6275,6 @@
         </w:rPr>
         <w:t>n</w:t>
       </w:r>
-      <w:proofErr w:type="spellEnd"/>
       <w:r>
         <w:rPr>
           <w:rFonts w:eastAsiaTheme="minorEastAsia"/>
@@ -6826,14 +7065,7 @@
         <w:rPr>
           <w:rFonts w:eastAsiaTheme="minorEastAsia"/>
         </w:rPr>
-        <w:t xml:space="preserve">maximiert werden. Das Gewicht </w:t>
-      </w:r>
-      <w:proofErr w:type="spellStart"/>
-      <w:r>
-        <w:rPr>
-          <w:rFonts w:eastAsiaTheme="minorEastAsia"/>
-        </w:rPr>
-        <w:t>WS</w:t>
+        <w:t>maximiert werden. Das Gewicht WS</w:t>
       </w:r>
       <w:r>
         <w:rPr>
@@ -6842,7 +7074,6 @@
         </w:rPr>
         <w:t>n</w:t>
       </w:r>
-      <w:proofErr w:type="spellEnd"/>
       <w:r>
         <w:rPr>
           <w:rFonts w:eastAsiaTheme="minorEastAsia"/>
@@ -6941,14 +7172,7 @@
         <w:rPr>
           <w:rFonts w:eastAsiaTheme="minorEastAsia"/>
         </w:rPr>
-        <w:t xml:space="preserve">Nun sollen wie beim Langzeitanteil die ältesten Bestellungen möglichst viele neue Blister erhalten. Die Variable </w:t>
-      </w:r>
-      <w:proofErr w:type="spellStart"/>
-      <w:r>
-        <w:rPr>
-          <w:rFonts w:eastAsiaTheme="minorEastAsia"/>
-        </w:rPr>
-        <w:t>n</w:t>
+        <w:t>Nun sollen wie beim Langzeitanteil die ältesten Bestellungen möglichst viele neue Blister erhalten. Die Variable n</w:t>
       </w:r>
       <w:r>
         <w:rPr>
@@ -6957,7 +7181,6 @@
         </w:rPr>
         <w:t>n</w:t>
       </w:r>
-      <w:proofErr w:type="spellEnd"/>
       <w:r>
         <w:rPr>
           <w:rFonts w:eastAsiaTheme="minorEastAsia"/>
@@ -7009,14 +7232,7 @@
         <w:rPr>
           <w:rFonts w:eastAsiaTheme="minorEastAsia"/>
         </w:rPr>
-        <w:t xml:space="preserve"> zu </w:t>
-      </w:r>
-      <w:proofErr w:type="spellStart"/>
-      <w:r>
-        <w:rPr>
-          <w:rFonts w:eastAsiaTheme="minorEastAsia"/>
-        </w:rPr>
-        <w:t>l</w:t>
+        <w:t xml:space="preserve"> zu l</w:t>
       </w:r>
       <w:r>
         <w:rPr>
@@ -7025,7 +7241,6 @@
         </w:rPr>
         <w:t>n</w:t>
       </w:r>
-      <w:proofErr w:type="spellEnd"/>
       <w:r>
         <w:rPr>
           <w:rFonts w:eastAsiaTheme="minorEastAsia"/>
@@ -8148,11 +8363,7 @@
         <w:pStyle w:val="KeinLeerraum"/>
       </w:pPr>
       <w:r>
-        <w:t xml:space="preserve">Durch das negative Vorzeichen beim Langzeitanteil </w:t>
-      </w:r>
-      <w:proofErr w:type="spellStart"/>
-      <w:r>
-        <w:t>l</w:t>
+        <w:t>Durch das negative Vorzeichen beim Langzeitanteil l</w:t>
       </w:r>
       <w:r>
         <w:rPr>
@@ -8160,9 +8371,290 @@
         </w:rPr>
         <w:t>n</w:t>
       </w:r>
-      <w:proofErr w:type="spellEnd"/>
       <w:r>
         <w:t xml:space="preserve"> soll ein möglichst kleiner Langzeitwert erzielt, also der Kurzzeitanteil maximiert werden. Wobei das Verteilen der neuen Blister bei den ältesten Bestellungen nicht so hart bestraft wird wie bei den Neuen. Wenn also z.B. nicht genügend alte Blister vorhanden sind um die Bestellung zu füllen, dann sollen vorzugsweise die ältesten Bestellungen mit neuen Blistern aufgefüllt werden und die neusten Bestellungen müssen sich mit dem Minimum an neuen Blistern begnügen.</w:t>
+      </w:r>
+    </w:p>
+    <w:p>
+      <w:pPr>
+        <w:pStyle w:val="KeinLeerraum"/>
+      </w:pPr>
+    </w:p>
+    <w:p>
+      <w:pPr>
+        <w:pStyle w:val="KeinLeerraum"/>
+      </w:pPr>
+      <w:r>
+        <w:t>In</w:t>
+      </w:r>
+      <w:bookmarkStart w:id="0" w:name="_GoBack"/>
+      <w:bookmarkEnd w:id="0"/>
+      <w:r>
+        <w:t xml:space="preserve"> der Implementation wird nicht nach </w:t>
+      </w:r>
+      <m:oMath>
+        <m:r>
+          <w:rPr>
+            <w:rFonts w:ascii="Cambria Math" w:hAnsi="Cambria Math"/>
+          </w:rPr>
+          <m:t>1-</m:t>
+        </m:r>
+        <m:sSub>
+          <m:sSubPr>
+            <m:ctrlPr>
+              <w:rPr>
+                <w:rFonts w:ascii="Cambria Math" w:hAnsi="Cambria Math"/>
+                <w:i/>
+              </w:rPr>
+            </m:ctrlPr>
+          </m:sSubPr>
+          <m:e>
+            <m:r>
+              <w:rPr>
+                <w:rFonts w:ascii="Cambria Math" w:hAnsi="Cambria Math"/>
+              </w:rPr>
+              <m:t>l</m:t>
+            </m:r>
+          </m:e>
+          <m:sub>
+            <m:r>
+              <w:rPr>
+                <w:rFonts w:ascii="Cambria Math" w:hAnsi="Cambria Math"/>
+              </w:rPr>
+              <m:t>n</m:t>
+            </m:r>
+          </m:sub>
+        </m:sSub>
+        <m:r>
+          <w:rPr>
+            <w:rFonts w:ascii="Cambria Math" w:hAnsi="Cambria Math"/>
+          </w:rPr>
+          <m:t>*</m:t>
+        </m:r>
+        <m:f>
+          <m:fPr>
+            <m:ctrlPr>
+              <w:rPr>
+                <w:rFonts w:ascii="Cambria Math" w:hAnsi="Cambria Math"/>
+                <w:i/>
+              </w:rPr>
+            </m:ctrlPr>
+          </m:fPr>
+          <m:num>
+            <m:sSub>
+              <m:sSubPr>
+                <m:ctrlPr>
+                  <w:rPr>
+                    <w:rFonts w:ascii="Cambria Math" w:hAnsi="Cambria Math"/>
+                    <w:i/>
+                  </w:rPr>
+                </m:ctrlPr>
+              </m:sSubPr>
+              <m:e>
+                <m:r>
+                  <w:rPr>
+                    <w:rFonts w:ascii="Cambria Math" w:hAnsi="Cambria Math"/>
+                  </w:rPr>
+                  <m:t>D</m:t>
+                </m:r>
+              </m:e>
+              <m:sub>
+                <m:r>
+                  <w:rPr>
+                    <w:rFonts w:ascii="Cambria Math" w:hAnsi="Cambria Math"/>
+                  </w:rPr>
+                  <m:t>n</m:t>
+                </m:r>
+              </m:sub>
+            </m:sSub>
+          </m:num>
+          <m:den>
+            <m:sSub>
+              <m:sSubPr>
+                <m:ctrlPr>
+                  <w:rPr>
+                    <w:rFonts w:ascii="Cambria Math" w:hAnsi="Cambria Math"/>
+                    <w:i/>
+                  </w:rPr>
+                </m:ctrlPr>
+              </m:sSubPr>
+              <m:e>
+                <m:acc>
+                  <m:accPr>
+                    <m:chr m:val="̅"/>
+                    <m:ctrlPr>
+                      <w:rPr>
+                        <w:rFonts w:ascii="Cambria Math" w:hAnsi="Cambria Math"/>
+                        <w:i/>
+                      </w:rPr>
+                    </m:ctrlPr>
+                  </m:accPr>
+                  <m:e>
+                    <m:r>
+                      <w:rPr>
+                        <w:rFonts w:ascii="Cambria Math" w:hAnsi="Cambria Math"/>
+                      </w:rPr>
+                      <m:t>D</m:t>
+                    </m:r>
+                  </m:e>
+                </m:acc>
+              </m:e>
+              <m:sub>
+                <m:r>
+                  <w:rPr>
+                    <w:rFonts w:ascii="Cambria Math" w:hAnsi="Cambria Math"/>
+                  </w:rPr>
+                  <m:t>n</m:t>
+                </m:r>
+              </m:sub>
+            </m:sSub>
+          </m:den>
+        </m:f>
+      </m:oMath>
+      <w:r>
+        <w:rPr>
+          <w:rFonts w:eastAsiaTheme="minorEastAsia"/>
+        </w:rPr>
+        <w:t xml:space="preserve"> </w:t>
+      </w:r>
+      <w:proofErr w:type="gramStart"/>
+      <w:r>
+        <w:rPr>
+          <w:rFonts w:eastAsiaTheme="minorEastAsia"/>
+        </w:rPr>
+        <w:t>optimiert</w:t>
+      </w:r>
+      <w:proofErr w:type="gramEnd"/>
+      <w:r>
+        <w:rPr>
+          <w:rFonts w:eastAsiaTheme="minorEastAsia"/>
+        </w:rPr>
+        <w:t xml:space="preserve"> sondern nur nach dem Langzeitanteil (</w:t>
+      </w:r>
+      <m:oMath>
+        <m:r>
+          <w:rPr>
+            <w:rFonts w:ascii="Cambria Math" w:hAnsi="Cambria Math"/>
+          </w:rPr>
+          <m:t>-</m:t>
+        </m:r>
+        <m:sSub>
+          <m:sSubPr>
+            <m:ctrlPr>
+              <w:rPr>
+                <w:rFonts w:ascii="Cambria Math" w:hAnsi="Cambria Math"/>
+                <w:i/>
+              </w:rPr>
+            </m:ctrlPr>
+          </m:sSubPr>
+          <m:e>
+            <m:r>
+              <w:rPr>
+                <w:rFonts w:ascii="Cambria Math" w:hAnsi="Cambria Math"/>
+              </w:rPr>
+              <m:t>l</m:t>
+            </m:r>
+          </m:e>
+          <m:sub>
+            <m:r>
+              <w:rPr>
+                <w:rFonts w:ascii="Cambria Math" w:hAnsi="Cambria Math"/>
+              </w:rPr>
+              <m:t>n</m:t>
+            </m:r>
+          </m:sub>
+        </m:sSub>
+        <m:r>
+          <w:rPr>
+            <w:rFonts w:ascii="Cambria Math" w:hAnsi="Cambria Math"/>
+          </w:rPr>
+          <m:t>*</m:t>
+        </m:r>
+        <m:f>
+          <m:fPr>
+            <m:ctrlPr>
+              <w:rPr>
+                <w:rFonts w:ascii="Cambria Math" w:hAnsi="Cambria Math"/>
+                <w:i/>
+              </w:rPr>
+            </m:ctrlPr>
+          </m:fPr>
+          <m:num>
+            <m:sSub>
+              <m:sSubPr>
+                <m:ctrlPr>
+                  <w:rPr>
+                    <w:rFonts w:ascii="Cambria Math" w:hAnsi="Cambria Math"/>
+                    <w:i/>
+                  </w:rPr>
+                </m:ctrlPr>
+              </m:sSubPr>
+              <m:e>
+                <m:r>
+                  <w:rPr>
+                    <w:rFonts w:ascii="Cambria Math" w:hAnsi="Cambria Math"/>
+                  </w:rPr>
+                  <m:t>D</m:t>
+                </m:r>
+              </m:e>
+              <m:sub>
+                <m:r>
+                  <w:rPr>
+                    <w:rFonts w:ascii="Cambria Math" w:hAnsi="Cambria Math"/>
+                  </w:rPr>
+                  <m:t>n</m:t>
+                </m:r>
+              </m:sub>
+            </m:sSub>
+          </m:num>
+          <m:den>
+            <m:sSub>
+              <m:sSubPr>
+                <m:ctrlPr>
+                  <w:rPr>
+                    <w:rFonts w:ascii="Cambria Math" w:hAnsi="Cambria Math"/>
+                    <w:i/>
+                  </w:rPr>
+                </m:ctrlPr>
+              </m:sSubPr>
+              <m:e>
+                <m:acc>
+                  <m:accPr>
+                    <m:chr m:val="̅"/>
+                    <m:ctrlPr>
+                      <w:rPr>
+                        <w:rFonts w:ascii="Cambria Math" w:hAnsi="Cambria Math"/>
+                        <w:i/>
+                      </w:rPr>
+                    </m:ctrlPr>
+                  </m:accPr>
+                  <m:e>
+                    <m:r>
+                      <w:rPr>
+                        <w:rFonts w:ascii="Cambria Math" w:hAnsi="Cambria Math"/>
+                      </w:rPr>
+                      <m:t>D</m:t>
+                    </m:r>
+                  </m:e>
+                </m:acc>
+              </m:e>
+              <m:sub>
+                <m:r>
+                  <w:rPr>
+                    <w:rFonts w:ascii="Cambria Math" w:hAnsi="Cambria Math"/>
+                  </w:rPr>
+                  <m:t>n</m:t>
+                </m:r>
+              </m:sub>
+            </m:sSub>
+          </m:den>
+        </m:f>
+      </m:oMath>
+      <w:r>
+        <w:rPr>
+          <w:rFonts w:eastAsiaTheme="minorEastAsia"/>
+        </w:rPr>
+        <w:t>), da die Addition mit 1 für die Optimierung keine Rolle spielt, wenn sie sowieso in jedem Fall vorgenommen wird.</w:t>
       </w:r>
     </w:p>
     <w:p>
@@ -14065,11 +14557,7 @@
               <w:t>Gewünschte Menge</w:t>
             </w:r>
             <w:r>
-              <w:t xml:space="preserve"> </w:t>
-            </w:r>
-            <w:proofErr w:type="spellStart"/>
-            <w:r>
-              <w:t>B</w:t>
+              <w:t xml:space="preserve"> B</w:t>
             </w:r>
             <w:r>
               <w:rPr>
@@ -14077,7 +14565,6 @@
               </w:rPr>
               <w:t>n</w:t>
             </w:r>
-            <w:proofErr w:type="spellEnd"/>
           </w:p>
         </w:tc>
         <w:tc>
@@ -14092,11 +14579,7 @@
               </w:rPr>
             </w:pPr>
             <w:r>
-              <w:t xml:space="preserve">Mindestlangzeitanteil </w:t>
-            </w:r>
-            <w:proofErr w:type="spellStart"/>
-            <w:r>
-              <w:t>L</w:t>
+              <w:t>Mindestlangzeitanteil L</w:t>
             </w:r>
             <w:r>
               <w:rPr>
@@ -14104,7 +14587,6 @@
               </w:rPr>
               <w:t>n</w:t>
             </w:r>
-            <w:proofErr w:type="spellEnd"/>
           </w:p>
         </w:tc>
         <w:tc>
@@ -14122,11 +14604,7 @@
               <w:t>Funktion</w:t>
             </w:r>
             <w:r>
-              <w:t xml:space="preserve"> </w:t>
-            </w:r>
-            <w:proofErr w:type="spellStart"/>
-            <w:r>
-              <w:t>f</w:t>
+              <w:t xml:space="preserve"> f</w:t>
             </w:r>
             <w:r>
               <w:rPr>
@@ -14134,7 +14612,6 @@
               </w:rPr>
               <w:t>n</w:t>
             </w:r>
-            <w:proofErr w:type="spellEnd"/>
           </w:p>
         </w:tc>
       </w:tr>
@@ -15020,12 +15497,10 @@
       <w:r>
         <w:t xml:space="preserve">Graph unter Berücksichtigung der Nebenbedingung </w:t>
       </w:r>
-      <w:proofErr w:type="spellStart"/>
       <w:proofErr w:type="gramStart"/>
       <w:r>
         <w:t>enabled</w:t>
       </w:r>
-      <w:proofErr w:type="spellEnd"/>
       <w:r>
         <w:t>[</w:t>
       </w:r>
@@ -15135,23 +15610,7 @@
         <w:t>Funktionsgraph Bestellung A</w:t>
       </w:r>
       <w:r>
-        <w:t xml:space="preserve"> (</w:t>
-      </w:r>
-      <w:proofErr w:type="spellStart"/>
-      <w:r>
-        <w:t>enabled</w:t>
-      </w:r>
-      <w:proofErr w:type="spellEnd"/>
-      <w:r>
-        <w:t xml:space="preserve"> </w:t>
-      </w:r>
-      <w:proofErr w:type="spellStart"/>
-      <w:r>
-        <w:t>constraint</w:t>
-      </w:r>
-      <w:proofErr w:type="spellEnd"/>
-      <w:r>
-        <w:t>)</w:t>
+        <w:t xml:space="preserve"> (enabled constraint)</w:t>
       </w:r>
     </w:p>
     <w:p>
@@ -15301,11 +15760,7 @@
         <w:pStyle w:val="KeinLeerraum"/>
       </w:pPr>
       <w:r>
-        <w:t xml:space="preserve">Wie erkannt werden kann, ist ein Wert für die Langzeit </w:t>
-      </w:r>
-      <w:proofErr w:type="spellStart"/>
-      <w:r>
-        <w:t>l</w:t>
+        <w:t>Wie erkannt werden kann, ist ein Wert für die Langzeit l</w:t>
       </w:r>
       <w:r>
         <w:rPr>
@@ -15313,7 +15768,6 @@
         </w:rPr>
         <w:t>n</w:t>
       </w:r>
-      <w:proofErr w:type="spellEnd"/>
       <w:r>
         <w:t xml:space="preserve"> nicht möglich, wenn die Bestellung ausgeschaltet ist (e</w:t>
       </w:r>
@@ -15346,11 +15800,7 @@
         <w:t>Eine Bestellung muss die Mindestvorgabe der Langzeit</w:t>
       </w:r>
       <w:r>
-        <w:t xml:space="preserve"> </w:t>
-      </w:r>
-      <w:proofErr w:type="spellStart"/>
-      <w:r>
-        <w:t>L</w:t>
+        <w:t xml:space="preserve"> L</w:t>
       </w:r>
       <w:r>
         <w:rPr>
@@ -15358,7 +15808,6 @@
         </w:rPr>
         <w:t>n</w:t>
       </w:r>
-      <w:proofErr w:type="spellEnd"/>
       <w:r>
         <w:t xml:space="preserve"> erfüllen. So müssen bei der Bestellung A mindestens 60% der Blister </w:t>
       </w:r>
@@ -15915,19 +16364,11 @@
       </w:r>
     </w:p>
     <w:p>
-      <w:proofErr w:type="spellStart"/>
       <w:r>
         <w:rPr>
           <w:b/>
         </w:rPr>
-        <w:t>Matlab</w:t>
-      </w:r>
-      <w:proofErr w:type="spellEnd"/>
-      <w:r>
-        <w:rPr>
-          <w:b/>
-        </w:rPr>
-        <w:t xml:space="preserve"> Code des Beispiels</w:t>
+        <w:t>Matlab Code des Beispiels</w:t>
       </w:r>
     </w:p>
     <w:p>
@@ -15951,9 +16392,9 @@
           <w:szCs w:val="20"/>
           <w:lang w:val="en-GB"/>
         </w:rPr>
-        <w:t>[</w:t>
-      </w:r>
-      <w:proofErr w:type="spellStart"/>
+        <w:t>[variable_</w:t>
+      </w:r>
+      <w:proofErr w:type="gramStart"/>
       <w:r>
         <w:rPr>
           <w:rFonts w:ascii="Courier New" w:hAnsi="Courier New" w:cs="Courier New"/>
@@ -15962,9 +16403,9 @@
           <w:szCs w:val="20"/>
           <w:lang w:val="en-GB"/>
         </w:rPr>
-        <w:t>variable_</w:t>
-      </w:r>
-      <w:proofErr w:type="gramStart"/>
+        <w:t>e,variable</w:t>
+      </w:r>
+      <w:proofErr w:type="gramEnd"/>
       <w:r>
         <w:rPr>
           <w:rFonts w:ascii="Courier New" w:hAnsi="Courier New" w:cs="Courier New"/>
@@ -15973,9 +16414,22 @@
           <w:szCs w:val="20"/>
           <w:lang w:val="en-GB"/>
         </w:rPr>
-        <w:t>e,variable</w:t>
-      </w:r>
-      <w:proofErr w:type="gramEnd"/>
+        <w:t>_l] = meshgrid(0:.2:1);</w:t>
+      </w:r>
+    </w:p>
+    <w:p>
+      <w:pPr>
+        <w:autoSpaceDE w:val="0"/>
+        <w:autoSpaceDN w:val="0"/>
+        <w:adjustRightInd w:val="0"/>
+        <w:spacing w:after="0" w:line="240" w:lineRule="auto"/>
+        <w:rPr>
+          <w:rFonts w:ascii="Courier New" w:hAnsi="Courier New" w:cs="Courier New"/>
+          <w:sz w:val="24"/>
+          <w:szCs w:val="24"/>
+          <w:lang w:val="en-GB"/>
+        </w:rPr>
+      </w:pPr>
       <w:r>
         <w:rPr>
           <w:rFonts w:ascii="Courier New" w:hAnsi="Courier New" w:cs="Courier New"/>
@@ -15984,9 +16438,56 @@
           <w:szCs w:val="20"/>
           <w:lang w:val="en-GB"/>
         </w:rPr>
-        <w:t>_l</w:t>
-      </w:r>
-      <w:proofErr w:type="spellEnd"/>
+        <w:t xml:space="preserve"> </w:t>
+      </w:r>
+    </w:p>
+    <w:p>
+      <w:pPr>
+        <w:autoSpaceDE w:val="0"/>
+        <w:autoSpaceDN w:val="0"/>
+        <w:adjustRightInd w:val="0"/>
+        <w:spacing w:after="0" w:line="240" w:lineRule="auto"/>
+        <w:rPr>
+          <w:rFonts w:ascii="Courier New" w:hAnsi="Courier New" w:cs="Courier New"/>
+          <w:sz w:val="24"/>
+          <w:szCs w:val="24"/>
+          <w:lang w:val="en-GB"/>
+        </w:rPr>
+      </w:pPr>
+      <w:r>
+        <w:rPr>
+          <w:rFonts w:ascii="Courier New" w:hAnsi="Courier New" w:cs="Courier New"/>
+          <w:color w:val="228B22"/>
+          <w:sz w:val="20"/>
+          <w:szCs w:val="20"/>
+          <w:lang w:val="en-GB"/>
+        </w:rPr>
+        <w:t>%Exclude invalid e points</w:t>
+      </w:r>
+    </w:p>
+    <w:p>
+      <w:pPr>
+        <w:autoSpaceDE w:val="0"/>
+        <w:autoSpaceDN w:val="0"/>
+        <w:adjustRightInd w:val="0"/>
+        <w:spacing w:after="0" w:line="240" w:lineRule="auto"/>
+        <w:rPr>
+          <w:rFonts w:ascii="Courier New" w:hAnsi="Courier New" w:cs="Courier New"/>
+          <w:sz w:val="24"/>
+          <w:szCs w:val="24"/>
+          <w:lang w:val="en-GB"/>
+        </w:rPr>
+      </w:pPr>
+      <w:r>
+        <w:rPr>
+          <w:rFonts w:ascii="Courier New" w:hAnsi="Courier New" w:cs="Courier New"/>
+          <w:color w:val="0000FF"/>
+          <w:sz w:val="20"/>
+          <w:szCs w:val="20"/>
+          <w:lang w:val="en-GB"/>
+        </w:rPr>
+        <w:t>for</w:t>
+      </w:r>
       <w:r>
         <w:rPr>
           <w:rFonts w:ascii="Courier New" w:hAnsi="Courier New" w:cs="Courier New"/>
@@ -15995,9 +16496,9 @@
           <w:szCs w:val="20"/>
           <w:lang w:val="en-GB"/>
         </w:rPr>
-        <w:t xml:space="preserve">] = </w:t>
-      </w:r>
-      <w:proofErr w:type="spellStart"/>
+        <w:t xml:space="preserve"> idx = </w:t>
+      </w:r>
+      <w:proofErr w:type="gramStart"/>
       <w:r>
         <w:rPr>
           <w:rFonts w:ascii="Courier New" w:hAnsi="Courier New" w:cs="Courier New"/>
@@ -16006,9 +16507,9 @@
           <w:szCs w:val="20"/>
           <w:lang w:val="en-GB"/>
         </w:rPr>
-        <w:t>meshgrid</w:t>
-      </w:r>
-      <w:proofErr w:type="spellEnd"/>
+        <w:t>1:numel</w:t>
+      </w:r>
+      <w:proofErr w:type="gramEnd"/>
       <w:r>
         <w:rPr>
           <w:rFonts w:ascii="Courier New" w:hAnsi="Courier New" w:cs="Courier New"/>
@@ -16017,7 +16518,7 @@
           <w:szCs w:val="20"/>
           <w:lang w:val="en-GB"/>
         </w:rPr>
-        <w:t>(0:.2:1);</w:t>
+        <w:t>(variable_e)</w:t>
       </w:r>
     </w:p>
     <w:p>
@@ -16041,6 +16542,156 @@
           <w:szCs w:val="20"/>
           <w:lang w:val="en-GB"/>
         </w:rPr>
+        <w:t xml:space="preserve">   element = variable_e(idx);</w:t>
+      </w:r>
+    </w:p>
+    <w:p>
+      <w:pPr>
+        <w:autoSpaceDE w:val="0"/>
+        <w:autoSpaceDN w:val="0"/>
+        <w:adjustRightInd w:val="0"/>
+        <w:spacing w:after="0" w:line="240" w:lineRule="auto"/>
+        <w:rPr>
+          <w:rFonts w:ascii="Courier New" w:hAnsi="Courier New" w:cs="Courier New"/>
+          <w:sz w:val="24"/>
+          <w:szCs w:val="24"/>
+          <w:lang w:val="en-GB"/>
+        </w:rPr>
+      </w:pPr>
+      <w:r>
+        <w:rPr>
+          <w:rFonts w:ascii="Courier New" w:hAnsi="Courier New" w:cs="Courier New"/>
+          <w:color w:val="000000"/>
+          <w:sz w:val="20"/>
+          <w:szCs w:val="20"/>
+          <w:lang w:val="en-GB"/>
+        </w:rPr>
+        <w:t xml:space="preserve">   </w:t>
+      </w:r>
+      <w:r>
+        <w:rPr>
+          <w:rFonts w:ascii="Courier New" w:hAnsi="Courier New" w:cs="Courier New"/>
+          <w:color w:val="0000FF"/>
+          <w:sz w:val="20"/>
+          <w:szCs w:val="20"/>
+          <w:lang w:val="en-GB"/>
+        </w:rPr>
+        <w:t>if</w:t>
+      </w:r>
+      <w:r>
+        <w:rPr>
+          <w:rFonts w:ascii="Courier New" w:hAnsi="Courier New" w:cs="Courier New"/>
+          <w:color w:val="000000"/>
+          <w:sz w:val="20"/>
+          <w:szCs w:val="20"/>
+          <w:lang w:val="en-GB"/>
+        </w:rPr>
+        <w:t xml:space="preserve"> (element &gt; 0) &amp;&amp; (element &lt; 1)</w:t>
+      </w:r>
+    </w:p>
+    <w:p>
+      <w:pPr>
+        <w:autoSpaceDE w:val="0"/>
+        <w:autoSpaceDN w:val="0"/>
+        <w:adjustRightInd w:val="0"/>
+        <w:spacing w:after="0" w:line="240" w:lineRule="auto"/>
+        <w:rPr>
+          <w:rFonts w:ascii="Courier New" w:hAnsi="Courier New" w:cs="Courier New"/>
+          <w:sz w:val="24"/>
+          <w:szCs w:val="24"/>
+          <w:lang w:val="en-GB"/>
+        </w:rPr>
+      </w:pPr>
+      <w:r>
+        <w:rPr>
+          <w:rFonts w:ascii="Courier New" w:hAnsi="Courier New" w:cs="Courier New"/>
+          <w:color w:val="000000"/>
+          <w:sz w:val="20"/>
+          <w:szCs w:val="20"/>
+          <w:lang w:val="en-GB"/>
+        </w:rPr>
+        <w:t xml:space="preserve">       variable_e(idx) = nan;</w:t>
+      </w:r>
+    </w:p>
+    <w:p>
+      <w:pPr>
+        <w:autoSpaceDE w:val="0"/>
+        <w:autoSpaceDN w:val="0"/>
+        <w:adjustRightInd w:val="0"/>
+        <w:spacing w:after="0" w:line="240" w:lineRule="auto"/>
+        <w:rPr>
+          <w:rFonts w:ascii="Courier New" w:hAnsi="Courier New" w:cs="Courier New"/>
+          <w:sz w:val="24"/>
+          <w:szCs w:val="24"/>
+          <w:lang w:val="en-GB"/>
+        </w:rPr>
+      </w:pPr>
+      <w:r>
+        <w:rPr>
+          <w:rFonts w:ascii="Courier New" w:hAnsi="Courier New" w:cs="Courier New"/>
+          <w:color w:val="000000"/>
+          <w:sz w:val="20"/>
+          <w:szCs w:val="20"/>
+          <w:lang w:val="en-GB"/>
+        </w:rPr>
+        <w:t xml:space="preserve">   </w:t>
+      </w:r>
+      <w:r>
+        <w:rPr>
+          <w:rFonts w:ascii="Courier New" w:hAnsi="Courier New" w:cs="Courier New"/>
+          <w:color w:val="0000FF"/>
+          <w:sz w:val="20"/>
+          <w:szCs w:val="20"/>
+          <w:lang w:val="en-GB"/>
+        </w:rPr>
+        <w:t>end</w:t>
+      </w:r>
+    </w:p>
+    <w:p>
+      <w:pPr>
+        <w:autoSpaceDE w:val="0"/>
+        <w:autoSpaceDN w:val="0"/>
+        <w:adjustRightInd w:val="0"/>
+        <w:spacing w:after="0" w:line="240" w:lineRule="auto"/>
+        <w:rPr>
+          <w:rFonts w:ascii="Courier New" w:hAnsi="Courier New" w:cs="Courier New"/>
+          <w:sz w:val="24"/>
+          <w:szCs w:val="24"/>
+          <w:lang w:val="en-GB"/>
+        </w:rPr>
+      </w:pPr>
+      <w:r>
+        <w:rPr>
+          <w:rFonts w:ascii="Courier New" w:hAnsi="Courier New" w:cs="Courier New"/>
+          <w:color w:val="0000FF"/>
+          <w:sz w:val="20"/>
+          <w:szCs w:val="20"/>
+          <w:lang w:val="en-GB"/>
+        </w:rPr>
+        <w:t>end</w:t>
+      </w:r>
+    </w:p>
+    <w:p>
+      <w:pPr>
+        <w:autoSpaceDE w:val="0"/>
+        <w:autoSpaceDN w:val="0"/>
+        <w:adjustRightInd w:val="0"/>
+        <w:spacing w:after="0" w:line="240" w:lineRule="auto"/>
+        <w:rPr>
+          <w:rFonts w:ascii="Courier New" w:hAnsi="Courier New" w:cs="Courier New"/>
+          <w:sz w:val="24"/>
+          <w:szCs w:val="24"/>
+          <w:lang w:val="en-GB"/>
+        </w:rPr>
+      </w:pPr>
+      <w:r>
+        <w:rPr>
+          <w:rFonts w:ascii="Courier New" w:hAnsi="Courier New" w:cs="Courier New"/>
+          <w:color w:val="0000FF"/>
+          <w:sz w:val="20"/>
+          <w:szCs w:val="20"/>
+          <w:lang w:val="en-GB"/>
+        </w:rPr>
         <w:t xml:space="preserve"> </w:t>
       </w:r>
     </w:p>
@@ -16065,7 +16716,29 @@
           <w:szCs w:val="20"/>
           <w:lang w:val="en-GB"/>
         </w:rPr>
-        <w:t>%Exclude invalid e points</w:t>
+        <w:t xml:space="preserve">%Constraint VII Exclude e = 0 wenn </w:t>
+      </w:r>
+      <w:proofErr w:type="gramStart"/>
+      <w:r>
+        <w:rPr>
+          <w:rFonts w:ascii="Courier New" w:hAnsi="Courier New" w:cs="Courier New"/>
+          <w:color w:val="228B22"/>
+          <w:sz w:val="20"/>
+          <w:szCs w:val="20"/>
+          <w:lang w:val="en-GB"/>
+        </w:rPr>
+        <w:t>l !</w:t>
+      </w:r>
+      <w:proofErr w:type="gramEnd"/>
+      <w:r>
+        <w:rPr>
+          <w:rFonts w:ascii="Courier New" w:hAnsi="Courier New" w:cs="Courier New"/>
+          <w:color w:val="228B22"/>
+          <w:sz w:val="20"/>
+          <w:szCs w:val="20"/>
+          <w:lang w:val="en-GB"/>
+        </w:rPr>
+        <w:t>= 0</w:t>
       </w:r>
     </w:p>
     <w:p>
@@ -16099,9 +16772,9 @@
           <w:szCs w:val="20"/>
           <w:lang w:val="en-GB"/>
         </w:rPr>
-        <w:t xml:space="preserve"> </w:t>
-      </w:r>
-      <w:proofErr w:type="spellStart"/>
+        <w:t xml:space="preserve"> idx = </w:t>
+      </w:r>
+      <w:proofErr w:type="gramStart"/>
       <w:r>
         <w:rPr>
           <w:rFonts w:ascii="Courier New" w:hAnsi="Courier New" w:cs="Courier New"/>
@@ -16110,9 +16783,9 @@
           <w:szCs w:val="20"/>
           <w:lang w:val="en-GB"/>
         </w:rPr>
-        <w:t>idx</w:t>
-      </w:r>
-      <w:proofErr w:type="spellEnd"/>
+        <w:t>1:numel</w:t>
+      </w:r>
+      <w:proofErr w:type="gramEnd"/>
       <w:r>
         <w:rPr>
           <w:rFonts w:ascii="Courier New" w:hAnsi="Courier New" w:cs="Courier New"/>
@@ -16121,9 +16794,22 @@
           <w:szCs w:val="20"/>
           <w:lang w:val="en-GB"/>
         </w:rPr>
-        <w:t xml:space="preserve"> = </w:t>
-      </w:r>
-      <w:proofErr w:type="gramStart"/>
+        <w:t>(variable_e)</w:t>
+      </w:r>
+    </w:p>
+    <w:p>
+      <w:pPr>
+        <w:autoSpaceDE w:val="0"/>
+        <w:autoSpaceDN w:val="0"/>
+        <w:adjustRightInd w:val="0"/>
+        <w:spacing w:after="0" w:line="240" w:lineRule="auto"/>
+        <w:rPr>
+          <w:rFonts w:ascii="Courier New" w:hAnsi="Courier New" w:cs="Courier New"/>
+          <w:sz w:val="24"/>
+          <w:szCs w:val="24"/>
+          <w:lang w:val="en-GB"/>
+        </w:rPr>
+      </w:pPr>
       <w:r>
         <w:rPr>
           <w:rFonts w:ascii="Courier New" w:hAnsi="Courier New" w:cs="Courier New"/>
@@ -16132,9 +16818,22 @@
           <w:szCs w:val="20"/>
           <w:lang w:val="en-GB"/>
         </w:rPr>
-        <w:t>1:numel</w:t>
-      </w:r>
-      <w:proofErr w:type="gramEnd"/>
+        <w:t xml:space="preserve">    element = variable_e(idx);</w:t>
+      </w:r>
+    </w:p>
+    <w:p>
+      <w:pPr>
+        <w:autoSpaceDE w:val="0"/>
+        <w:autoSpaceDN w:val="0"/>
+        <w:adjustRightInd w:val="0"/>
+        <w:spacing w:after="0" w:line="240" w:lineRule="auto"/>
+        <w:rPr>
+          <w:rFonts w:ascii="Courier New" w:hAnsi="Courier New" w:cs="Courier New"/>
+          <w:sz w:val="24"/>
+          <w:szCs w:val="24"/>
+          <w:lang w:val="en-GB"/>
+        </w:rPr>
+      </w:pPr>
       <w:r>
         <w:rPr>
           <w:rFonts w:ascii="Courier New" w:hAnsi="Courier New" w:cs="Courier New"/>
@@ -16143,9 +16842,22 @@
           <w:szCs w:val="20"/>
           <w:lang w:val="en-GB"/>
         </w:rPr>
-        <w:t>(</w:t>
-      </w:r>
-      <w:proofErr w:type="spellStart"/>
+        <w:t xml:space="preserve">    element_l = variable_l(idx);</w:t>
+      </w:r>
+    </w:p>
+    <w:p>
+      <w:pPr>
+        <w:autoSpaceDE w:val="0"/>
+        <w:autoSpaceDN w:val="0"/>
+        <w:adjustRightInd w:val="0"/>
+        <w:spacing w:after="0" w:line="240" w:lineRule="auto"/>
+        <w:rPr>
+          <w:rFonts w:ascii="Courier New" w:hAnsi="Courier New" w:cs="Courier New"/>
+          <w:sz w:val="24"/>
+          <w:szCs w:val="24"/>
+          <w:lang w:val="en-GB"/>
+        </w:rPr>
+      </w:pPr>
       <w:r>
         <w:rPr>
           <w:rFonts w:ascii="Courier New" w:hAnsi="Courier New" w:cs="Courier New"/>
@@ -16154,9 +16866,18 @@
           <w:szCs w:val="20"/>
           <w:lang w:val="en-GB"/>
         </w:rPr>
-        <w:t>variable_e</w:t>
-      </w:r>
-      <w:proofErr w:type="spellEnd"/>
+        <w:t xml:space="preserve">     </w:t>
+      </w:r>
+      <w:r>
+        <w:rPr>
+          <w:rFonts w:ascii="Courier New" w:hAnsi="Courier New" w:cs="Courier New"/>
+          <w:color w:val="0000FF"/>
+          <w:sz w:val="20"/>
+          <w:szCs w:val="20"/>
+          <w:lang w:val="en-GB"/>
+        </w:rPr>
+        <w:t>if</w:t>
+      </w:r>
       <w:r>
         <w:rPr>
           <w:rFonts w:ascii="Courier New" w:hAnsi="Courier New" w:cs="Courier New"/>
@@ -16165,7 +16886,7 @@
           <w:szCs w:val="20"/>
           <w:lang w:val="en-GB"/>
         </w:rPr>
-        <w:t>)</w:t>
+        <w:t xml:space="preserve"> (element == 0 &amp;&amp; element_l &gt; 0)</w:t>
       </w:r>
     </w:p>
     <w:p>
@@ -16189,9 +16910,22 @@
           <w:szCs w:val="20"/>
           <w:lang w:val="en-GB"/>
         </w:rPr>
-        <w:t xml:space="preserve">   element = </w:t>
-      </w:r>
-      <w:proofErr w:type="spellStart"/>
+        <w:t xml:space="preserve">        variable_e(idx) = nan;</w:t>
+      </w:r>
+    </w:p>
+    <w:p>
+      <w:pPr>
+        <w:autoSpaceDE w:val="0"/>
+        <w:autoSpaceDN w:val="0"/>
+        <w:adjustRightInd w:val="0"/>
+        <w:spacing w:after="0" w:line="240" w:lineRule="auto"/>
+        <w:rPr>
+          <w:rFonts w:ascii="Courier New" w:hAnsi="Courier New" w:cs="Courier New"/>
+          <w:sz w:val="24"/>
+          <w:szCs w:val="24"/>
+          <w:lang w:val="en-GB"/>
+        </w:rPr>
+      </w:pPr>
       <w:r>
         <w:rPr>
           <w:rFonts w:ascii="Courier New" w:hAnsi="Courier New" w:cs="Courier New"/>
@@ -16200,9 +16934,204 @@
           <w:szCs w:val="20"/>
           <w:lang w:val="en-GB"/>
         </w:rPr>
-        <w:t>variable_e</w:t>
-      </w:r>
-      <w:proofErr w:type="spellEnd"/>
+        <w:t xml:space="preserve">     </w:t>
+      </w:r>
+      <w:r>
+        <w:rPr>
+          <w:rFonts w:ascii="Courier New" w:hAnsi="Courier New" w:cs="Courier New"/>
+          <w:color w:val="0000FF"/>
+          <w:sz w:val="20"/>
+          <w:szCs w:val="20"/>
+          <w:lang w:val="en-GB"/>
+        </w:rPr>
+        <w:t>end</w:t>
+      </w:r>
+    </w:p>
+    <w:p>
+      <w:pPr>
+        <w:autoSpaceDE w:val="0"/>
+        <w:autoSpaceDN w:val="0"/>
+        <w:adjustRightInd w:val="0"/>
+        <w:spacing w:after="0" w:line="240" w:lineRule="auto"/>
+        <w:rPr>
+          <w:rFonts w:ascii="Courier New" w:hAnsi="Courier New" w:cs="Courier New"/>
+          <w:sz w:val="24"/>
+          <w:szCs w:val="24"/>
+          <w:lang w:val="en-GB"/>
+        </w:rPr>
+      </w:pPr>
+      <w:r>
+        <w:rPr>
+          <w:rFonts w:ascii="Courier New" w:hAnsi="Courier New" w:cs="Courier New"/>
+          <w:color w:val="0000FF"/>
+          <w:sz w:val="20"/>
+          <w:szCs w:val="20"/>
+          <w:lang w:val="en-GB"/>
+        </w:rPr>
+        <w:t>end</w:t>
+      </w:r>
+    </w:p>
+    <w:p>
+      <w:pPr>
+        <w:autoSpaceDE w:val="0"/>
+        <w:autoSpaceDN w:val="0"/>
+        <w:adjustRightInd w:val="0"/>
+        <w:spacing w:after="0" w:line="240" w:lineRule="auto"/>
+        <w:rPr>
+          <w:rFonts w:ascii="Courier New" w:hAnsi="Courier New" w:cs="Courier New"/>
+          <w:sz w:val="24"/>
+          <w:szCs w:val="24"/>
+          <w:lang w:val="en-GB"/>
+        </w:rPr>
+      </w:pPr>
+      <w:r>
+        <w:rPr>
+          <w:rFonts w:ascii="Courier New" w:hAnsi="Courier New" w:cs="Courier New"/>
+          <w:color w:val="0000FF"/>
+          <w:sz w:val="20"/>
+          <w:szCs w:val="20"/>
+          <w:lang w:val="en-GB"/>
+        </w:rPr>
+        <w:t xml:space="preserve"> </w:t>
+      </w:r>
+    </w:p>
+    <w:p>
+      <w:pPr>
+        <w:autoSpaceDE w:val="0"/>
+        <w:autoSpaceDN w:val="0"/>
+        <w:adjustRightInd w:val="0"/>
+        <w:spacing w:after="0" w:line="240" w:lineRule="auto"/>
+        <w:rPr>
+          <w:rFonts w:ascii="Courier New" w:hAnsi="Courier New" w:cs="Courier New"/>
+          <w:sz w:val="24"/>
+          <w:szCs w:val="24"/>
+          <w:lang w:val="en-GB"/>
+        </w:rPr>
+      </w:pPr>
+      <w:r>
+        <w:rPr>
+          <w:rFonts w:ascii="Courier New" w:hAnsi="Courier New" w:cs="Courier New"/>
+          <w:color w:val="228B22"/>
+          <w:sz w:val="20"/>
+          <w:szCs w:val="20"/>
+          <w:lang w:val="en-GB"/>
+        </w:rPr>
+        <w:t>%Constraint V Exclude l lower than min</w:t>
+      </w:r>
+    </w:p>
+    <w:p>
+      <w:pPr>
+        <w:autoSpaceDE w:val="0"/>
+        <w:autoSpaceDN w:val="0"/>
+        <w:adjustRightInd w:val="0"/>
+        <w:spacing w:after="0" w:line="240" w:lineRule="auto"/>
+        <w:rPr>
+          <w:rFonts w:ascii="Courier New" w:hAnsi="Courier New" w:cs="Courier New"/>
+          <w:sz w:val="24"/>
+          <w:szCs w:val="24"/>
+        </w:rPr>
+      </w:pPr>
+      <w:r>
+        <w:rPr>
+          <w:rFonts w:ascii="Courier New" w:hAnsi="Courier New" w:cs="Courier New"/>
+          <w:color w:val="228B22"/>
+          <w:sz w:val="20"/>
+          <w:szCs w:val="20"/>
+        </w:rPr>
+        <w:t>%Für A</w:t>
+      </w:r>
+    </w:p>
+    <w:p>
+      <w:pPr>
+        <w:autoSpaceDE w:val="0"/>
+        <w:autoSpaceDN w:val="0"/>
+        <w:adjustRightInd w:val="0"/>
+        <w:spacing w:after="0" w:line="240" w:lineRule="auto"/>
+        <w:rPr>
+          <w:rFonts w:ascii="Courier New" w:hAnsi="Courier New" w:cs="Courier New"/>
+          <w:sz w:val="24"/>
+          <w:szCs w:val="24"/>
+        </w:rPr>
+      </w:pPr>
+      <w:r>
+        <w:rPr>
+          <w:rFonts w:ascii="Courier New" w:hAnsi="Courier New" w:cs="Courier New"/>
+          <w:color w:val="000000"/>
+          <w:sz w:val="20"/>
+          <w:szCs w:val="20"/>
+        </w:rPr>
+        <w:t>min_l = 0.6;</w:t>
+      </w:r>
+    </w:p>
+    <w:p>
+      <w:pPr>
+        <w:autoSpaceDE w:val="0"/>
+        <w:autoSpaceDN w:val="0"/>
+        <w:adjustRightInd w:val="0"/>
+        <w:spacing w:after="0" w:line="240" w:lineRule="auto"/>
+        <w:rPr>
+          <w:rFonts w:ascii="Courier New" w:hAnsi="Courier New" w:cs="Courier New"/>
+          <w:sz w:val="24"/>
+          <w:szCs w:val="24"/>
+        </w:rPr>
+      </w:pPr>
+      <w:r>
+        <w:rPr>
+          <w:rFonts w:ascii="Courier New" w:hAnsi="Courier New" w:cs="Courier New"/>
+          <w:color w:val="228B22"/>
+          <w:sz w:val="20"/>
+          <w:szCs w:val="20"/>
+        </w:rPr>
+        <w:t>%Für B</w:t>
+      </w:r>
+    </w:p>
+    <w:p>
+      <w:pPr>
+        <w:autoSpaceDE w:val="0"/>
+        <w:autoSpaceDN w:val="0"/>
+        <w:adjustRightInd w:val="0"/>
+        <w:spacing w:after="0" w:line="240" w:lineRule="auto"/>
+        <w:rPr>
+          <w:rFonts w:ascii="Courier New" w:hAnsi="Courier New" w:cs="Courier New"/>
+          <w:sz w:val="24"/>
+          <w:szCs w:val="24"/>
+          <w:lang w:val="en-GB"/>
+        </w:rPr>
+      </w:pPr>
+      <w:r>
+        <w:rPr>
+          <w:rFonts w:ascii="Courier New" w:hAnsi="Courier New" w:cs="Courier New"/>
+          <w:color w:val="228B22"/>
+          <w:sz w:val="20"/>
+          <w:szCs w:val="20"/>
+          <w:lang w:val="en-GB"/>
+        </w:rPr>
+        <w:t>%min_l = 1;</w:t>
+      </w:r>
+    </w:p>
+    <w:p>
+      <w:pPr>
+        <w:autoSpaceDE w:val="0"/>
+        <w:autoSpaceDN w:val="0"/>
+        <w:adjustRightInd w:val="0"/>
+        <w:spacing w:after="0" w:line="240" w:lineRule="auto"/>
+        <w:rPr>
+          <w:rFonts w:ascii="Courier New" w:hAnsi="Courier New" w:cs="Courier New"/>
+          <w:sz w:val="24"/>
+          <w:szCs w:val="24"/>
+          <w:lang w:val="en-GB"/>
+        </w:rPr>
+      </w:pPr>
+      <w:r>
+        <w:rPr>
+          <w:rFonts w:ascii="Courier New" w:hAnsi="Courier New" w:cs="Courier New"/>
+          <w:color w:val="0000FF"/>
+          <w:sz w:val="20"/>
+          <w:szCs w:val="20"/>
+          <w:lang w:val="en-GB"/>
+        </w:rPr>
+        <w:t>for</w:t>
+      </w:r>
       <w:r>
         <w:rPr>
           <w:rFonts w:ascii="Courier New" w:hAnsi="Courier New" w:cs="Courier New"/>
@@ -16211,9 +17140,9 @@
           <w:szCs w:val="20"/>
           <w:lang w:val="en-GB"/>
         </w:rPr>
-        <w:t>(</w:t>
-      </w:r>
-      <w:proofErr w:type="spellStart"/>
+        <w:t xml:space="preserve"> idx = </w:t>
+      </w:r>
+      <w:proofErr w:type="gramStart"/>
       <w:r>
         <w:rPr>
           <w:rFonts w:ascii="Courier New" w:hAnsi="Courier New" w:cs="Courier New"/>
@@ -16222,9 +17151,9 @@
           <w:szCs w:val="20"/>
           <w:lang w:val="en-GB"/>
         </w:rPr>
-        <w:t>idx</w:t>
-      </w:r>
-      <w:proofErr w:type="spellEnd"/>
+        <w:t>1:numel</w:t>
+      </w:r>
+      <w:proofErr w:type="gramEnd"/>
       <w:r>
         <w:rPr>
           <w:rFonts w:ascii="Courier New" w:hAnsi="Courier New" w:cs="Courier New"/>
@@ -16233,7 +17162,7 @@
           <w:szCs w:val="20"/>
           <w:lang w:val="en-GB"/>
         </w:rPr>
-        <w:t>);</w:t>
+        <w:t>(variable_l)</w:t>
       </w:r>
     </w:p>
     <w:p>
@@ -16257,6 +17186,30 @@
           <w:szCs w:val="20"/>
           <w:lang w:val="en-GB"/>
         </w:rPr>
+        <w:t xml:space="preserve">   element = variable_l(idx);</w:t>
+      </w:r>
+    </w:p>
+    <w:p>
+      <w:pPr>
+        <w:autoSpaceDE w:val="0"/>
+        <w:autoSpaceDN w:val="0"/>
+        <w:adjustRightInd w:val="0"/>
+        <w:spacing w:after="0" w:line="240" w:lineRule="auto"/>
+        <w:rPr>
+          <w:rFonts w:ascii="Courier New" w:hAnsi="Courier New" w:cs="Courier New"/>
+          <w:sz w:val="24"/>
+          <w:szCs w:val="24"/>
+          <w:lang w:val="en-GB"/>
+        </w:rPr>
+      </w:pPr>
+      <w:r>
+        <w:rPr>
+          <w:rFonts w:ascii="Courier New" w:hAnsi="Courier New" w:cs="Courier New"/>
+          <w:color w:val="000000"/>
+          <w:sz w:val="20"/>
+          <w:szCs w:val="20"/>
+          <w:lang w:val="en-GB"/>
+        </w:rPr>
         <w:t xml:space="preserve">   </w:t>
       </w:r>
       <w:r>
@@ -16277,7 +17230,7 @@
           <w:szCs w:val="20"/>
           <w:lang w:val="en-GB"/>
         </w:rPr>
-        <w:t xml:space="preserve"> (element &gt; 0) &amp;&amp; (element &lt; 1)</w:t>
+        <w:t xml:space="preserve"> (element &lt; min_l) &amp;&amp; ((element &gt; 0) || (variable_e(idx) &gt; 0))</w:t>
       </w:r>
     </w:p>
     <w:p>
@@ -16301,9 +17254,22 @@
           <w:szCs w:val="20"/>
           <w:lang w:val="en-GB"/>
         </w:rPr>
-        <w:t xml:space="preserve">       </w:t>
-      </w:r>
-      <w:proofErr w:type="spellStart"/>
+        <w:t xml:space="preserve">       variable_l(idx) = nan;</w:t>
+      </w:r>
+    </w:p>
+    <w:p>
+      <w:pPr>
+        <w:autoSpaceDE w:val="0"/>
+        <w:autoSpaceDN w:val="0"/>
+        <w:adjustRightInd w:val="0"/>
+        <w:spacing w:after="0" w:line="240" w:lineRule="auto"/>
+        <w:rPr>
+          <w:rFonts w:ascii="Courier New" w:hAnsi="Courier New" w:cs="Courier New"/>
+          <w:sz w:val="24"/>
+          <w:szCs w:val="24"/>
+          <w:lang w:val="en-GB"/>
+        </w:rPr>
+      </w:pPr>
       <w:r>
         <w:rPr>
           <w:rFonts w:ascii="Courier New" w:hAnsi="Courier New" w:cs="Courier New"/>
@@ -16312,9 +17278,80 @@
           <w:szCs w:val="20"/>
           <w:lang w:val="en-GB"/>
         </w:rPr>
-        <w:t>variable_e</w:t>
-      </w:r>
-      <w:proofErr w:type="spellEnd"/>
+        <w:t xml:space="preserve">   </w:t>
+      </w:r>
+      <w:r>
+        <w:rPr>
+          <w:rFonts w:ascii="Courier New" w:hAnsi="Courier New" w:cs="Courier New"/>
+          <w:color w:val="0000FF"/>
+          <w:sz w:val="20"/>
+          <w:szCs w:val="20"/>
+          <w:lang w:val="en-GB"/>
+        </w:rPr>
+        <w:t>end</w:t>
+      </w:r>
+    </w:p>
+    <w:p>
+      <w:pPr>
+        <w:autoSpaceDE w:val="0"/>
+        <w:autoSpaceDN w:val="0"/>
+        <w:adjustRightInd w:val="0"/>
+        <w:spacing w:after="0" w:line="240" w:lineRule="auto"/>
+        <w:rPr>
+          <w:rFonts w:ascii="Courier New" w:hAnsi="Courier New" w:cs="Courier New"/>
+          <w:sz w:val="24"/>
+          <w:szCs w:val="24"/>
+          <w:lang w:val="en-GB"/>
+        </w:rPr>
+      </w:pPr>
+      <w:r>
+        <w:rPr>
+          <w:rFonts w:ascii="Courier New" w:hAnsi="Courier New" w:cs="Courier New"/>
+          <w:color w:val="0000FF"/>
+          <w:sz w:val="20"/>
+          <w:szCs w:val="20"/>
+          <w:lang w:val="en-GB"/>
+        </w:rPr>
+        <w:t>end</w:t>
+      </w:r>
+    </w:p>
+    <w:p>
+      <w:pPr>
+        <w:autoSpaceDE w:val="0"/>
+        <w:autoSpaceDN w:val="0"/>
+        <w:adjustRightInd w:val="0"/>
+        <w:spacing w:after="0" w:line="240" w:lineRule="auto"/>
+        <w:rPr>
+          <w:rFonts w:ascii="Courier New" w:hAnsi="Courier New" w:cs="Courier New"/>
+          <w:sz w:val="24"/>
+          <w:szCs w:val="24"/>
+          <w:lang w:val="en-GB"/>
+        </w:rPr>
+      </w:pPr>
+      <w:r>
+        <w:rPr>
+          <w:rFonts w:ascii="Courier New" w:hAnsi="Courier New" w:cs="Courier New"/>
+          <w:color w:val="0000FF"/>
+          <w:sz w:val="20"/>
+          <w:szCs w:val="20"/>
+          <w:lang w:val="en-GB"/>
+        </w:rPr>
+        <w:t xml:space="preserve"> </w:t>
+      </w:r>
+    </w:p>
+    <w:p>
+      <w:pPr>
+        <w:autoSpaceDE w:val="0"/>
+        <w:autoSpaceDN w:val="0"/>
+        <w:adjustRightInd w:val="0"/>
+        <w:spacing w:after="0" w:line="240" w:lineRule="auto"/>
+        <w:rPr>
+          <w:rFonts w:ascii="Courier New" w:hAnsi="Courier New" w:cs="Courier New"/>
+          <w:sz w:val="24"/>
+          <w:szCs w:val="24"/>
+          <w:lang w:val="en-GB"/>
+        </w:rPr>
+      </w:pPr>
       <w:r>
         <w:rPr>
           <w:rFonts w:ascii="Courier New" w:hAnsi="Courier New" w:cs="Courier New"/>
@@ -16323,9 +17360,9 @@
           <w:szCs w:val="20"/>
           <w:lang w:val="en-GB"/>
         </w:rPr>
-        <w:t>(</w:t>
-      </w:r>
-      <w:proofErr w:type="spellStart"/>
+        <w:t xml:space="preserve">OB_A = </w:t>
+      </w:r>
+      <w:proofErr w:type="gramStart"/>
       <w:r>
         <w:rPr>
           <w:rFonts w:ascii="Courier New" w:hAnsi="Courier New" w:cs="Courier New"/>
@@ -16334,9 +17371,9 @@
           <w:szCs w:val="20"/>
           <w:lang w:val="en-GB"/>
         </w:rPr>
-        <w:t>idx</w:t>
-      </w:r>
-      <w:proofErr w:type="spellEnd"/>
+        <w:t>10000 .</w:t>
+      </w:r>
+      <w:proofErr w:type="gramEnd"/>
       <w:r>
         <w:rPr>
           <w:rFonts w:ascii="Courier New" w:hAnsi="Courier New" w:cs="Courier New"/>
@@ -16345,7 +17382,7 @@
           <w:szCs w:val="20"/>
           <w:lang w:val="en-GB"/>
         </w:rPr>
-        <w:t>) = nan;</w:t>
+        <w:t>* variable_e + (1-variable_l .* (0.5));</w:t>
       </w:r>
     </w:p>
     <w:p>
@@ -16369,17 +17406,29 @@
           <w:szCs w:val="20"/>
           <w:lang w:val="en-GB"/>
         </w:rPr>
-        <w:t xml:space="preserve">   </w:t>
-      </w:r>
+        <w:t xml:space="preserve">OB_B = 0.5* </w:t>
+      </w:r>
+      <w:proofErr w:type="gramStart"/>
       <w:r>
         <w:rPr>
           <w:rFonts w:ascii="Courier New" w:hAnsi="Courier New" w:cs="Courier New"/>
-          <w:color w:val="0000FF"/>
+          <w:color w:val="000000"/>
           <w:sz w:val="20"/>
           <w:szCs w:val="20"/>
           <w:lang w:val="en-GB"/>
         </w:rPr>
-        <w:t>end</w:t>
+        <w:t>10000 .</w:t>
+      </w:r>
+      <w:proofErr w:type="gramEnd"/>
+      <w:r>
+        <w:rPr>
+          <w:rFonts w:ascii="Courier New" w:hAnsi="Courier New" w:cs="Courier New"/>
+          <w:color w:val="000000"/>
+          <w:sz w:val="20"/>
+          <w:szCs w:val="20"/>
+          <w:lang w:val="en-GB"/>
+        </w:rPr>
+        <w:t>* variable_e + (1-variable_l);</w:t>
       </w:r>
     </w:p>
     <w:p>
@@ -16398,12 +17447,12 @@
       <w:r>
         <w:rPr>
           <w:rFonts w:ascii="Courier New" w:hAnsi="Courier New" w:cs="Courier New"/>
-          <w:color w:val="0000FF"/>
+          <w:color w:val="000000"/>
           <w:sz w:val="20"/>
           <w:szCs w:val="20"/>
           <w:lang w:val="en-GB"/>
         </w:rPr>
-        <w:t>end</w:t>
+        <w:t xml:space="preserve"> </w:t>
       </w:r>
     </w:p>
     <w:p>
@@ -16422,12 +17471,620 @@
       <w:r>
         <w:rPr>
           <w:rFonts w:ascii="Courier New" w:hAnsi="Courier New" w:cs="Courier New"/>
-          <w:color w:val="0000FF"/>
+          <w:color w:val="000000"/>
           <w:sz w:val="20"/>
           <w:szCs w:val="20"/>
           <w:lang w:val="en-GB"/>
         </w:rPr>
+        <w:t>[</w:t>
+      </w:r>
+      <w:proofErr w:type="gramStart"/>
+      <w:r>
+        <w:rPr>
+          <w:rFonts w:ascii="Courier New" w:hAnsi="Courier New" w:cs="Courier New"/>
+          <w:color w:val="000000"/>
+          <w:sz w:val="20"/>
+          <w:szCs w:val="20"/>
+          <w:lang w:val="en-GB"/>
+        </w:rPr>
+        <w:t>Rmx,Cmx</w:t>
+      </w:r>
+      <w:proofErr w:type="gramEnd"/>
+      <w:r>
+        <w:rPr>
+          <w:rFonts w:ascii="Courier New" w:hAnsi="Courier New" w:cs="Courier New"/>
+          <w:color w:val="000000"/>
+          <w:sz w:val="20"/>
+          <w:szCs w:val="20"/>
+          <w:lang w:val="en-GB"/>
+        </w:rPr>
+        <w:t>] = find(OB_A == max(OB_A(:)));</w:t>
+      </w:r>
+    </w:p>
+    <w:p>
+      <w:pPr>
+        <w:autoSpaceDE w:val="0"/>
+        <w:autoSpaceDN w:val="0"/>
+        <w:adjustRightInd w:val="0"/>
+        <w:spacing w:after="0" w:line="240" w:lineRule="auto"/>
+        <w:rPr>
+          <w:rFonts w:ascii="Courier New" w:hAnsi="Courier New" w:cs="Courier New"/>
+          <w:sz w:val="24"/>
+          <w:szCs w:val="24"/>
+          <w:lang w:val="en-GB"/>
+        </w:rPr>
+      </w:pPr>
+      <w:proofErr w:type="gramStart"/>
+      <w:r>
+        <w:rPr>
+          <w:rFonts w:ascii="Courier New" w:hAnsi="Courier New" w:cs="Courier New"/>
+          <w:color w:val="000000"/>
+          <w:sz w:val="20"/>
+          <w:szCs w:val="20"/>
+          <w:lang w:val="en-GB"/>
+        </w:rPr>
+        <w:t>surf(</w:t>
+      </w:r>
+      <w:proofErr w:type="gramEnd"/>
+      <w:r>
+        <w:rPr>
+          <w:rFonts w:ascii="Courier New" w:hAnsi="Courier New" w:cs="Courier New"/>
+          <w:color w:val="000000"/>
+          <w:sz w:val="20"/>
+          <w:szCs w:val="20"/>
+          <w:lang w:val="en-GB"/>
+        </w:rPr>
+        <w:t>variable_e, variable_l, OB_A);</w:t>
+      </w:r>
+    </w:p>
+    <w:p>
+      <w:pPr>
+        <w:autoSpaceDE w:val="0"/>
+        <w:autoSpaceDN w:val="0"/>
+        <w:adjustRightInd w:val="0"/>
+        <w:spacing w:after="0" w:line="240" w:lineRule="auto"/>
+        <w:rPr>
+          <w:rFonts w:ascii="Courier New" w:hAnsi="Courier New" w:cs="Courier New"/>
+          <w:sz w:val="24"/>
+          <w:szCs w:val="24"/>
+          <w:lang w:val="en-GB"/>
+        </w:rPr>
+      </w:pPr>
+      <w:r>
+        <w:rPr>
+          <w:rFonts w:ascii="Courier New" w:hAnsi="Courier New" w:cs="Courier New"/>
+          <w:color w:val="000000"/>
+          <w:sz w:val="20"/>
+          <w:szCs w:val="20"/>
+          <w:lang w:val="en-GB"/>
+        </w:rPr>
+        <w:t xml:space="preserve">hold </w:t>
+      </w:r>
+      <w:r>
+        <w:rPr>
+          <w:rFonts w:ascii="Courier New" w:hAnsi="Courier New" w:cs="Courier New"/>
+          <w:color w:val="A020F0"/>
+          <w:sz w:val="20"/>
+          <w:szCs w:val="20"/>
+          <w:lang w:val="en-GB"/>
+        </w:rPr>
+        <w:t>on</w:t>
+      </w:r>
+    </w:p>
+    <w:p>
+      <w:pPr>
+        <w:autoSpaceDE w:val="0"/>
+        <w:autoSpaceDN w:val="0"/>
+        <w:adjustRightInd w:val="0"/>
+        <w:spacing w:after="0" w:line="240" w:lineRule="auto"/>
+        <w:rPr>
+          <w:rFonts w:ascii="Courier New" w:hAnsi="Courier New" w:cs="Courier New"/>
+          <w:sz w:val="24"/>
+          <w:szCs w:val="24"/>
+          <w:lang w:val="en-GB"/>
+        </w:rPr>
+      </w:pPr>
+      <w:r>
+        <w:rPr>
+          <w:rFonts w:ascii="Courier New" w:hAnsi="Courier New" w:cs="Courier New"/>
+          <w:color w:val="000000"/>
+          <w:sz w:val="20"/>
+          <w:szCs w:val="20"/>
+          <w:lang w:val="en-GB"/>
+        </w:rPr>
+        <w:t>plot3(variable_</w:t>
+      </w:r>
+      <w:proofErr w:type="gramStart"/>
+      <w:r>
+        <w:rPr>
+          <w:rFonts w:ascii="Courier New" w:hAnsi="Courier New" w:cs="Courier New"/>
+          <w:color w:val="000000"/>
+          <w:sz w:val="20"/>
+          <w:szCs w:val="20"/>
+          <w:lang w:val="en-GB"/>
+        </w:rPr>
+        <w:t>e(</w:t>
+      </w:r>
+      <w:proofErr w:type="gramEnd"/>
+      <w:r>
+        <w:rPr>
+          <w:rFonts w:ascii="Courier New" w:hAnsi="Courier New" w:cs="Courier New"/>
+          <w:color w:val="000000"/>
+          <w:sz w:val="20"/>
+          <w:szCs w:val="20"/>
+          <w:lang w:val="en-GB"/>
+        </w:rPr>
+        <w:t xml:space="preserve">Rmx, Cmx), variable_l(Rmx,Cmx),OB_A(Rmx,Cmx), </w:t>
+      </w:r>
+      <w:r>
+        <w:rPr>
+          <w:rFonts w:ascii="Courier New" w:hAnsi="Courier New" w:cs="Courier New"/>
+          <w:color w:val="A020F0"/>
+          <w:sz w:val="20"/>
+          <w:szCs w:val="20"/>
+          <w:lang w:val="en-GB"/>
+        </w:rPr>
+        <w:t>'^r'</w:t>
+      </w:r>
+      <w:r>
+        <w:rPr>
+          <w:rFonts w:ascii="Courier New" w:hAnsi="Courier New" w:cs="Courier New"/>
+          <w:color w:val="000000"/>
+          <w:sz w:val="20"/>
+          <w:szCs w:val="20"/>
+          <w:lang w:val="en-GB"/>
+        </w:rPr>
+        <w:t xml:space="preserve">, </w:t>
+      </w:r>
+      <w:r>
+        <w:rPr>
+          <w:rFonts w:ascii="Courier New" w:hAnsi="Courier New" w:cs="Courier New"/>
+          <w:color w:val="A020F0"/>
+          <w:sz w:val="20"/>
+          <w:szCs w:val="20"/>
+          <w:lang w:val="en-GB"/>
+        </w:rPr>
+        <w:t>'MarkerFaceColor'</w:t>
+      </w:r>
+      <w:r>
+        <w:rPr>
+          <w:rFonts w:ascii="Courier New" w:hAnsi="Courier New" w:cs="Courier New"/>
+          <w:color w:val="000000"/>
+          <w:sz w:val="20"/>
+          <w:szCs w:val="20"/>
+          <w:lang w:val="en-GB"/>
+        </w:rPr>
+        <w:t>,</w:t>
+      </w:r>
+      <w:r>
+        <w:rPr>
+          <w:rFonts w:ascii="Courier New" w:hAnsi="Courier New" w:cs="Courier New"/>
+          <w:color w:val="A020F0"/>
+          <w:sz w:val="20"/>
+          <w:szCs w:val="20"/>
+          <w:lang w:val="en-GB"/>
+        </w:rPr>
+        <w:t>'r'</w:t>
+      </w:r>
+      <w:r>
+        <w:rPr>
+          <w:rFonts w:ascii="Courier New" w:hAnsi="Courier New" w:cs="Courier New"/>
+          <w:color w:val="000000"/>
+          <w:sz w:val="20"/>
+          <w:szCs w:val="20"/>
+          <w:lang w:val="en-GB"/>
+        </w:rPr>
+        <w:t xml:space="preserve">, </w:t>
+      </w:r>
+      <w:r>
+        <w:rPr>
+          <w:rFonts w:ascii="Courier New" w:hAnsi="Courier New" w:cs="Courier New"/>
+          <w:color w:val="A020F0"/>
+          <w:sz w:val="20"/>
+          <w:szCs w:val="20"/>
+          <w:lang w:val="en-GB"/>
+        </w:rPr>
+        <w:t>'MarkerSize'</w:t>
+      </w:r>
+      <w:r>
+        <w:rPr>
+          <w:rFonts w:ascii="Courier New" w:hAnsi="Courier New" w:cs="Courier New"/>
+          <w:color w:val="000000"/>
+          <w:sz w:val="20"/>
+          <w:szCs w:val="20"/>
+          <w:lang w:val="en-GB"/>
+        </w:rPr>
+        <w:t>,10)</w:t>
+      </w:r>
+    </w:p>
+    <w:p>
+      <w:pPr>
+        <w:autoSpaceDE w:val="0"/>
+        <w:autoSpaceDN w:val="0"/>
+        <w:adjustRightInd w:val="0"/>
+        <w:spacing w:after="0" w:line="240" w:lineRule="auto"/>
+        <w:rPr>
+          <w:rFonts w:ascii="Courier New" w:hAnsi="Courier New" w:cs="Courier New"/>
+          <w:sz w:val="24"/>
+          <w:szCs w:val="24"/>
+          <w:lang w:val="en-GB"/>
+        </w:rPr>
+      </w:pPr>
+      <w:r>
+        <w:rPr>
+          <w:rFonts w:ascii="Courier New" w:hAnsi="Courier New" w:cs="Courier New"/>
+          <w:color w:val="000000"/>
+          <w:sz w:val="20"/>
+          <w:szCs w:val="20"/>
+          <w:lang w:val="en-GB"/>
+        </w:rPr>
+        <w:t xml:space="preserve">hold </w:t>
+      </w:r>
+      <w:r>
+        <w:rPr>
+          <w:rFonts w:ascii="Courier New" w:hAnsi="Courier New" w:cs="Courier New"/>
+          <w:color w:val="A020F0"/>
+          <w:sz w:val="20"/>
+          <w:szCs w:val="20"/>
+          <w:lang w:val="en-GB"/>
+        </w:rPr>
+        <w:t>off</w:t>
+      </w:r>
+    </w:p>
+    <w:p>
+      <w:pPr>
+        <w:autoSpaceDE w:val="0"/>
+        <w:autoSpaceDN w:val="0"/>
+        <w:adjustRightInd w:val="0"/>
+        <w:spacing w:after="0" w:line="240" w:lineRule="auto"/>
+        <w:rPr>
+          <w:rFonts w:ascii="Courier New" w:hAnsi="Courier New" w:cs="Courier New"/>
+          <w:sz w:val="24"/>
+          <w:szCs w:val="24"/>
+          <w:lang w:val="en-GB"/>
+        </w:rPr>
+      </w:pPr>
+      <w:r>
+        <w:rPr>
+          <w:rFonts w:ascii="Courier New" w:hAnsi="Courier New" w:cs="Courier New"/>
+          <w:color w:val="A020F0"/>
+          <w:sz w:val="20"/>
+          <w:szCs w:val="20"/>
+          <w:lang w:val="en-GB"/>
+        </w:rPr>
         <w:t xml:space="preserve"> </w:t>
+      </w:r>
+    </w:p>
+    <w:p>
+      <w:pPr>
+        <w:autoSpaceDE w:val="0"/>
+        <w:autoSpaceDN w:val="0"/>
+        <w:adjustRightInd w:val="0"/>
+        <w:spacing w:after="0" w:line="240" w:lineRule="auto"/>
+        <w:rPr>
+          <w:rFonts w:ascii="Courier New" w:hAnsi="Courier New" w:cs="Courier New"/>
+          <w:sz w:val="24"/>
+          <w:szCs w:val="24"/>
+          <w:lang w:val="en-GB"/>
+        </w:rPr>
+      </w:pPr>
+      <w:r>
+        <w:rPr>
+          <w:rFonts w:ascii="Courier New" w:hAnsi="Courier New" w:cs="Courier New"/>
+          <w:color w:val="000000"/>
+          <w:sz w:val="20"/>
+          <w:szCs w:val="20"/>
+          <w:lang w:val="en-GB"/>
+        </w:rPr>
+        <w:t>figure;</w:t>
+      </w:r>
+    </w:p>
+    <w:p>
+      <w:pPr>
+        <w:autoSpaceDE w:val="0"/>
+        <w:autoSpaceDN w:val="0"/>
+        <w:adjustRightInd w:val="0"/>
+        <w:spacing w:after="0" w:line="240" w:lineRule="auto"/>
+        <w:rPr>
+          <w:rFonts w:ascii="Courier New" w:hAnsi="Courier New" w:cs="Courier New"/>
+          <w:sz w:val="24"/>
+          <w:szCs w:val="24"/>
+          <w:lang w:val="en-GB"/>
+        </w:rPr>
+      </w:pPr>
+      <w:r>
+        <w:rPr>
+          <w:rFonts w:ascii="Courier New" w:hAnsi="Courier New" w:cs="Courier New"/>
+          <w:color w:val="000000"/>
+          <w:sz w:val="20"/>
+          <w:szCs w:val="20"/>
+          <w:lang w:val="en-GB"/>
+        </w:rPr>
+        <w:t xml:space="preserve"> </w:t>
+      </w:r>
+    </w:p>
+    <w:p>
+      <w:pPr>
+        <w:autoSpaceDE w:val="0"/>
+        <w:autoSpaceDN w:val="0"/>
+        <w:adjustRightInd w:val="0"/>
+        <w:spacing w:after="0" w:line="240" w:lineRule="auto"/>
+        <w:rPr>
+          <w:rFonts w:ascii="Courier New" w:hAnsi="Courier New" w:cs="Courier New"/>
+          <w:sz w:val="24"/>
+          <w:szCs w:val="24"/>
+          <w:lang w:val="en-GB"/>
+        </w:rPr>
+      </w:pPr>
+      <w:r>
+        <w:rPr>
+          <w:rFonts w:ascii="Courier New" w:hAnsi="Courier New" w:cs="Courier New"/>
+          <w:color w:val="000000"/>
+          <w:sz w:val="20"/>
+          <w:szCs w:val="20"/>
+          <w:lang w:val="en-GB"/>
+        </w:rPr>
+        <w:t>[</w:t>
+      </w:r>
+      <w:proofErr w:type="gramStart"/>
+      <w:r>
+        <w:rPr>
+          <w:rFonts w:ascii="Courier New" w:hAnsi="Courier New" w:cs="Courier New"/>
+          <w:color w:val="000000"/>
+          <w:sz w:val="20"/>
+          <w:szCs w:val="20"/>
+          <w:lang w:val="en-GB"/>
+        </w:rPr>
+        <w:t>Rmx,Cmx</w:t>
+      </w:r>
+      <w:proofErr w:type="gramEnd"/>
+      <w:r>
+        <w:rPr>
+          <w:rFonts w:ascii="Courier New" w:hAnsi="Courier New" w:cs="Courier New"/>
+          <w:color w:val="000000"/>
+          <w:sz w:val="20"/>
+          <w:szCs w:val="20"/>
+          <w:lang w:val="en-GB"/>
+        </w:rPr>
+        <w:t>] = find(OB_B == max(OB_B(:)));</w:t>
+      </w:r>
+    </w:p>
+    <w:p>
+      <w:pPr>
+        <w:autoSpaceDE w:val="0"/>
+        <w:autoSpaceDN w:val="0"/>
+        <w:adjustRightInd w:val="0"/>
+        <w:spacing w:after="0" w:line="240" w:lineRule="auto"/>
+        <w:rPr>
+          <w:rFonts w:ascii="Courier New" w:hAnsi="Courier New" w:cs="Courier New"/>
+          <w:sz w:val="24"/>
+          <w:szCs w:val="24"/>
+        </w:rPr>
+      </w:pPr>
+      <w:r>
+        <w:rPr>
+          <w:rFonts w:ascii="Courier New" w:hAnsi="Courier New" w:cs="Courier New"/>
+          <w:color w:val="228B22"/>
+          <w:sz w:val="20"/>
+          <w:szCs w:val="20"/>
+        </w:rPr>
+        <w:t>%[</w:t>
+      </w:r>
+      <w:proofErr w:type="gramStart"/>
+      <w:r>
+        <w:rPr>
+          <w:rFonts w:ascii="Courier New" w:hAnsi="Courier New" w:cs="Courier New"/>
+          <w:color w:val="228B22"/>
+          <w:sz w:val="20"/>
+          <w:szCs w:val="20"/>
+        </w:rPr>
+        <w:t>Lmx,Dmx</w:t>
+      </w:r>
+      <w:proofErr w:type="gramEnd"/>
+      <w:r>
+        <w:rPr>
+          <w:rFonts w:ascii="Courier New" w:hAnsi="Courier New" w:cs="Courier New"/>
+          <w:color w:val="228B22"/>
+          <w:sz w:val="20"/>
+          <w:szCs w:val="20"/>
+        </w:rPr>
+        <w:t>] = find(OB_B == min(OB_B(:)));</w:t>
+      </w:r>
+    </w:p>
+    <w:p>
+      <w:pPr>
+        <w:autoSpaceDE w:val="0"/>
+        <w:autoSpaceDN w:val="0"/>
+        <w:adjustRightInd w:val="0"/>
+        <w:spacing w:after="0" w:line="240" w:lineRule="auto"/>
+        <w:rPr>
+          <w:rFonts w:ascii="Courier New" w:hAnsi="Courier New" w:cs="Courier New"/>
+          <w:sz w:val="24"/>
+          <w:szCs w:val="24"/>
+          <w:lang w:val="en-GB"/>
+        </w:rPr>
+      </w:pPr>
+      <w:proofErr w:type="gramStart"/>
+      <w:r>
+        <w:rPr>
+          <w:rFonts w:ascii="Courier New" w:hAnsi="Courier New" w:cs="Courier New"/>
+          <w:color w:val="000000"/>
+          <w:sz w:val="20"/>
+          <w:szCs w:val="20"/>
+          <w:lang w:val="en-GB"/>
+        </w:rPr>
+        <w:t>surf(</w:t>
+      </w:r>
+      <w:proofErr w:type="gramEnd"/>
+      <w:r>
+        <w:rPr>
+          <w:rFonts w:ascii="Courier New" w:hAnsi="Courier New" w:cs="Courier New"/>
+          <w:color w:val="000000"/>
+          <w:sz w:val="20"/>
+          <w:szCs w:val="20"/>
+          <w:lang w:val="en-GB"/>
+        </w:rPr>
+        <w:t>variable_e, variable_l, OB_B);</w:t>
+      </w:r>
+    </w:p>
+    <w:p>
+      <w:pPr>
+        <w:autoSpaceDE w:val="0"/>
+        <w:autoSpaceDN w:val="0"/>
+        <w:adjustRightInd w:val="0"/>
+        <w:spacing w:after="0" w:line="240" w:lineRule="auto"/>
+        <w:rPr>
+          <w:rFonts w:ascii="Courier New" w:hAnsi="Courier New" w:cs="Courier New"/>
+          <w:sz w:val="24"/>
+          <w:szCs w:val="24"/>
+          <w:lang w:val="en-GB"/>
+        </w:rPr>
+      </w:pPr>
+      <w:r>
+        <w:rPr>
+          <w:rFonts w:ascii="Courier New" w:hAnsi="Courier New" w:cs="Courier New"/>
+          <w:color w:val="000000"/>
+          <w:sz w:val="20"/>
+          <w:szCs w:val="20"/>
+          <w:lang w:val="en-GB"/>
+        </w:rPr>
+        <w:t xml:space="preserve">hold </w:t>
+      </w:r>
+      <w:r>
+        <w:rPr>
+          <w:rFonts w:ascii="Courier New" w:hAnsi="Courier New" w:cs="Courier New"/>
+          <w:color w:val="A020F0"/>
+          <w:sz w:val="20"/>
+          <w:szCs w:val="20"/>
+          <w:lang w:val="en-GB"/>
+        </w:rPr>
+        <w:t>on</w:t>
+      </w:r>
+    </w:p>
+    <w:p>
+      <w:pPr>
+        <w:autoSpaceDE w:val="0"/>
+        <w:autoSpaceDN w:val="0"/>
+        <w:adjustRightInd w:val="0"/>
+        <w:spacing w:after="0" w:line="240" w:lineRule="auto"/>
+        <w:rPr>
+          <w:rFonts w:ascii="Courier New" w:hAnsi="Courier New" w:cs="Courier New"/>
+          <w:sz w:val="24"/>
+          <w:szCs w:val="24"/>
+          <w:lang w:val="en-GB"/>
+        </w:rPr>
+      </w:pPr>
+      <w:r>
+        <w:rPr>
+          <w:rFonts w:ascii="Courier New" w:hAnsi="Courier New" w:cs="Courier New"/>
+          <w:color w:val="000000"/>
+          <w:sz w:val="20"/>
+          <w:szCs w:val="20"/>
+          <w:lang w:val="en-GB"/>
+        </w:rPr>
+        <w:t>plot3(variable_</w:t>
+      </w:r>
+      <w:proofErr w:type="gramStart"/>
+      <w:r>
+        <w:rPr>
+          <w:rFonts w:ascii="Courier New" w:hAnsi="Courier New" w:cs="Courier New"/>
+          <w:color w:val="000000"/>
+          <w:sz w:val="20"/>
+          <w:szCs w:val="20"/>
+          <w:lang w:val="en-GB"/>
+        </w:rPr>
+        <w:t>e(</w:t>
+      </w:r>
+      <w:proofErr w:type="gramEnd"/>
+      <w:r>
+        <w:rPr>
+          <w:rFonts w:ascii="Courier New" w:hAnsi="Courier New" w:cs="Courier New"/>
+          <w:color w:val="000000"/>
+          <w:sz w:val="20"/>
+          <w:szCs w:val="20"/>
+          <w:lang w:val="en-GB"/>
+        </w:rPr>
+        <w:t xml:space="preserve">Rmx, Cmx), variable_l(Rmx,Cmx),OB_B(Rmx,Cmx), </w:t>
+      </w:r>
+      <w:r>
+        <w:rPr>
+          <w:rFonts w:ascii="Courier New" w:hAnsi="Courier New" w:cs="Courier New"/>
+          <w:color w:val="A020F0"/>
+          <w:sz w:val="20"/>
+          <w:szCs w:val="20"/>
+          <w:lang w:val="en-GB"/>
+        </w:rPr>
+        <w:t>'^r'</w:t>
+      </w:r>
+      <w:r>
+        <w:rPr>
+          <w:rFonts w:ascii="Courier New" w:hAnsi="Courier New" w:cs="Courier New"/>
+          <w:color w:val="000000"/>
+          <w:sz w:val="20"/>
+          <w:szCs w:val="20"/>
+          <w:lang w:val="en-GB"/>
+        </w:rPr>
+        <w:t xml:space="preserve">, </w:t>
+      </w:r>
+      <w:r>
+        <w:rPr>
+          <w:rFonts w:ascii="Courier New" w:hAnsi="Courier New" w:cs="Courier New"/>
+          <w:color w:val="A020F0"/>
+          <w:sz w:val="20"/>
+          <w:szCs w:val="20"/>
+          <w:lang w:val="en-GB"/>
+        </w:rPr>
+        <w:t>'MarkerFaceColor'</w:t>
+      </w:r>
+      <w:r>
+        <w:rPr>
+          <w:rFonts w:ascii="Courier New" w:hAnsi="Courier New" w:cs="Courier New"/>
+          <w:color w:val="000000"/>
+          <w:sz w:val="20"/>
+          <w:szCs w:val="20"/>
+          <w:lang w:val="en-GB"/>
+        </w:rPr>
+        <w:t>,</w:t>
+      </w:r>
+      <w:r>
+        <w:rPr>
+          <w:rFonts w:ascii="Courier New" w:hAnsi="Courier New" w:cs="Courier New"/>
+          <w:color w:val="A020F0"/>
+          <w:sz w:val="20"/>
+          <w:szCs w:val="20"/>
+          <w:lang w:val="en-GB"/>
+        </w:rPr>
+        <w:t>'r'</w:t>
+      </w:r>
+      <w:r>
+        <w:rPr>
+          <w:rFonts w:ascii="Courier New" w:hAnsi="Courier New" w:cs="Courier New"/>
+          <w:color w:val="000000"/>
+          <w:sz w:val="20"/>
+          <w:szCs w:val="20"/>
+          <w:lang w:val="en-GB"/>
+        </w:rPr>
+        <w:t xml:space="preserve">, </w:t>
+      </w:r>
+      <w:r>
+        <w:rPr>
+          <w:rFonts w:ascii="Courier New" w:hAnsi="Courier New" w:cs="Courier New"/>
+          <w:color w:val="A020F0"/>
+          <w:sz w:val="20"/>
+          <w:szCs w:val="20"/>
+          <w:lang w:val="en-GB"/>
+        </w:rPr>
+        <w:t>'MarkerSize'</w:t>
+      </w:r>
+      <w:r>
+        <w:rPr>
+          <w:rFonts w:ascii="Courier New" w:hAnsi="Courier New" w:cs="Courier New"/>
+          <w:color w:val="000000"/>
+          <w:sz w:val="20"/>
+          <w:szCs w:val="20"/>
+          <w:lang w:val="en-GB"/>
+        </w:rPr>
+        <w:t>,10)</w:t>
       </w:r>
     </w:p>
     <w:p>
@@ -16451,9 +18108,22 @@
           <w:szCs w:val="20"/>
           <w:lang w:val="en-GB"/>
         </w:rPr>
-        <w:t xml:space="preserve">%Constraint VII Exclude e = 0 </w:t>
-      </w:r>
-      <w:proofErr w:type="spellStart"/>
+        <w:t>% Plot minimum</w:t>
+      </w:r>
+    </w:p>
+    <w:p>
+      <w:pPr>
+        <w:autoSpaceDE w:val="0"/>
+        <w:autoSpaceDN w:val="0"/>
+        <w:adjustRightInd w:val="0"/>
+        <w:spacing w:after="0" w:line="240" w:lineRule="auto"/>
+        <w:rPr>
+          <w:rFonts w:ascii="Courier New" w:hAnsi="Courier New" w:cs="Courier New"/>
+          <w:sz w:val="24"/>
+          <w:szCs w:val="24"/>
+          <w:lang w:val="en-GB"/>
+        </w:rPr>
+      </w:pPr>
       <w:r>
         <w:rPr>
           <w:rFonts w:ascii="Courier New" w:hAnsi="Courier New" w:cs="Courier New"/>
@@ -16462,9 +18132,9 @@
           <w:szCs w:val="20"/>
           <w:lang w:val="en-GB"/>
         </w:rPr>
-        <w:t>wenn</w:t>
-      </w:r>
-      <w:proofErr w:type="spellEnd"/>
+        <w:t>%plot3(variable_</w:t>
+      </w:r>
+      <w:proofErr w:type="gramStart"/>
       <w:r>
         <w:rPr>
           <w:rFonts w:ascii="Courier New" w:hAnsi="Courier New" w:cs="Courier New"/>
@@ -16473,9 +18143,9 @@
           <w:szCs w:val="20"/>
           <w:lang w:val="en-GB"/>
         </w:rPr>
-        <w:t xml:space="preserve"> </w:t>
-      </w:r>
-      <w:proofErr w:type="gramStart"/>
+        <w:t>e(</w:t>
+      </w:r>
+      <w:proofErr w:type="gramEnd"/>
       <w:r>
         <w:rPr>
           <w:rFonts w:ascii="Courier New" w:hAnsi="Courier New" w:cs="Courier New"/>
@@ -16484,2435 +18154,7 @@
           <w:szCs w:val="20"/>
           <w:lang w:val="en-GB"/>
         </w:rPr>
-        <w:t>l !</w:t>
-      </w:r>
-      <w:proofErr w:type="gramEnd"/>
-      <w:r>
-        <w:rPr>
-          <w:rFonts w:ascii="Courier New" w:hAnsi="Courier New" w:cs="Courier New"/>
-          <w:color w:val="228B22"/>
-          <w:sz w:val="20"/>
-          <w:szCs w:val="20"/>
-          <w:lang w:val="en-GB"/>
-        </w:rPr>
-        <w:t>= 0</w:t>
-      </w:r>
-    </w:p>
-    <w:p>
-      <w:pPr>
-        <w:autoSpaceDE w:val="0"/>
-        <w:autoSpaceDN w:val="0"/>
-        <w:adjustRightInd w:val="0"/>
-        <w:spacing w:after="0" w:line="240" w:lineRule="auto"/>
-        <w:rPr>
-          <w:rFonts w:ascii="Courier New" w:hAnsi="Courier New" w:cs="Courier New"/>
-          <w:sz w:val="24"/>
-          <w:szCs w:val="24"/>
-          <w:lang w:val="en-GB"/>
-        </w:rPr>
-      </w:pPr>
-      <w:r>
-        <w:rPr>
-          <w:rFonts w:ascii="Courier New" w:hAnsi="Courier New" w:cs="Courier New"/>
-          <w:color w:val="0000FF"/>
-          <w:sz w:val="20"/>
-          <w:szCs w:val="20"/>
-          <w:lang w:val="en-GB"/>
-        </w:rPr>
-        <w:t>for</w:t>
-      </w:r>
-      <w:r>
-        <w:rPr>
-          <w:rFonts w:ascii="Courier New" w:hAnsi="Courier New" w:cs="Courier New"/>
-          <w:color w:val="000000"/>
-          <w:sz w:val="20"/>
-          <w:szCs w:val="20"/>
-          <w:lang w:val="en-GB"/>
-        </w:rPr>
-        <w:t xml:space="preserve"> </w:t>
-      </w:r>
-      <w:proofErr w:type="spellStart"/>
-      <w:r>
-        <w:rPr>
-          <w:rFonts w:ascii="Courier New" w:hAnsi="Courier New" w:cs="Courier New"/>
-          <w:color w:val="000000"/>
-          <w:sz w:val="20"/>
-          <w:szCs w:val="20"/>
-          <w:lang w:val="en-GB"/>
-        </w:rPr>
-        <w:t>idx</w:t>
-      </w:r>
-      <w:proofErr w:type="spellEnd"/>
-      <w:r>
-        <w:rPr>
-          <w:rFonts w:ascii="Courier New" w:hAnsi="Courier New" w:cs="Courier New"/>
-          <w:color w:val="000000"/>
-          <w:sz w:val="20"/>
-          <w:szCs w:val="20"/>
-          <w:lang w:val="en-GB"/>
-        </w:rPr>
-        <w:t xml:space="preserve"> = </w:t>
-      </w:r>
-      <w:proofErr w:type="gramStart"/>
-      <w:r>
-        <w:rPr>
-          <w:rFonts w:ascii="Courier New" w:hAnsi="Courier New" w:cs="Courier New"/>
-          <w:color w:val="000000"/>
-          <w:sz w:val="20"/>
-          <w:szCs w:val="20"/>
-          <w:lang w:val="en-GB"/>
-        </w:rPr>
-        <w:t>1:numel</w:t>
-      </w:r>
-      <w:proofErr w:type="gramEnd"/>
-      <w:r>
-        <w:rPr>
-          <w:rFonts w:ascii="Courier New" w:hAnsi="Courier New" w:cs="Courier New"/>
-          <w:color w:val="000000"/>
-          <w:sz w:val="20"/>
-          <w:szCs w:val="20"/>
-          <w:lang w:val="en-GB"/>
-        </w:rPr>
-        <w:t>(</w:t>
-      </w:r>
-      <w:proofErr w:type="spellStart"/>
-      <w:r>
-        <w:rPr>
-          <w:rFonts w:ascii="Courier New" w:hAnsi="Courier New" w:cs="Courier New"/>
-          <w:color w:val="000000"/>
-          <w:sz w:val="20"/>
-          <w:szCs w:val="20"/>
-          <w:lang w:val="en-GB"/>
-        </w:rPr>
-        <w:t>variable_e</w:t>
-      </w:r>
-      <w:proofErr w:type="spellEnd"/>
-      <w:r>
-        <w:rPr>
-          <w:rFonts w:ascii="Courier New" w:hAnsi="Courier New" w:cs="Courier New"/>
-          <w:color w:val="000000"/>
-          <w:sz w:val="20"/>
-          <w:szCs w:val="20"/>
-          <w:lang w:val="en-GB"/>
-        </w:rPr>
-        <w:t>)</w:t>
-      </w:r>
-    </w:p>
-    <w:p>
-      <w:pPr>
-        <w:autoSpaceDE w:val="0"/>
-        <w:autoSpaceDN w:val="0"/>
-        <w:adjustRightInd w:val="0"/>
-        <w:spacing w:after="0" w:line="240" w:lineRule="auto"/>
-        <w:rPr>
-          <w:rFonts w:ascii="Courier New" w:hAnsi="Courier New" w:cs="Courier New"/>
-          <w:sz w:val="24"/>
-          <w:szCs w:val="24"/>
-          <w:lang w:val="en-GB"/>
-        </w:rPr>
-      </w:pPr>
-      <w:r>
-        <w:rPr>
-          <w:rFonts w:ascii="Courier New" w:hAnsi="Courier New" w:cs="Courier New"/>
-          <w:color w:val="000000"/>
-          <w:sz w:val="20"/>
-          <w:szCs w:val="20"/>
-          <w:lang w:val="en-GB"/>
-        </w:rPr>
-        <w:t xml:space="preserve">    element = </w:t>
-      </w:r>
-      <w:proofErr w:type="spellStart"/>
-      <w:r>
-        <w:rPr>
-          <w:rFonts w:ascii="Courier New" w:hAnsi="Courier New" w:cs="Courier New"/>
-          <w:color w:val="000000"/>
-          <w:sz w:val="20"/>
-          <w:szCs w:val="20"/>
-          <w:lang w:val="en-GB"/>
-        </w:rPr>
-        <w:t>variable_e</w:t>
-      </w:r>
-      <w:proofErr w:type="spellEnd"/>
-      <w:r>
-        <w:rPr>
-          <w:rFonts w:ascii="Courier New" w:hAnsi="Courier New" w:cs="Courier New"/>
-          <w:color w:val="000000"/>
-          <w:sz w:val="20"/>
-          <w:szCs w:val="20"/>
-          <w:lang w:val="en-GB"/>
-        </w:rPr>
-        <w:t>(</w:t>
-      </w:r>
-      <w:proofErr w:type="spellStart"/>
-      <w:r>
-        <w:rPr>
-          <w:rFonts w:ascii="Courier New" w:hAnsi="Courier New" w:cs="Courier New"/>
-          <w:color w:val="000000"/>
-          <w:sz w:val="20"/>
-          <w:szCs w:val="20"/>
-          <w:lang w:val="en-GB"/>
-        </w:rPr>
-        <w:t>idx</w:t>
-      </w:r>
-      <w:proofErr w:type="spellEnd"/>
-      <w:r>
-        <w:rPr>
-          <w:rFonts w:ascii="Courier New" w:hAnsi="Courier New" w:cs="Courier New"/>
-          <w:color w:val="000000"/>
-          <w:sz w:val="20"/>
-          <w:szCs w:val="20"/>
-          <w:lang w:val="en-GB"/>
-        </w:rPr>
-        <w:t>);</w:t>
-      </w:r>
-    </w:p>
-    <w:p>
-      <w:pPr>
-        <w:autoSpaceDE w:val="0"/>
-        <w:autoSpaceDN w:val="0"/>
-        <w:adjustRightInd w:val="0"/>
-        <w:spacing w:after="0" w:line="240" w:lineRule="auto"/>
-        <w:rPr>
-          <w:rFonts w:ascii="Courier New" w:hAnsi="Courier New" w:cs="Courier New"/>
-          <w:sz w:val="24"/>
-          <w:szCs w:val="24"/>
-          <w:lang w:val="en-GB"/>
-        </w:rPr>
-      </w:pPr>
-      <w:r>
-        <w:rPr>
-          <w:rFonts w:ascii="Courier New" w:hAnsi="Courier New" w:cs="Courier New"/>
-          <w:color w:val="000000"/>
-          <w:sz w:val="20"/>
-          <w:szCs w:val="20"/>
-          <w:lang w:val="en-GB"/>
-        </w:rPr>
-        <w:t xml:space="preserve">    </w:t>
-      </w:r>
-      <w:proofErr w:type="spellStart"/>
-      <w:r>
-        <w:rPr>
-          <w:rFonts w:ascii="Courier New" w:hAnsi="Courier New" w:cs="Courier New"/>
-          <w:color w:val="000000"/>
-          <w:sz w:val="20"/>
-          <w:szCs w:val="20"/>
-          <w:lang w:val="en-GB"/>
-        </w:rPr>
-        <w:t>element_l</w:t>
-      </w:r>
-      <w:proofErr w:type="spellEnd"/>
-      <w:r>
-        <w:rPr>
-          <w:rFonts w:ascii="Courier New" w:hAnsi="Courier New" w:cs="Courier New"/>
-          <w:color w:val="000000"/>
-          <w:sz w:val="20"/>
-          <w:szCs w:val="20"/>
-          <w:lang w:val="en-GB"/>
-        </w:rPr>
-        <w:t xml:space="preserve"> = </w:t>
-      </w:r>
-      <w:proofErr w:type="spellStart"/>
-      <w:r>
-        <w:rPr>
-          <w:rFonts w:ascii="Courier New" w:hAnsi="Courier New" w:cs="Courier New"/>
-          <w:color w:val="000000"/>
-          <w:sz w:val="20"/>
-          <w:szCs w:val="20"/>
-          <w:lang w:val="en-GB"/>
-        </w:rPr>
-        <w:t>variable_l</w:t>
-      </w:r>
-      <w:proofErr w:type="spellEnd"/>
-      <w:r>
-        <w:rPr>
-          <w:rFonts w:ascii="Courier New" w:hAnsi="Courier New" w:cs="Courier New"/>
-          <w:color w:val="000000"/>
-          <w:sz w:val="20"/>
-          <w:szCs w:val="20"/>
-          <w:lang w:val="en-GB"/>
-        </w:rPr>
-        <w:t>(</w:t>
-      </w:r>
-      <w:proofErr w:type="spellStart"/>
-      <w:r>
-        <w:rPr>
-          <w:rFonts w:ascii="Courier New" w:hAnsi="Courier New" w:cs="Courier New"/>
-          <w:color w:val="000000"/>
-          <w:sz w:val="20"/>
-          <w:szCs w:val="20"/>
-          <w:lang w:val="en-GB"/>
-        </w:rPr>
-        <w:t>idx</w:t>
-      </w:r>
-      <w:proofErr w:type="spellEnd"/>
-      <w:r>
-        <w:rPr>
-          <w:rFonts w:ascii="Courier New" w:hAnsi="Courier New" w:cs="Courier New"/>
-          <w:color w:val="000000"/>
-          <w:sz w:val="20"/>
-          <w:szCs w:val="20"/>
-          <w:lang w:val="en-GB"/>
-        </w:rPr>
-        <w:t>);</w:t>
-      </w:r>
-    </w:p>
-    <w:p>
-      <w:pPr>
-        <w:autoSpaceDE w:val="0"/>
-        <w:autoSpaceDN w:val="0"/>
-        <w:adjustRightInd w:val="0"/>
-        <w:spacing w:after="0" w:line="240" w:lineRule="auto"/>
-        <w:rPr>
-          <w:rFonts w:ascii="Courier New" w:hAnsi="Courier New" w:cs="Courier New"/>
-          <w:sz w:val="24"/>
-          <w:szCs w:val="24"/>
-          <w:lang w:val="en-GB"/>
-        </w:rPr>
-      </w:pPr>
-      <w:r>
-        <w:rPr>
-          <w:rFonts w:ascii="Courier New" w:hAnsi="Courier New" w:cs="Courier New"/>
-          <w:color w:val="000000"/>
-          <w:sz w:val="20"/>
-          <w:szCs w:val="20"/>
-          <w:lang w:val="en-GB"/>
-        </w:rPr>
-        <w:t xml:space="preserve">     </w:t>
-      </w:r>
-      <w:r>
-        <w:rPr>
-          <w:rFonts w:ascii="Courier New" w:hAnsi="Courier New" w:cs="Courier New"/>
-          <w:color w:val="0000FF"/>
-          <w:sz w:val="20"/>
-          <w:szCs w:val="20"/>
-          <w:lang w:val="en-GB"/>
-        </w:rPr>
-        <w:t>if</w:t>
-      </w:r>
-      <w:r>
-        <w:rPr>
-          <w:rFonts w:ascii="Courier New" w:hAnsi="Courier New" w:cs="Courier New"/>
-          <w:color w:val="000000"/>
-          <w:sz w:val="20"/>
-          <w:szCs w:val="20"/>
-          <w:lang w:val="en-GB"/>
-        </w:rPr>
-        <w:t xml:space="preserve"> (element == 0 &amp;&amp; </w:t>
-      </w:r>
-      <w:proofErr w:type="spellStart"/>
-      <w:r>
-        <w:rPr>
-          <w:rFonts w:ascii="Courier New" w:hAnsi="Courier New" w:cs="Courier New"/>
-          <w:color w:val="000000"/>
-          <w:sz w:val="20"/>
-          <w:szCs w:val="20"/>
-          <w:lang w:val="en-GB"/>
-        </w:rPr>
-        <w:t>element_l</w:t>
-      </w:r>
-      <w:proofErr w:type="spellEnd"/>
-      <w:r>
-        <w:rPr>
-          <w:rFonts w:ascii="Courier New" w:hAnsi="Courier New" w:cs="Courier New"/>
-          <w:color w:val="000000"/>
-          <w:sz w:val="20"/>
-          <w:szCs w:val="20"/>
-          <w:lang w:val="en-GB"/>
-        </w:rPr>
-        <w:t xml:space="preserve"> &gt; 0)</w:t>
-      </w:r>
-    </w:p>
-    <w:p>
-      <w:pPr>
-        <w:autoSpaceDE w:val="0"/>
-        <w:autoSpaceDN w:val="0"/>
-        <w:adjustRightInd w:val="0"/>
-        <w:spacing w:after="0" w:line="240" w:lineRule="auto"/>
-        <w:rPr>
-          <w:rFonts w:ascii="Courier New" w:hAnsi="Courier New" w:cs="Courier New"/>
-          <w:sz w:val="24"/>
-          <w:szCs w:val="24"/>
-          <w:lang w:val="en-GB"/>
-        </w:rPr>
-      </w:pPr>
-      <w:r>
-        <w:rPr>
-          <w:rFonts w:ascii="Courier New" w:hAnsi="Courier New" w:cs="Courier New"/>
-          <w:color w:val="000000"/>
-          <w:sz w:val="20"/>
-          <w:szCs w:val="20"/>
-          <w:lang w:val="en-GB"/>
-        </w:rPr>
-        <w:t xml:space="preserve">        </w:t>
-      </w:r>
-      <w:proofErr w:type="spellStart"/>
-      <w:r>
-        <w:rPr>
-          <w:rFonts w:ascii="Courier New" w:hAnsi="Courier New" w:cs="Courier New"/>
-          <w:color w:val="000000"/>
-          <w:sz w:val="20"/>
-          <w:szCs w:val="20"/>
-          <w:lang w:val="en-GB"/>
-        </w:rPr>
-        <w:t>variable_e</w:t>
-      </w:r>
-      <w:proofErr w:type="spellEnd"/>
-      <w:r>
-        <w:rPr>
-          <w:rFonts w:ascii="Courier New" w:hAnsi="Courier New" w:cs="Courier New"/>
-          <w:color w:val="000000"/>
-          <w:sz w:val="20"/>
-          <w:szCs w:val="20"/>
-          <w:lang w:val="en-GB"/>
-        </w:rPr>
-        <w:t>(</w:t>
-      </w:r>
-      <w:proofErr w:type="spellStart"/>
-      <w:r>
-        <w:rPr>
-          <w:rFonts w:ascii="Courier New" w:hAnsi="Courier New" w:cs="Courier New"/>
-          <w:color w:val="000000"/>
-          <w:sz w:val="20"/>
-          <w:szCs w:val="20"/>
-          <w:lang w:val="en-GB"/>
-        </w:rPr>
-        <w:t>idx</w:t>
-      </w:r>
-      <w:proofErr w:type="spellEnd"/>
-      <w:r>
-        <w:rPr>
-          <w:rFonts w:ascii="Courier New" w:hAnsi="Courier New" w:cs="Courier New"/>
-          <w:color w:val="000000"/>
-          <w:sz w:val="20"/>
-          <w:szCs w:val="20"/>
-          <w:lang w:val="en-GB"/>
-        </w:rPr>
-        <w:t>) = nan;</w:t>
-      </w:r>
-    </w:p>
-    <w:p>
-      <w:pPr>
-        <w:autoSpaceDE w:val="0"/>
-        <w:autoSpaceDN w:val="0"/>
-        <w:adjustRightInd w:val="0"/>
-        <w:spacing w:after="0" w:line="240" w:lineRule="auto"/>
-        <w:rPr>
-          <w:rFonts w:ascii="Courier New" w:hAnsi="Courier New" w:cs="Courier New"/>
-          <w:sz w:val="24"/>
-          <w:szCs w:val="24"/>
-          <w:lang w:val="en-GB"/>
-        </w:rPr>
-      </w:pPr>
-      <w:r>
-        <w:rPr>
-          <w:rFonts w:ascii="Courier New" w:hAnsi="Courier New" w:cs="Courier New"/>
-          <w:color w:val="000000"/>
-          <w:sz w:val="20"/>
-          <w:szCs w:val="20"/>
-          <w:lang w:val="en-GB"/>
-        </w:rPr>
-        <w:t xml:space="preserve">     </w:t>
-      </w:r>
-      <w:r>
-        <w:rPr>
-          <w:rFonts w:ascii="Courier New" w:hAnsi="Courier New" w:cs="Courier New"/>
-          <w:color w:val="0000FF"/>
-          <w:sz w:val="20"/>
-          <w:szCs w:val="20"/>
-          <w:lang w:val="en-GB"/>
-        </w:rPr>
-        <w:t>end</w:t>
-      </w:r>
-    </w:p>
-    <w:p>
-      <w:pPr>
-        <w:autoSpaceDE w:val="0"/>
-        <w:autoSpaceDN w:val="0"/>
-        <w:adjustRightInd w:val="0"/>
-        <w:spacing w:after="0" w:line="240" w:lineRule="auto"/>
-        <w:rPr>
-          <w:rFonts w:ascii="Courier New" w:hAnsi="Courier New" w:cs="Courier New"/>
-          <w:sz w:val="24"/>
-          <w:szCs w:val="24"/>
-          <w:lang w:val="en-GB"/>
-        </w:rPr>
-      </w:pPr>
-      <w:r>
-        <w:rPr>
-          <w:rFonts w:ascii="Courier New" w:hAnsi="Courier New" w:cs="Courier New"/>
-          <w:color w:val="0000FF"/>
-          <w:sz w:val="20"/>
-          <w:szCs w:val="20"/>
-          <w:lang w:val="en-GB"/>
-        </w:rPr>
-        <w:t>end</w:t>
-      </w:r>
-    </w:p>
-    <w:p>
-      <w:pPr>
-        <w:autoSpaceDE w:val="0"/>
-        <w:autoSpaceDN w:val="0"/>
-        <w:adjustRightInd w:val="0"/>
-        <w:spacing w:after="0" w:line="240" w:lineRule="auto"/>
-        <w:rPr>
-          <w:rFonts w:ascii="Courier New" w:hAnsi="Courier New" w:cs="Courier New"/>
-          <w:sz w:val="24"/>
-          <w:szCs w:val="24"/>
-          <w:lang w:val="en-GB"/>
-        </w:rPr>
-      </w:pPr>
-      <w:r>
-        <w:rPr>
-          <w:rFonts w:ascii="Courier New" w:hAnsi="Courier New" w:cs="Courier New"/>
-          <w:color w:val="0000FF"/>
-          <w:sz w:val="20"/>
-          <w:szCs w:val="20"/>
-          <w:lang w:val="en-GB"/>
-        </w:rPr>
-        <w:t xml:space="preserve"> </w:t>
-      </w:r>
-    </w:p>
-    <w:p>
-      <w:pPr>
-        <w:autoSpaceDE w:val="0"/>
-        <w:autoSpaceDN w:val="0"/>
-        <w:adjustRightInd w:val="0"/>
-        <w:spacing w:after="0" w:line="240" w:lineRule="auto"/>
-        <w:rPr>
-          <w:rFonts w:ascii="Courier New" w:hAnsi="Courier New" w:cs="Courier New"/>
-          <w:sz w:val="24"/>
-          <w:szCs w:val="24"/>
-          <w:lang w:val="en-GB"/>
-        </w:rPr>
-      </w:pPr>
-      <w:r>
-        <w:rPr>
-          <w:rFonts w:ascii="Courier New" w:hAnsi="Courier New" w:cs="Courier New"/>
-          <w:color w:val="228B22"/>
-          <w:sz w:val="20"/>
-          <w:szCs w:val="20"/>
-          <w:lang w:val="en-GB"/>
-        </w:rPr>
-        <w:t>%Constraint V Exclude l lower than min</w:t>
-      </w:r>
-    </w:p>
-    <w:p>
-      <w:pPr>
-        <w:autoSpaceDE w:val="0"/>
-        <w:autoSpaceDN w:val="0"/>
-        <w:adjustRightInd w:val="0"/>
-        <w:spacing w:after="0" w:line="240" w:lineRule="auto"/>
-        <w:rPr>
-          <w:rFonts w:ascii="Courier New" w:hAnsi="Courier New" w:cs="Courier New"/>
-          <w:sz w:val="24"/>
-          <w:szCs w:val="24"/>
-        </w:rPr>
-      </w:pPr>
-      <w:r>
-        <w:rPr>
-          <w:rFonts w:ascii="Courier New" w:hAnsi="Courier New" w:cs="Courier New"/>
-          <w:color w:val="228B22"/>
-          <w:sz w:val="20"/>
-          <w:szCs w:val="20"/>
-        </w:rPr>
-        <w:t>%Für A</w:t>
-      </w:r>
-    </w:p>
-    <w:p>
-      <w:pPr>
-        <w:autoSpaceDE w:val="0"/>
-        <w:autoSpaceDN w:val="0"/>
-        <w:adjustRightInd w:val="0"/>
-        <w:spacing w:after="0" w:line="240" w:lineRule="auto"/>
-        <w:rPr>
-          <w:rFonts w:ascii="Courier New" w:hAnsi="Courier New" w:cs="Courier New"/>
-          <w:sz w:val="24"/>
-          <w:szCs w:val="24"/>
-        </w:rPr>
-      </w:pPr>
-      <w:proofErr w:type="spellStart"/>
-      <w:r>
-        <w:rPr>
-          <w:rFonts w:ascii="Courier New" w:hAnsi="Courier New" w:cs="Courier New"/>
-          <w:color w:val="000000"/>
-          <w:sz w:val="20"/>
-          <w:szCs w:val="20"/>
-        </w:rPr>
-        <w:t>min_l</w:t>
-      </w:r>
-      <w:proofErr w:type="spellEnd"/>
-      <w:r>
-        <w:rPr>
-          <w:rFonts w:ascii="Courier New" w:hAnsi="Courier New" w:cs="Courier New"/>
-          <w:color w:val="000000"/>
-          <w:sz w:val="20"/>
-          <w:szCs w:val="20"/>
-        </w:rPr>
-        <w:t xml:space="preserve"> = 0.6;</w:t>
-      </w:r>
-    </w:p>
-    <w:p>
-      <w:pPr>
-        <w:autoSpaceDE w:val="0"/>
-        <w:autoSpaceDN w:val="0"/>
-        <w:adjustRightInd w:val="0"/>
-        <w:spacing w:after="0" w:line="240" w:lineRule="auto"/>
-        <w:rPr>
-          <w:rFonts w:ascii="Courier New" w:hAnsi="Courier New" w:cs="Courier New"/>
-          <w:sz w:val="24"/>
-          <w:szCs w:val="24"/>
-        </w:rPr>
-      </w:pPr>
-      <w:r>
-        <w:rPr>
-          <w:rFonts w:ascii="Courier New" w:hAnsi="Courier New" w:cs="Courier New"/>
-          <w:color w:val="228B22"/>
-          <w:sz w:val="20"/>
-          <w:szCs w:val="20"/>
-        </w:rPr>
-        <w:t>%Für B</w:t>
-      </w:r>
-    </w:p>
-    <w:p>
-      <w:pPr>
-        <w:autoSpaceDE w:val="0"/>
-        <w:autoSpaceDN w:val="0"/>
-        <w:adjustRightInd w:val="0"/>
-        <w:spacing w:after="0" w:line="240" w:lineRule="auto"/>
-        <w:rPr>
-          <w:rFonts w:ascii="Courier New" w:hAnsi="Courier New" w:cs="Courier New"/>
-          <w:sz w:val="24"/>
-          <w:szCs w:val="24"/>
-          <w:lang w:val="en-GB"/>
-        </w:rPr>
-      </w:pPr>
-      <w:r>
-        <w:rPr>
-          <w:rFonts w:ascii="Courier New" w:hAnsi="Courier New" w:cs="Courier New"/>
-          <w:color w:val="228B22"/>
-          <w:sz w:val="20"/>
-          <w:szCs w:val="20"/>
-          <w:lang w:val="en-GB"/>
-        </w:rPr>
-        <w:t>%</w:t>
-      </w:r>
-      <w:proofErr w:type="spellStart"/>
-      <w:r>
-        <w:rPr>
-          <w:rFonts w:ascii="Courier New" w:hAnsi="Courier New" w:cs="Courier New"/>
-          <w:color w:val="228B22"/>
-          <w:sz w:val="20"/>
-          <w:szCs w:val="20"/>
-          <w:lang w:val="en-GB"/>
-        </w:rPr>
-        <w:t>min_l</w:t>
-      </w:r>
-      <w:proofErr w:type="spellEnd"/>
-      <w:r>
-        <w:rPr>
-          <w:rFonts w:ascii="Courier New" w:hAnsi="Courier New" w:cs="Courier New"/>
-          <w:color w:val="228B22"/>
-          <w:sz w:val="20"/>
-          <w:szCs w:val="20"/>
-          <w:lang w:val="en-GB"/>
-        </w:rPr>
-        <w:t xml:space="preserve"> = 1;</w:t>
-      </w:r>
-    </w:p>
-    <w:p>
-      <w:pPr>
-        <w:autoSpaceDE w:val="0"/>
-        <w:autoSpaceDN w:val="0"/>
-        <w:adjustRightInd w:val="0"/>
-        <w:spacing w:after="0" w:line="240" w:lineRule="auto"/>
-        <w:rPr>
-          <w:rFonts w:ascii="Courier New" w:hAnsi="Courier New" w:cs="Courier New"/>
-          <w:sz w:val="24"/>
-          <w:szCs w:val="24"/>
-          <w:lang w:val="en-GB"/>
-        </w:rPr>
-      </w:pPr>
-      <w:r>
-        <w:rPr>
-          <w:rFonts w:ascii="Courier New" w:hAnsi="Courier New" w:cs="Courier New"/>
-          <w:color w:val="0000FF"/>
-          <w:sz w:val="20"/>
-          <w:szCs w:val="20"/>
-          <w:lang w:val="en-GB"/>
-        </w:rPr>
-        <w:t>for</w:t>
-      </w:r>
-      <w:r>
-        <w:rPr>
-          <w:rFonts w:ascii="Courier New" w:hAnsi="Courier New" w:cs="Courier New"/>
-          <w:color w:val="000000"/>
-          <w:sz w:val="20"/>
-          <w:szCs w:val="20"/>
-          <w:lang w:val="en-GB"/>
-        </w:rPr>
-        <w:t xml:space="preserve"> </w:t>
-      </w:r>
-      <w:proofErr w:type="spellStart"/>
-      <w:r>
-        <w:rPr>
-          <w:rFonts w:ascii="Courier New" w:hAnsi="Courier New" w:cs="Courier New"/>
-          <w:color w:val="000000"/>
-          <w:sz w:val="20"/>
-          <w:szCs w:val="20"/>
-          <w:lang w:val="en-GB"/>
-        </w:rPr>
-        <w:t>idx</w:t>
-      </w:r>
-      <w:proofErr w:type="spellEnd"/>
-      <w:r>
-        <w:rPr>
-          <w:rFonts w:ascii="Courier New" w:hAnsi="Courier New" w:cs="Courier New"/>
-          <w:color w:val="000000"/>
-          <w:sz w:val="20"/>
-          <w:szCs w:val="20"/>
-          <w:lang w:val="en-GB"/>
-        </w:rPr>
-        <w:t xml:space="preserve"> = </w:t>
-      </w:r>
-      <w:proofErr w:type="gramStart"/>
-      <w:r>
-        <w:rPr>
-          <w:rFonts w:ascii="Courier New" w:hAnsi="Courier New" w:cs="Courier New"/>
-          <w:color w:val="000000"/>
-          <w:sz w:val="20"/>
-          <w:szCs w:val="20"/>
-          <w:lang w:val="en-GB"/>
-        </w:rPr>
-        <w:t>1:numel</w:t>
-      </w:r>
-      <w:proofErr w:type="gramEnd"/>
-      <w:r>
-        <w:rPr>
-          <w:rFonts w:ascii="Courier New" w:hAnsi="Courier New" w:cs="Courier New"/>
-          <w:color w:val="000000"/>
-          <w:sz w:val="20"/>
-          <w:szCs w:val="20"/>
-          <w:lang w:val="en-GB"/>
-        </w:rPr>
-        <w:t>(</w:t>
-      </w:r>
-      <w:proofErr w:type="spellStart"/>
-      <w:r>
-        <w:rPr>
-          <w:rFonts w:ascii="Courier New" w:hAnsi="Courier New" w:cs="Courier New"/>
-          <w:color w:val="000000"/>
-          <w:sz w:val="20"/>
-          <w:szCs w:val="20"/>
-          <w:lang w:val="en-GB"/>
-        </w:rPr>
-        <w:t>variable_l</w:t>
-      </w:r>
-      <w:proofErr w:type="spellEnd"/>
-      <w:r>
-        <w:rPr>
-          <w:rFonts w:ascii="Courier New" w:hAnsi="Courier New" w:cs="Courier New"/>
-          <w:color w:val="000000"/>
-          <w:sz w:val="20"/>
-          <w:szCs w:val="20"/>
-          <w:lang w:val="en-GB"/>
-        </w:rPr>
-        <w:t>)</w:t>
-      </w:r>
-    </w:p>
-    <w:p>
-      <w:pPr>
-        <w:autoSpaceDE w:val="0"/>
-        <w:autoSpaceDN w:val="0"/>
-        <w:adjustRightInd w:val="0"/>
-        <w:spacing w:after="0" w:line="240" w:lineRule="auto"/>
-        <w:rPr>
-          <w:rFonts w:ascii="Courier New" w:hAnsi="Courier New" w:cs="Courier New"/>
-          <w:sz w:val="24"/>
-          <w:szCs w:val="24"/>
-          <w:lang w:val="en-GB"/>
-        </w:rPr>
-      </w:pPr>
-      <w:r>
-        <w:rPr>
-          <w:rFonts w:ascii="Courier New" w:hAnsi="Courier New" w:cs="Courier New"/>
-          <w:color w:val="000000"/>
-          <w:sz w:val="20"/>
-          <w:szCs w:val="20"/>
-          <w:lang w:val="en-GB"/>
-        </w:rPr>
-        <w:t xml:space="preserve">   element = </w:t>
-      </w:r>
-      <w:proofErr w:type="spellStart"/>
-      <w:r>
-        <w:rPr>
-          <w:rFonts w:ascii="Courier New" w:hAnsi="Courier New" w:cs="Courier New"/>
-          <w:color w:val="000000"/>
-          <w:sz w:val="20"/>
-          <w:szCs w:val="20"/>
-          <w:lang w:val="en-GB"/>
-        </w:rPr>
-        <w:t>variable_l</w:t>
-      </w:r>
-      <w:proofErr w:type="spellEnd"/>
-      <w:r>
-        <w:rPr>
-          <w:rFonts w:ascii="Courier New" w:hAnsi="Courier New" w:cs="Courier New"/>
-          <w:color w:val="000000"/>
-          <w:sz w:val="20"/>
-          <w:szCs w:val="20"/>
-          <w:lang w:val="en-GB"/>
-        </w:rPr>
-        <w:t>(</w:t>
-      </w:r>
-      <w:proofErr w:type="spellStart"/>
-      <w:r>
-        <w:rPr>
-          <w:rFonts w:ascii="Courier New" w:hAnsi="Courier New" w:cs="Courier New"/>
-          <w:color w:val="000000"/>
-          <w:sz w:val="20"/>
-          <w:szCs w:val="20"/>
-          <w:lang w:val="en-GB"/>
-        </w:rPr>
-        <w:t>idx</w:t>
-      </w:r>
-      <w:proofErr w:type="spellEnd"/>
-      <w:r>
-        <w:rPr>
-          <w:rFonts w:ascii="Courier New" w:hAnsi="Courier New" w:cs="Courier New"/>
-          <w:color w:val="000000"/>
-          <w:sz w:val="20"/>
-          <w:szCs w:val="20"/>
-          <w:lang w:val="en-GB"/>
-        </w:rPr>
-        <w:t>);</w:t>
-      </w:r>
-    </w:p>
-    <w:p>
-      <w:pPr>
-        <w:autoSpaceDE w:val="0"/>
-        <w:autoSpaceDN w:val="0"/>
-        <w:adjustRightInd w:val="0"/>
-        <w:spacing w:after="0" w:line="240" w:lineRule="auto"/>
-        <w:rPr>
-          <w:rFonts w:ascii="Courier New" w:hAnsi="Courier New" w:cs="Courier New"/>
-          <w:sz w:val="24"/>
-          <w:szCs w:val="24"/>
-          <w:lang w:val="en-GB"/>
-        </w:rPr>
-      </w:pPr>
-      <w:r>
-        <w:rPr>
-          <w:rFonts w:ascii="Courier New" w:hAnsi="Courier New" w:cs="Courier New"/>
-          <w:color w:val="000000"/>
-          <w:sz w:val="20"/>
-          <w:szCs w:val="20"/>
-          <w:lang w:val="en-GB"/>
-        </w:rPr>
-        <w:t xml:space="preserve">   </w:t>
-      </w:r>
-      <w:r>
-        <w:rPr>
-          <w:rFonts w:ascii="Courier New" w:hAnsi="Courier New" w:cs="Courier New"/>
-          <w:color w:val="0000FF"/>
-          <w:sz w:val="20"/>
-          <w:szCs w:val="20"/>
-          <w:lang w:val="en-GB"/>
-        </w:rPr>
-        <w:t>if</w:t>
-      </w:r>
-      <w:r>
-        <w:rPr>
-          <w:rFonts w:ascii="Courier New" w:hAnsi="Courier New" w:cs="Courier New"/>
-          <w:color w:val="000000"/>
-          <w:sz w:val="20"/>
-          <w:szCs w:val="20"/>
-          <w:lang w:val="en-GB"/>
-        </w:rPr>
-        <w:t xml:space="preserve"> (element &lt; </w:t>
-      </w:r>
-      <w:proofErr w:type="spellStart"/>
-      <w:r>
-        <w:rPr>
-          <w:rFonts w:ascii="Courier New" w:hAnsi="Courier New" w:cs="Courier New"/>
-          <w:color w:val="000000"/>
-          <w:sz w:val="20"/>
-          <w:szCs w:val="20"/>
-          <w:lang w:val="en-GB"/>
-        </w:rPr>
-        <w:t>min_l</w:t>
-      </w:r>
-      <w:proofErr w:type="spellEnd"/>
-      <w:r>
-        <w:rPr>
-          <w:rFonts w:ascii="Courier New" w:hAnsi="Courier New" w:cs="Courier New"/>
-          <w:color w:val="000000"/>
-          <w:sz w:val="20"/>
-          <w:szCs w:val="20"/>
-          <w:lang w:val="en-GB"/>
-        </w:rPr>
-        <w:t>) &amp;&amp; ((element &gt; 0) || (</w:t>
-      </w:r>
-      <w:proofErr w:type="spellStart"/>
-      <w:r>
-        <w:rPr>
-          <w:rFonts w:ascii="Courier New" w:hAnsi="Courier New" w:cs="Courier New"/>
-          <w:color w:val="000000"/>
-          <w:sz w:val="20"/>
-          <w:szCs w:val="20"/>
-          <w:lang w:val="en-GB"/>
-        </w:rPr>
-        <w:t>variable_e</w:t>
-      </w:r>
-      <w:proofErr w:type="spellEnd"/>
-      <w:r>
-        <w:rPr>
-          <w:rFonts w:ascii="Courier New" w:hAnsi="Courier New" w:cs="Courier New"/>
-          <w:color w:val="000000"/>
-          <w:sz w:val="20"/>
-          <w:szCs w:val="20"/>
-          <w:lang w:val="en-GB"/>
-        </w:rPr>
-        <w:t>(</w:t>
-      </w:r>
-      <w:proofErr w:type="spellStart"/>
-      <w:r>
-        <w:rPr>
-          <w:rFonts w:ascii="Courier New" w:hAnsi="Courier New" w:cs="Courier New"/>
-          <w:color w:val="000000"/>
-          <w:sz w:val="20"/>
-          <w:szCs w:val="20"/>
-          <w:lang w:val="en-GB"/>
-        </w:rPr>
-        <w:t>idx</w:t>
-      </w:r>
-      <w:proofErr w:type="spellEnd"/>
-      <w:r>
-        <w:rPr>
-          <w:rFonts w:ascii="Courier New" w:hAnsi="Courier New" w:cs="Courier New"/>
-          <w:color w:val="000000"/>
-          <w:sz w:val="20"/>
-          <w:szCs w:val="20"/>
-          <w:lang w:val="en-GB"/>
-        </w:rPr>
-        <w:t>) &gt; 0))</w:t>
-      </w:r>
-    </w:p>
-    <w:p>
-      <w:pPr>
-        <w:autoSpaceDE w:val="0"/>
-        <w:autoSpaceDN w:val="0"/>
-        <w:adjustRightInd w:val="0"/>
-        <w:spacing w:after="0" w:line="240" w:lineRule="auto"/>
-        <w:rPr>
-          <w:rFonts w:ascii="Courier New" w:hAnsi="Courier New" w:cs="Courier New"/>
-          <w:sz w:val="24"/>
-          <w:szCs w:val="24"/>
-          <w:lang w:val="en-GB"/>
-        </w:rPr>
-      </w:pPr>
-      <w:r>
-        <w:rPr>
-          <w:rFonts w:ascii="Courier New" w:hAnsi="Courier New" w:cs="Courier New"/>
-          <w:color w:val="000000"/>
-          <w:sz w:val="20"/>
-          <w:szCs w:val="20"/>
-          <w:lang w:val="en-GB"/>
-        </w:rPr>
-        <w:t xml:space="preserve">       </w:t>
-      </w:r>
-      <w:proofErr w:type="spellStart"/>
-      <w:r>
-        <w:rPr>
-          <w:rFonts w:ascii="Courier New" w:hAnsi="Courier New" w:cs="Courier New"/>
-          <w:color w:val="000000"/>
-          <w:sz w:val="20"/>
-          <w:szCs w:val="20"/>
-          <w:lang w:val="en-GB"/>
-        </w:rPr>
-        <w:t>variable_l</w:t>
-      </w:r>
-      <w:proofErr w:type="spellEnd"/>
-      <w:r>
-        <w:rPr>
-          <w:rFonts w:ascii="Courier New" w:hAnsi="Courier New" w:cs="Courier New"/>
-          <w:color w:val="000000"/>
-          <w:sz w:val="20"/>
-          <w:szCs w:val="20"/>
-          <w:lang w:val="en-GB"/>
-        </w:rPr>
-        <w:t>(</w:t>
-      </w:r>
-      <w:proofErr w:type="spellStart"/>
-      <w:r>
-        <w:rPr>
-          <w:rFonts w:ascii="Courier New" w:hAnsi="Courier New" w:cs="Courier New"/>
-          <w:color w:val="000000"/>
-          <w:sz w:val="20"/>
-          <w:szCs w:val="20"/>
-          <w:lang w:val="en-GB"/>
-        </w:rPr>
-        <w:t>idx</w:t>
-      </w:r>
-      <w:proofErr w:type="spellEnd"/>
-      <w:r>
-        <w:rPr>
-          <w:rFonts w:ascii="Courier New" w:hAnsi="Courier New" w:cs="Courier New"/>
-          <w:color w:val="000000"/>
-          <w:sz w:val="20"/>
-          <w:szCs w:val="20"/>
-          <w:lang w:val="en-GB"/>
-        </w:rPr>
-        <w:t>) = nan;</w:t>
-      </w:r>
-    </w:p>
-    <w:p>
-      <w:pPr>
-        <w:autoSpaceDE w:val="0"/>
-        <w:autoSpaceDN w:val="0"/>
-        <w:adjustRightInd w:val="0"/>
-        <w:spacing w:after="0" w:line="240" w:lineRule="auto"/>
-        <w:rPr>
-          <w:rFonts w:ascii="Courier New" w:hAnsi="Courier New" w:cs="Courier New"/>
-          <w:sz w:val="24"/>
-          <w:szCs w:val="24"/>
-          <w:lang w:val="en-GB"/>
-        </w:rPr>
-      </w:pPr>
-      <w:r>
-        <w:rPr>
-          <w:rFonts w:ascii="Courier New" w:hAnsi="Courier New" w:cs="Courier New"/>
-          <w:color w:val="000000"/>
-          <w:sz w:val="20"/>
-          <w:szCs w:val="20"/>
-          <w:lang w:val="en-GB"/>
-        </w:rPr>
-        <w:t xml:space="preserve">   </w:t>
-      </w:r>
-      <w:r>
-        <w:rPr>
-          <w:rFonts w:ascii="Courier New" w:hAnsi="Courier New" w:cs="Courier New"/>
-          <w:color w:val="0000FF"/>
-          <w:sz w:val="20"/>
-          <w:szCs w:val="20"/>
-          <w:lang w:val="en-GB"/>
-        </w:rPr>
-        <w:t>end</w:t>
-      </w:r>
-    </w:p>
-    <w:p>
-      <w:pPr>
-        <w:autoSpaceDE w:val="0"/>
-        <w:autoSpaceDN w:val="0"/>
-        <w:adjustRightInd w:val="0"/>
-        <w:spacing w:after="0" w:line="240" w:lineRule="auto"/>
-        <w:rPr>
-          <w:rFonts w:ascii="Courier New" w:hAnsi="Courier New" w:cs="Courier New"/>
-          <w:sz w:val="24"/>
-          <w:szCs w:val="24"/>
-          <w:lang w:val="en-GB"/>
-        </w:rPr>
-      </w:pPr>
-      <w:r>
-        <w:rPr>
-          <w:rFonts w:ascii="Courier New" w:hAnsi="Courier New" w:cs="Courier New"/>
-          <w:color w:val="0000FF"/>
-          <w:sz w:val="20"/>
-          <w:szCs w:val="20"/>
-          <w:lang w:val="en-GB"/>
-        </w:rPr>
-        <w:t>end</w:t>
-      </w:r>
-    </w:p>
-    <w:p>
-      <w:pPr>
-        <w:autoSpaceDE w:val="0"/>
-        <w:autoSpaceDN w:val="0"/>
-        <w:adjustRightInd w:val="0"/>
-        <w:spacing w:after="0" w:line="240" w:lineRule="auto"/>
-        <w:rPr>
-          <w:rFonts w:ascii="Courier New" w:hAnsi="Courier New" w:cs="Courier New"/>
-          <w:sz w:val="24"/>
-          <w:szCs w:val="24"/>
-          <w:lang w:val="en-GB"/>
-        </w:rPr>
-      </w:pPr>
-      <w:r>
-        <w:rPr>
-          <w:rFonts w:ascii="Courier New" w:hAnsi="Courier New" w:cs="Courier New"/>
-          <w:color w:val="0000FF"/>
-          <w:sz w:val="20"/>
-          <w:szCs w:val="20"/>
-          <w:lang w:val="en-GB"/>
-        </w:rPr>
-        <w:t xml:space="preserve"> </w:t>
-      </w:r>
-    </w:p>
-    <w:p>
-      <w:pPr>
-        <w:autoSpaceDE w:val="0"/>
-        <w:autoSpaceDN w:val="0"/>
-        <w:adjustRightInd w:val="0"/>
-        <w:spacing w:after="0" w:line="240" w:lineRule="auto"/>
-        <w:rPr>
-          <w:rFonts w:ascii="Courier New" w:hAnsi="Courier New" w:cs="Courier New"/>
-          <w:sz w:val="24"/>
-          <w:szCs w:val="24"/>
-          <w:lang w:val="en-GB"/>
-        </w:rPr>
-      </w:pPr>
-      <w:r>
-        <w:rPr>
-          <w:rFonts w:ascii="Courier New" w:hAnsi="Courier New" w:cs="Courier New"/>
-          <w:color w:val="000000"/>
-          <w:sz w:val="20"/>
-          <w:szCs w:val="20"/>
-          <w:lang w:val="en-GB"/>
-        </w:rPr>
-        <w:t xml:space="preserve">OB_A = </w:t>
-      </w:r>
-      <w:proofErr w:type="gramStart"/>
-      <w:r>
-        <w:rPr>
-          <w:rFonts w:ascii="Courier New" w:hAnsi="Courier New" w:cs="Courier New"/>
-          <w:color w:val="000000"/>
-          <w:sz w:val="20"/>
-          <w:szCs w:val="20"/>
-          <w:lang w:val="en-GB"/>
-        </w:rPr>
-        <w:t>10000 .</w:t>
-      </w:r>
-      <w:proofErr w:type="gramEnd"/>
-      <w:r>
-        <w:rPr>
-          <w:rFonts w:ascii="Courier New" w:hAnsi="Courier New" w:cs="Courier New"/>
-          <w:color w:val="000000"/>
-          <w:sz w:val="20"/>
-          <w:szCs w:val="20"/>
-          <w:lang w:val="en-GB"/>
-        </w:rPr>
-        <w:t xml:space="preserve">* </w:t>
-      </w:r>
-      <w:proofErr w:type="spellStart"/>
-      <w:r>
-        <w:rPr>
-          <w:rFonts w:ascii="Courier New" w:hAnsi="Courier New" w:cs="Courier New"/>
-          <w:color w:val="000000"/>
-          <w:sz w:val="20"/>
-          <w:szCs w:val="20"/>
-          <w:lang w:val="en-GB"/>
-        </w:rPr>
-        <w:t>variable_e</w:t>
-      </w:r>
-      <w:proofErr w:type="spellEnd"/>
-      <w:r>
-        <w:rPr>
-          <w:rFonts w:ascii="Courier New" w:hAnsi="Courier New" w:cs="Courier New"/>
-          <w:color w:val="000000"/>
-          <w:sz w:val="20"/>
-          <w:szCs w:val="20"/>
-          <w:lang w:val="en-GB"/>
-        </w:rPr>
-        <w:t xml:space="preserve"> + (1-variable_l .* (0.5));</w:t>
-      </w:r>
-    </w:p>
-    <w:p>
-      <w:pPr>
-        <w:autoSpaceDE w:val="0"/>
-        <w:autoSpaceDN w:val="0"/>
-        <w:adjustRightInd w:val="0"/>
-        <w:spacing w:after="0" w:line="240" w:lineRule="auto"/>
-        <w:rPr>
-          <w:rFonts w:ascii="Courier New" w:hAnsi="Courier New" w:cs="Courier New"/>
-          <w:sz w:val="24"/>
-          <w:szCs w:val="24"/>
-          <w:lang w:val="en-GB"/>
-        </w:rPr>
-      </w:pPr>
-      <w:r>
-        <w:rPr>
-          <w:rFonts w:ascii="Courier New" w:hAnsi="Courier New" w:cs="Courier New"/>
-          <w:color w:val="000000"/>
-          <w:sz w:val="20"/>
-          <w:szCs w:val="20"/>
-          <w:lang w:val="en-GB"/>
-        </w:rPr>
-        <w:t xml:space="preserve">OB_B = 0.5* </w:t>
-      </w:r>
-      <w:proofErr w:type="gramStart"/>
-      <w:r>
-        <w:rPr>
-          <w:rFonts w:ascii="Courier New" w:hAnsi="Courier New" w:cs="Courier New"/>
-          <w:color w:val="000000"/>
-          <w:sz w:val="20"/>
-          <w:szCs w:val="20"/>
-          <w:lang w:val="en-GB"/>
-        </w:rPr>
-        <w:t>10000 .</w:t>
-      </w:r>
-      <w:proofErr w:type="gramEnd"/>
-      <w:r>
-        <w:rPr>
-          <w:rFonts w:ascii="Courier New" w:hAnsi="Courier New" w:cs="Courier New"/>
-          <w:color w:val="000000"/>
-          <w:sz w:val="20"/>
-          <w:szCs w:val="20"/>
-          <w:lang w:val="en-GB"/>
-        </w:rPr>
-        <w:t xml:space="preserve">* </w:t>
-      </w:r>
-      <w:proofErr w:type="spellStart"/>
-      <w:r>
-        <w:rPr>
-          <w:rFonts w:ascii="Courier New" w:hAnsi="Courier New" w:cs="Courier New"/>
-          <w:color w:val="000000"/>
-          <w:sz w:val="20"/>
-          <w:szCs w:val="20"/>
-          <w:lang w:val="en-GB"/>
-        </w:rPr>
-        <w:t>variable_e</w:t>
-      </w:r>
-      <w:proofErr w:type="spellEnd"/>
-      <w:r>
-        <w:rPr>
-          <w:rFonts w:ascii="Courier New" w:hAnsi="Courier New" w:cs="Courier New"/>
-          <w:color w:val="000000"/>
-          <w:sz w:val="20"/>
-          <w:szCs w:val="20"/>
-          <w:lang w:val="en-GB"/>
-        </w:rPr>
-        <w:t xml:space="preserve"> + (1-variable_l);</w:t>
-      </w:r>
-    </w:p>
-    <w:p>
-      <w:pPr>
-        <w:autoSpaceDE w:val="0"/>
-        <w:autoSpaceDN w:val="0"/>
-        <w:adjustRightInd w:val="0"/>
-        <w:spacing w:after="0" w:line="240" w:lineRule="auto"/>
-        <w:rPr>
-          <w:rFonts w:ascii="Courier New" w:hAnsi="Courier New" w:cs="Courier New"/>
-          <w:sz w:val="24"/>
-          <w:szCs w:val="24"/>
-          <w:lang w:val="en-GB"/>
-        </w:rPr>
-      </w:pPr>
-      <w:r>
-        <w:rPr>
-          <w:rFonts w:ascii="Courier New" w:hAnsi="Courier New" w:cs="Courier New"/>
-          <w:color w:val="000000"/>
-          <w:sz w:val="20"/>
-          <w:szCs w:val="20"/>
-          <w:lang w:val="en-GB"/>
-        </w:rPr>
-        <w:t xml:space="preserve"> </w:t>
-      </w:r>
-    </w:p>
-    <w:p>
-      <w:pPr>
-        <w:autoSpaceDE w:val="0"/>
-        <w:autoSpaceDN w:val="0"/>
-        <w:adjustRightInd w:val="0"/>
-        <w:spacing w:after="0" w:line="240" w:lineRule="auto"/>
-        <w:rPr>
-          <w:rFonts w:ascii="Courier New" w:hAnsi="Courier New" w:cs="Courier New"/>
-          <w:sz w:val="24"/>
-          <w:szCs w:val="24"/>
-          <w:lang w:val="en-GB"/>
-        </w:rPr>
-      </w:pPr>
-      <w:r>
-        <w:rPr>
-          <w:rFonts w:ascii="Courier New" w:hAnsi="Courier New" w:cs="Courier New"/>
-          <w:color w:val="000000"/>
-          <w:sz w:val="20"/>
-          <w:szCs w:val="20"/>
-          <w:lang w:val="en-GB"/>
-        </w:rPr>
-        <w:t>[</w:t>
-      </w:r>
-      <w:proofErr w:type="spellStart"/>
-      <w:proofErr w:type="gramStart"/>
-      <w:r>
-        <w:rPr>
-          <w:rFonts w:ascii="Courier New" w:hAnsi="Courier New" w:cs="Courier New"/>
-          <w:color w:val="000000"/>
-          <w:sz w:val="20"/>
-          <w:szCs w:val="20"/>
-          <w:lang w:val="en-GB"/>
-        </w:rPr>
-        <w:t>Rmx,Cmx</w:t>
-      </w:r>
-      <w:proofErr w:type="spellEnd"/>
-      <w:proofErr w:type="gramEnd"/>
-      <w:r>
-        <w:rPr>
-          <w:rFonts w:ascii="Courier New" w:hAnsi="Courier New" w:cs="Courier New"/>
-          <w:color w:val="000000"/>
-          <w:sz w:val="20"/>
-          <w:szCs w:val="20"/>
-          <w:lang w:val="en-GB"/>
-        </w:rPr>
-        <w:t>] = find(OB_A == max(OB_A(:)));</w:t>
-      </w:r>
-    </w:p>
-    <w:p>
-      <w:pPr>
-        <w:autoSpaceDE w:val="0"/>
-        <w:autoSpaceDN w:val="0"/>
-        <w:adjustRightInd w:val="0"/>
-        <w:spacing w:after="0" w:line="240" w:lineRule="auto"/>
-        <w:rPr>
-          <w:rFonts w:ascii="Courier New" w:hAnsi="Courier New" w:cs="Courier New"/>
-          <w:sz w:val="24"/>
-          <w:szCs w:val="24"/>
-          <w:lang w:val="en-GB"/>
-        </w:rPr>
-      </w:pPr>
-      <w:proofErr w:type="gramStart"/>
-      <w:r>
-        <w:rPr>
-          <w:rFonts w:ascii="Courier New" w:hAnsi="Courier New" w:cs="Courier New"/>
-          <w:color w:val="000000"/>
-          <w:sz w:val="20"/>
-          <w:szCs w:val="20"/>
-          <w:lang w:val="en-GB"/>
-        </w:rPr>
-        <w:t>surf(</w:t>
-      </w:r>
-      <w:proofErr w:type="spellStart"/>
-      <w:proofErr w:type="gramEnd"/>
-      <w:r>
-        <w:rPr>
-          <w:rFonts w:ascii="Courier New" w:hAnsi="Courier New" w:cs="Courier New"/>
-          <w:color w:val="000000"/>
-          <w:sz w:val="20"/>
-          <w:szCs w:val="20"/>
-          <w:lang w:val="en-GB"/>
-        </w:rPr>
-        <w:t>variable_e</w:t>
-      </w:r>
-      <w:proofErr w:type="spellEnd"/>
-      <w:r>
-        <w:rPr>
-          <w:rFonts w:ascii="Courier New" w:hAnsi="Courier New" w:cs="Courier New"/>
-          <w:color w:val="000000"/>
-          <w:sz w:val="20"/>
-          <w:szCs w:val="20"/>
-          <w:lang w:val="en-GB"/>
-        </w:rPr>
-        <w:t xml:space="preserve">, </w:t>
-      </w:r>
-      <w:proofErr w:type="spellStart"/>
-      <w:r>
-        <w:rPr>
-          <w:rFonts w:ascii="Courier New" w:hAnsi="Courier New" w:cs="Courier New"/>
-          <w:color w:val="000000"/>
-          <w:sz w:val="20"/>
-          <w:szCs w:val="20"/>
-          <w:lang w:val="en-GB"/>
-        </w:rPr>
-        <w:t>variable_l</w:t>
-      </w:r>
-      <w:proofErr w:type="spellEnd"/>
-      <w:r>
-        <w:rPr>
-          <w:rFonts w:ascii="Courier New" w:hAnsi="Courier New" w:cs="Courier New"/>
-          <w:color w:val="000000"/>
-          <w:sz w:val="20"/>
-          <w:szCs w:val="20"/>
-          <w:lang w:val="en-GB"/>
-        </w:rPr>
-        <w:t>, OB_A);</w:t>
-      </w:r>
-    </w:p>
-    <w:p>
-      <w:pPr>
-        <w:autoSpaceDE w:val="0"/>
-        <w:autoSpaceDN w:val="0"/>
-        <w:adjustRightInd w:val="0"/>
-        <w:spacing w:after="0" w:line="240" w:lineRule="auto"/>
-        <w:rPr>
-          <w:rFonts w:ascii="Courier New" w:hAnsi="Courier New" w:cs="Courier New"/>
-          <w:sz w:val="24"/>
-          <w:szCs w:val="24"/>
-          <w:lang w:val="en-GB"/>
-        </w:rPr>
-      </w:pPr>
-      <w:r>
-        <w:rPr>
-          <w:rFonts w:ascii="Courier New" w:hAnsi="Courier New" w:cs="Courier New"/>
-          <w:color w:val="000000"/>
-          <w:sz w:val="20"/>
-          <w:szCs w:val="20"/>
-          <w:lang w:val="en-GB"/>
-        </w:rPr>
-        <w:t xml:space="preserve">hold </w:t>
-      </w:r>
-      <w:r>
-        <w:rPr>
-          <w:rFonts w:ascii="Courier New" w:hAnsi="Courier New" w:cs="Courier New"/>
-          <w:color w:val="A020F0"/>
-          <w:sz w:val="20"/>
-          <w:szCs w:val="20"/>
-          <w:lang w:val="en-GB"/>
-        </w:rPr>
-        <w:t>on</w:t>
-      </w:r>
-    </w:p>
-    <w:p>
-      <w:pPr>
-        <w:autoSpaceDE w:val="0"/>
-        <w:autoSpaceDN w:val="0"/>
-        <w:adjustRightInd w:val="0"/>
-        <w:spacing w:after="0" w:line="240" w:lineRule="auto"/>
-        <w:rPr>
-          <w:rFonts w:ascii="Courier New" w:hAnsi="Courier New" w:cs="Courier New"/>
-          <w:sz w:val="24"/>
-          <w:szCs w:val="24"/>
-          <w:lang w:val="en-GB"/>
-        </w:rPr>
-      </w:pPr>
-      <w:r>
-        <w:rPr>
-          <w:rFonts w:ascii="Courier New" w:hAnsi="Courier New" w:cs="Courier New"/>
-          <w:color w:val="000000"/>
-          <w:sz w:val="20"/>
-          <w:szCs w:val="20"/>
-          <w:lang w:val="en-GB"/>
-        </w:rPr>
-        <w:t>plot3(</w:t>
-      </w:r>
-      <w:proofErr w:type="spellStart"/>
-      <w:r>
-        <w:rPr>
-          <w:rFonts w:ascii="Courier New" w:hAnsi="Courier New" w:cs="Courier New"/>
-          <w:color w:val="000000"/>
-          <w:sz w:val="20"/>
-          <w:szCs w:val="20"/>
-          <w:lang w:val="en-GB"/>
-        </w:rPr>
-        <w:t>variable_</w:t>
-      </w:r>
-      <w:proofErr w:type="gramStart"/>
-      <w:r>
-        <w:rPr>
-          <w:rFonts w:ascii="Courier New" w:hAnsi="Courier New" w:cs="Courier New"/>
-          <w:color w:val="000000"/>
-          <w:sz w:val="20"/>
-          <w:szCs w:val="20"/>
-          <w:lang w:val="en-GB"/>
-        </w:rPr>
-        <w:t>e</w:t>
-      </w:r>
-      <w:proofErr w:type="spellEnd"/>
-      <w:r>
-        <w:rPr>
-          <w:rFonts w:ascii="Courier New" w:hAnsi="Courier New" w:cs="Courier New"/>
-          <w:color w:val="000000"/>
-          <w:sz w:val="20"/>
-          <w:szCs w:val="20"/>
-          <w:lang w:val="en-GB"/>
-        </w:rPr>
-        <w:t>(</w:t>
-      </w:r>
-      <w:proofErr w:type="spellStart"/>
-      <w:proofErr w:type="gramEnd"/>
-      <w:r>
-        <w:rPr>
-          <w:rFonts w:ascii="Courier New" w:hAnsi="Courier New" w:cs="Courier New"/>
-          <w:color w:val="000000"/>
-          <w:sz w:val="20"/>
-          <w:szCs w:val="20"/>
-          <w:lang w:val="en-GB"/>
-        </w:rPr>
-        <w:t>Rmx</w:t>
-      </w:r>
-      <w:proofErr w:type="spellEnd"/>
-      <w:r>
-        <w:rPr>
-          <w:rFonts w:ascii="Courier New" w:hAnsi="Courier New" w:cs="Courier New"/>
-          <w:color w:val="000000"/>
-          <w:sz w:val="20"/>
-          <w:szCs w:val="20"/>
-          <w:lang w:val="en-GB"/>
-        </w:rPr>
-        <w:t xml:space="preserve">, </w:t>
-      </w:r>
-      <w:proofErr w:type="spellStart"/>
-      <w:r>
-        <w:rPr>
-          <w:rFonts w:ascii="Courier New" w:hAnsi="Courier New" w:cs="Courier New"/>
-          <w:color w:val="000000"/>
-          <w:sz w:val="20"/>
-          <w:szCs w:val="20"/>
-          <w:lang w:val="en-GB"/>
-        </w:rPr>
-        <w:t>Cmx</w:t>
-      </w:r>
-      <w:proofErr w:type="spellEnd"/>
-      <w:r>
-        <w:rPr>
-          <w:rFonts w:ascii="Courier New" w:hAnsi="Courier New" w:cs="Courier New"/>
-          <w:color w:val="000000"/>
-          <w:sz w:val="20"/>
-          <w:szCs w:val="20"/>
-          <w:lang w:val="en-GB"/>
-        </w:rPr>
-        <w:t xml:space="preserve">), </w:t>
-      </w:r>
-      <w:proofErr w:type="spellStart"/>
-      <w:r>
-        <w:rPr>
-          <w:rFonts w:ascii="Courier New" w:hAnsi="Courier New" w:cs="Courier New"/>
-          <w:color w:val="000000"/>
-          <w:sz w:val="20"/>
-          <w:szCs w:val="20"/>
-          <w:lang w:val="en-GB"/>
-        </w:rPr>
-        <w:t>variable_l</w:t>
-      </w:r>
-      <w:proofErr w:type="spellEnd"/>
-      <w:r>
-        <w:rPr>
-          <w:rFonts w:ascii="Courier New" w:hAnsi="Courier New" w:cs="Courier New"/>
-          <w:color w:val="000000"/>
-          <w:sz w:val="20"/>
-          <w:szCs w:val="20"/>
-          <w:lang w:val="en-GB"/>
-        </w:rPr>
-        <w:t>(</w:t>
-      </w:r>
-      <w:proofErr w:type="spellStart"/>
-      <w:r>
-        <w:rPr>
-          <w:rFonts w:ascii="Courier New" w:hAnsi="Courier New" w:cs="Courier New"/>
-          <w:color w:val="000000"/>
-          <w:sz w:val="20"/>
-          <w:szCs w:val="20"/>
-          <w:lang w:val="en-GB"/>
-        </w:rPr>
-        <w:t>Rmx,Cmx</w:t>
-      </w:r>
-      <w:proofErr w:type="spellEnd"/>
-      <w:r>
-        <w:rPr>
-          <w:rFonts w:ascii="Courier New" w:hAnsi="Courier New" w:cs="Courier New"/>
-          <w:color w:val="000000"/>
-          <w:sz w:val="20"/>
-          <w:szCs w:val="20"/>
-          <w:lang w:val="en-GB"/>
-        </w:rPr>
-        <w:t>),OB_A(</w:t>
-      </w:r>
-      <w:proofErr w:type="spellStart"/>
-      <w:r>
-        <w:rPr>
-          <w:rFonts w:ascii="Courier New" w:hAnsi="Courier New" w:cs="Courier New"/>
-          <w:color w:val="000000"/>
-          <w:sz w:val="20"/>
-          <w:szCs w:val="20"/>
-          <w:lang w:val="en-GB"/>
-        </w:rPr>
-        <w:t>Rmx,Cmx</w:t>
-      </w:r>
-      <w:proofErr w:type="spellEnd"/>
-      <w:r>
-        <w:rPr>
-          <w:rFonts w:ascii="Courier New" w:hAnsi="Courier New" w:cs="Courier New"/>
-          <w:color w:val="000000"/>
-          <w:sz w:val="20"/>
-          <w:szCs w:val="20"/>
-          <w:lang w:val="en-GB"/>
-        </w:rPr>
-        <w:t xml:space="preserve">), </w:t>
-      </w:r>
-      <w:r>
-        <w:rPr>
-          <w:rFonts w:ascii="Courier New" w:hAnsi="Courier New" w:cs="Courier New"/>
-          <w:color w:val="A020F0"/>
-          <w:sz w:val="20"/>
-          <w:szCs w:val="20"/>
-          <w:lang w:val="en-GB"/>
-        </w:rPr>
-        <w:t>'^r'</w:t>
-      </w:r>
-      <w:r>
-        <w:rPr>
-          <w:rFonts w:ascii="Courier New" w:hAnsi="Courier New" w:cs="Courier New"/>
-          <w:color w:val="000000"/>
-          <w:sz w:val="20"/>
-          <w:szCs w:val="20"/>
-          <w:lang w:val="en-GB"/>
-        </w:rPr>
-        <w:t xml:space="preserve">, </w:t>
-      </w:r>
-      <w:r>
-        <w:rPr>
-          <w:rFonts w:ascii="Courier New" w:hAnsi="Courier New" w:cs="Courier New"/>
-          <w:color w:val="A020F0"/>
-          <w:sz w:val="20"/>
-          <w:szCs w:val="20"/>
-          <w:lang w:val="en-GB"/>
-        </w:rPr>
-        <w:t>'</w:t>
-      </w:r>
-      <w:proofErr w:type="spellStart"/>
-      <w:r>
-        <w:rPr>
-          <w:rFonts w:ascii="Courier New" w:hAnsi="Courier New" w:cs="Courier New"/>
-          <w:color w:val="A020F0"/>
-          <w:sz w:val="20"/>
-          <w:szCs w:val="20"/>
-          <w:lang w:val="en-GB"/>
-        </w:rPr>
-        <w:t>MarkerFaceColor</w:t>
-      </w:r>
-      <w:proofErr w:type="spellEnd"/>
-      <w:r>
-        <w:rPr>
-          <w:rFonts w:ascii="Courier New" w:hAnsi="Courier New" w:cs="Courier New"/>
-          <w:color w:val="A020F0"/>
-          <w:sz w:val="20"/>
-          <w:szCs w:val="20"/>
-          <w:lang w:val="en-GB"/>
-        </w:rPr>
-        <w:t>'</w:t>
-      </w:r>
-      <w:r>
-        <w:rPr>
-          <w:rFonts w:ascii="Courier New" w:hAnsi="Courier New" w:cs="Courier New"/>
-          <w:color w:val="000000"/>
-          <w:sz w:val="20"/>
-          <w:szCs w:val="20"/>
-          <w:lang w:val="en-GB"/>
-        </w:rPr>
-        <w:t>,</w:t>
-      </w:r>
-      <w:r>
-        <w:rPr>
-          <w:rFonts w:ascii="Courier New" w:hAnsi="Courier New" w:cs="Courier New"/>
-          <w:color w:val="A020F0"/>
-          <w:sz w:val="20"/>
-          <w:szCs w:val="20"/>
-          <w:lang w:val="en-GB"/>
-        </w:rPr>
-        <w:t>'r'</w:t>
-      </w:r>
-      <w:r>
-        <w:rPr>
-          <w:rFonts w:ascii="Courier New" w:hAnsi="Courier New" w:cs="Courier New"/>
-          <w:color w:val="000000"/>
-          <w:sz w:val="20"/>
-          <w:szCs w:val="20"/>
-          <w:lang w:val="en-GB"/>
-        </w:rPr>
-        <w:t xml:space="preserve">, </w:t>
-      </w:r>
-      <w:r>
-        <w:rPr>
-          <w:rFonts w:ascii="Courier New" w:hAnsi="Courier New" w:cs="Courier New"/>
-          <w:color w:val="A020F0"/>
-          <w:sz w:val="20"/>
-          <w:szCs w:val="20"/>
-          <w:lang w:val="en-GB"/>
-        </w:rPr>
-        <w:t>'MarkerSize'</w:t>
-      </w:r>
-      <w:r>
-        <w:rPr>
-          <w:rFonts w:ascii="Courier New" w:hAnsi="Courier New" w:cs="Courier New"/>
-          <w:color w:val="000000"/>
-          <w:sz w:val="20"/>
-          <w:szCs w:val="20"/>
-          <w:lang w:val="en-GB"/>
-        </w:rPr>
-        <w:t>,10)</w:t>
-      </w:r>
-    </w:p>
-    <w:p>
-      <w:pPr>
-        <w:autoSpaceDE w:val="0"/>
-        <w:autoSpaceDN w:val="0"/>
-        <w:adjustRightInd w:val="0"/>
-        <w:spacing w:after="0" w:line="240" w:lineRule="auto"/>
-        <w:rPr>
-          <w:rFonts w:ascii="Courier New" w:hAnsi="Courier New" w:cs="Courier New"/>
-          <w:sz w:val="24"/>
-          <w:szCs w:val="24"/>
-          <w:lang w:val="en-GB"/>
-        </w:rPr>
-      </w:pPr>
-      <w:r>
-        <w:rPr>
-          <w:rFonts w:ascii="Courier New" w:hAnsi="Courier New" w:cs="Courier New"/>
-          <w:color w:val="000000"/>
-          <w:sz w:val="20"/>
-          <w:szCs w:val="20"/>
-          <w:lang w:val="en-GB"/>
-        </w:rPr>
-        <w:t xml:space="preserve">hold </w:t>
-      </w:r>
-      <w:r>
-        <w:rPr>
-          <w:rFonts w:ascii="Courier New" w:hAnsi="Courier New" w:cs="Courier New"/>
-          <w:color w:val="A020F0"/>
-          <w:sz w:val="20"/>
-          <w:szCs w:val="20"/>
-          <w:lang w:val="en-GB"/>
-        </w:rPr>
-        <w:t>off</w:t>
-      </w:r>
-    </w:p>
-    <w:p>
-      <w:pPr>
-        <w:autoSpaceDE w:val="0"/>
-        <w:autoSpaceDN w:val="0"/>
-        <w:adjustRightInd w:val="0"/>
-        <w:spacing w:after="0" w:line="240" w:lineRule="auto"/>
-        <w:rPr>
-          <w:rFonts w:ascii="Courier New" w:hAnsi="Courier New" w:cs="Courier New"/>
-          <w:sz w:val="24"/>
-          <w:szCs w:val="24"/>
-          <w:lang w:val="en-GB"/>
-        </w:rPr>
-      </w:pPr>
-      <w:r>
-        <w:rPr>
-          <w:rFonts w:ascii="Courier New" w:hAnsi="Courier New" w:cs="Courier New"/>
-          <w:color w:val="A020F0"/>
-          <w:sz w:val="20"/>
-          <w:szCs w:val="20"/>
-          <w:lang w:val="en-GB"/>
-        </w:rPr>
-        <w:t xml:space="preserve"> </w:t>
-      </w:r>
-    </w:p>
-    <w:p>
-      <w:pPr>
-        <w:autoSpaceDE w:val="0"/>
-        <w:autoSpaceDN w:val="0"/>
-        <w:adjustRightInd w:val="0"/>
-        <w:spacing w:after="0" w:line="240" w:lineRule="auto"/>
-        <w:rPr>
-          <w:rFonts w:ascii="Courier New" w:hAnsi="Courier New" w:cs="Courier New"/>
-          <w:sz w:val="24"/>
-          <w:szCs w:val="24"/>
-          <w:lang w:val="en-GB"/>
-        </w:rPr>
-      </w:pPr>
-      <w:r>
-        <w:rPr>
-          <w:rFonts w:ascii="Courier New" w:hAnsi="Courier New" w:cs="Courier New"/>
-          <w:color w:val="000000"/>
-          <w:sz w:val="20"/>
-          <w:szCs w:val="20"/>
-          <w:lang w:val="en-GB"/>
-        </w:rPr>
-        <w:t>figure;</w:t>
-      </w:r>
-    </w:p>
-    <w:p>
-      <w:pPr>
-        <w:autoSpaceDE w:val="0"/>
-        <w:autoSpaceDN w:val="0"/>
-        <w:adjustRightInd w:val="0"/>
-        <w:spacing w:after="0" w:line="240" w:lineRule="auto"/>
-        <w:rPr>
-          <w:rFonts w:ascii="Courier New" w:hAnsi="Courier New" w:cs="Courier New"/>
-          <w:sz w:val="24"/>
-          <w:szCs w:val="24"/>
-          <w:lang w:val="en-GB"/>
-        </w:rPr>
-      </w:pPr>
-      <w:r>
-        <w:rPr>
-          <w:rFonts w:ascii="Courier New" w:hAnsi="Courier New" w:cs="Courier New"/>
-          <w:color w:val="000000"/>
-          <w:sz w:val="20"/>
-          <w:szCs w:val="20"/>
-          <w:lang w:val="en-GB"/>
-        </w:rPr>
-        <w:t xml:space="preserve"> </w:t>
-      </w:r>
-    </w:p>
-    <w:p>
-      <w:pPr>
-        <w:autoSpaceDE w:val="0"/>
-        <w:autoSpaceDN w:val="0"/>
-        <w:adjustRightInd w:val="0"/>
-        <w:spacing w:after="0" w:line="240" w:lineRule="auto"/>
-        <w:rPr>
-          <w:rFonts w:ascii="Courier New" w:hAnsi="Courier New" w:cs="Courier New"/>
-          <w:sz w:val="24"/>
-          <w:szCs w:val="24"/>
-          <w:lang w:val="en-GB"/>
-        </w:rPr>
-      </w:pPr>
-      <w:r>
-        <w:rPr>
-          <w:rFonts w:ascii="Courier New" w:hAnsi="Courier New" w:cs="Courier New"/>
-          <w:color w:val="000000"/>
-          <w:sz w:val="20"/>
-          <w:szCs w:val="20"/>
-          <w:lang w:val="en-GB"/>
-        </w:rPr>
-        <w:t>[</w:t>
-      </w:r>
-      <w:proofErr w:type="spellStart"/>
-      <w:proofErr w:type="gramStart"/>
-      <w:r>
-        <w:rPr>
-          <w:rFonts w:ascii="Courier New" w:hAnsi="Courier New" w:cs="Courier New"/>
-          <w:color w:val="000000"/>
-          <w:sz w:val="20"/>
-          <w:szCs w:val="20"/>
-          <w:lang w:val="en-GB"/>
-        </w:rPr>
-        <w:t>Rmx,Cmx</w:t>
-      </w:r>
-      <w:proofErr w:type="spellEnd"/>
-      <w:proofErr w:type="gramEnd"/>
-      <w:r>
-        <w:rPr>
-          <w:rFonts w:ascii="Courier New" w:hAnsi="Courier New" w:cs="Courier New"/>
-          <w:color w:val="000000"/>
-          <w:sz w:val="20"/>
-          <w:szCs w:val="20"/>
-          <w:lang w:val="en-GB"/>
-        </w:rPr>
-        <w:t>] = find(OB_B == max(OB_B(:)));</w:t>
-      </w:r>
-    </w:p>
-    <w:p>
-      <w:pPr>
-        <w:autoSpaceDE w:val="0"/>
-        <w:autoSpaceDN w:val="0"/>
-        <w:adjustRightInd w:val="0"/>
-        <w:spacing w:after="0" w:line="240" w:lineRule="auto"/>
-        <w:rPr>
-          <w:rFonts w:ascii="Courier New" w:hAnsi="Courier New" w:cs="Courier New"/>
-          <w:sz w:val="24"/>
-          <w:szCs w:val="24"/>
-        </w:rPr>
-      </w:pPr>
-      <w:r>
-        <w:rPr>
-          <w:rFonts w:ascii="Courier New" w:hAnsi="Courier New" w:cs="Courier New"/>
-          <w:color w:val="228B22"/>
-          <w:sz w:val="20"/>
-          <w:szCs w:val="20"/>
-        </w:rPr>
-        <w:t>%[</w:t>
-      </w:r>
-      <w:proofErr w:type="spellStart"/>
-      <w:proofErr w:type="gramStart"/>
-      <w:r>
-        <w:rPr>
-          <w:rFonts w:ascii="Courier New" w:hAnsi="Courier New" w:cs="Courier New"/>
-          <w:color w:val="228B22"/>
-          <w:sz w:val="20"/>
-          <w:szCs w:val="20"/>
-        </w:rPr>
-        <w:t>Lmx,Dmx</w:t>
-      </w:r>
-      <w:proofErr w:type="spellEnd"/>
-      <w:proofErr w:type="gramEnd"/>
-      <w:r>
-        <w:rPr>
-          <w:rFonts w:ascii="Courier New" w:hAnsi="Courier New" w:cs="Courier New"/>
-          <w:color w:val="228B22"/>
-          <w:sz w:val="20"/>
-          <w:szCs w:val="20"/>
-        </w:rPr>
-        <w:t>] = find(OB_B == min(OB_B(:)));</w:t>
-      </w:r>
-    </w:p>
-    <w:p>
-      <w:pPr>
-        <w:autoSpaceDE w:val="0"/>
-        <w:autoSpaceDN w:val="0"/>
-        <w:adjustRightInd w:val="0"/>
-        <w:spacing w:after="0" w:line="240" w:lineRule="auto"/>
-        <w:rPr>
-          <w:rFonts w:ascii="Courier New" w:hAnsi="Courier New" w:cs="Courier New"/>
-          <w:sz w:val="24"/>
-          <w:szCs w:val="24"/>
-          <w:lang w:val="en-GB"/>
-        </w:rPr>
-      </w:pPr>
-      <w:proofErr w:type="gramStart"/>
-      <w:r>
-        <w:rPr>
-          <w:rFonts w:ascii="Courier New" w:hAnsi="Courier New" w:cs="Courier New"/>
-          <w:color w:val="000000"/>
-          <w:sz w:val="20"/>
-          <w:szCs w:val="20"/>
-          <w:lang w:val="en-GB"/>
-        </w:rPr>
-        <w:t>surf(</w:t>
-      </w:r>
-      <w:proofErr w:type="spellStart"/>
-      <w:proofErr w:type="gramEnd"/>
-      <w:r>
-        <w:rPr>
-          <w:rFonts w:ascii="Courier New" w:hAnsi="Courier New" w:cs="Courier New"/>
-          <w:color w:val="000000"/>
-          <w:sz w:val="20"/>
-          <w:szCs w:val="20"/>
-          <w:lang w:val="en-GB"/>
-        </w:rPr>
-        <w:t>variable_e</w:t>
-      </w:r>
-      <w:proofErr w:type="spellEnd"/>
-      <w:r>
-        <w:rPr>
-          <w:rFonts w:ascii="Courier New" w:hAnsi="Courier New" w:cs="Courier New"/>
-          <w:color w:val="000000"/>
-          <w:sz w:val="20"/>
-          <w:szCs w:val="20"/>
-          <w:lang w:val="en-GB"/>
-        </w:rPr>
-        <w:t xml:space="preserve">, </w:t>
-      </w:r>
-      <w:proofErr w:type="spellStart"/>
-      <w:r>
-        <w:rPr>
-          <w:rFonts w:ascii="Courier New" w:hAnsi="Courier New" w:cs="Courier New"/>
-          <w:color w:val="000000"/>
-          <w:sz w:val="20"/>
-          <w:szCs w:val="20"/>
-          <w:lang w:val="en-GB"/>
-        </w:rPr>
-        <w:t>variable_l</w:t>
-      </w:r>
-      <w:proofErr w:type="spellEnd"/>
-      <w:r>
-        <w:rPr>
-          <w:rFonts w:ascii="Courier New" w:hAnsi="Courier New" w:cs="Courier New"/>
-          <w:color w:val="000000"/>
-          <w:sz w:val="20"/>
-          <w:szCs w:val="20"/>
-          <w:lang w:val="en-GB"/>
-        </w:rPr>
-        <w:t>, OB_B);</w:t>
-      </w:r>
-    </w:p>
-    <w:p>
-      <w:pPr>
-        <w:autoSpaceDE w:val="0"/>
-        <w:autoSpaceDN w:val="0"/>
-        <w:adjustRightInd w:val="0"/>
-        <w:spacing w:after="0" w:line="240" w:lineRule="auto"/>
-        <w:rPr>
-          <w:rFonts w:ascii="Courier New" w:hAnsi="Courier New" w:cs="Courier New"/>
-          <w:sz w:val="24"/>
-          <w:szCs w:val="24"/>
-          <w:lang w:val="en-GB"/>
-        </w:rPr>
-      </w:pPr>
-      <w:r>
-        <w:rPr>
-          <w:rFonts w:ascii="Courier New" w:hAnsi="Courier New" w:cs="Courier New"/>
-          <w:color w:val="000000"/>
-          <w:sz w:val="20"/>
-          <w:szCs w:val="20"/>
-          <w:lang w:val="en-GB"/>
-        </w:rPr>
-        <w:t xml:space="preserve">hold </w:t>
-      </w:r>
-      <w:r>
-        <w:rPr>
-          <w:rFonts w:ascii="Courier New" w:hAnsi="Courier New" w:cs="Courier New"/>
-          <w:color w:val="A020F0"/>
-          <w:sz w:val="20"/>
-          <w:szCs w:val="20"/>
-          <w:lang w:val="en-GB"/>
-        </w:rPr>
-        <w:t>on</w:t>
-      </w:r>
-    </w:p>
-    <w:p>
-      <w:pPr>
-        <w:autoSpaceDE w:val="0"/>
-        <w:autoSpaceDN w:val="0"/>
-        <w:adjustRightInd w:val="0"/>
-        <w:spacing w:after="0" w:line="240" w:lineRule="auto"/>
-        <w:rPr>
-          <w:rFonts w:ascii="Courier New" w:hAnsi="Courier New" w:cs="Courier New"/>
-          <w:sz w:val="24"/>
-          <w:szCs w:val="24"/>
-          <w:lang w:val="en-GB"/>
-        </w:rPr>
-      </w:pPr>
-      <w:r>
-        <w:rPr>
-          <w:rFonts w:ascii="Courier New" w:hAnsi="Courier New" w:cs="Courier New"/>
-          <w:color w:val="000000"/>
-          <w:sz w:val="20"/>
-          <w:szCs w:val="20"/>
-          <w:lang w:val="en-GB"/>
-        </w:rPr>
-        <w:t>plot3(</w:t>
-      </w:r>
-      <w:proofErr w:type="spellStart"/>
-      <w:r>
-        <w:rPr>
-          <w:rFonts w:ascii="Courier New" w:hAnsi="Courier New" w:cs="Courier New"/>
-          <w:color w:val="000000"/>
-          <w:sz w:val="20"/>
-          <w:szCs w:val="20"/>
-          <w:lang w:val="en-GB"/>
-        </w:rPr>
-        <w:t>variable_</w:t>
-      </w:r>
-      <w:proofErr w:type="gramStart"/>
-      <w:r>
-        <w:rPr>
-          <w:rFonts w:ascii="Courier New" w:hAnsi="Courier New" w:cs="Courier New"/>
-          <w:color w:val="000000"/>
-          <w:sz w:val="20"/>
-          <w:szCs w:val="20"/>
-          <w:lang w:val="en-GB"/>
-        </w:rPr>
-        <w:t>e</w:t>
-      </w:r>
-      <w:proofErr w:type="spellEnd"/>
-      <w:r>
-        <w:rPr>
-          <w:rFonts w:ascii="Courier New" w:hAnsi="Courier New" w:cs="Courier New"/>
-          <w:color w:val="000000"/>
-          <w:sz w:val="20"/>
-          <w:szCs w:val="20"/>
-          <w:lang w:val="en-GB"/>
-        </w:rPr>
-        <w:t>(</w:t>
-      </w:r>
-      <w:proofErr w:type="spellStart"/>
-      <w:proofErr w:type="gramEnd"/>
-      <w:r>
-        <w:rPr>
-          <w:rFonts w:ascii="Courier New" w:hAnsi="Courier New" w:cs="Courier New"/>
-          <w:color w:val="000000"/>
-          <w:sz w:val="20"/>
-          <w:szCs w:val="20"/>
-          <w:lang w:val="en-GB"/>
-        </w:rPr>
-        <w:t>Rmx</w:t>
-      </w:r>
-      <w:proofErr w:type="spellEnd"/>
-      <w:r>
-        <w:rPr>
-          <w:rFonts w:ascii="Courier New" w:hAnsi="Courier New" w:cs="Courier New"/>
-          <w:color w:val="000000"/>
-          <w:sz w:val="20"/>
-          <w:szCs w:val="20"/>
-          <w:lang w:val="en-GB"/>
-        </w:rPr>
-        <w:t xml:space="preserve">, </w:t>
-      </w:r>
-      <w:proofErr w:type="spellStart"/>
-      <w:r>
-        <w:rPr>
-          <w:rFonts w:ascii="Courier New" w:hAnsi="Courier New" w:cs="Courier New"/>
-          <w:color w:val="000000"/>
-          <w:sz w:val="20"/>
-          <w:szCs w:val="20"/>
-          <w:lang w:val="en-GB"/>
-        </w:rPr>
-        <w:t>Cmx</w:t>
-      </w:r>
-      <w:proofErr w:type="spellEnd"/>
-      <w:r>
-        <w:rPr>
-          <w:rFonts w:ascii="Courier New" w:hAnsi="Courier New" w:cs="Courier New"/>
-          <w:color w:val="000000"/>
-          <w:sz w:val="20"/>
-          <w:szCs w:val="20"/>
-          <w:lang w:val="en-GB"/>
-        </w:rPr>
-        <w:t xml:space="preserve">), </w:t>
-      </w:r>
-      <w:proofErr w:type="spellStart"/>
-      <w:r>
-        <w:rPr>
-          <w:rFonts w:ascii="Courier New" w:hAnsi="Courier New" w:cs="Courier New"/>
-          <w:color w:val="000000"/>
-          <w:sz w:val="20"/>
-          <w:szCs w:val="20"/>
-          <w:lang w:val="en-GB"/>
-        </w:rPr>
-        <w:t>variable_l</w:t>
-      </w:r>
-      <w:proofErr w:type="spellEnd"/>
-      <w:r>
-        <w:rPr>
-          <w:rFonts w:ascii="Courier New" w:hAnsi="Courier New" w:cs="Courier New"/>
-          <w:color w:val="000000"/>
-          <w:sz w:val="20"/>
-          <w:szCs w:val="20"/>
-          <w:lang w:val="en-GB"/>
-        </w:rPr>
-        <w:t>(</w:t>
-      </w:r>
-      <w:proofErr w:type="spellStart"/>
-      <w:r>
-        <w:rPr>
-          <w:rFonts w:ascii="Courier New" w:hAnsi="Courier New" w:cs="Courier New"/>
-          <w:color w:val="000000"/>
-          <w:sz w:val="20"/>
-          <w:szCs w:val="20"/>
-          <w:lang w:val="en-GB"/>
-        </w:rPr>
-        <w:t>Rmx,Cmx</w:t>
-      </w:r>
-      <w:proofErr w:type="spellEnd"/>
-      <w:r>
-        <w:rPr>
-          <w:rFonts w:ascii="Courier New" w:hAnsi="Courier New" w:cs="Courier New"/>
-          <w:color w:val="000000"/>
-          <w:sz w:val="20"/>
-          <w:szCs w:val="20"/>
-          <w:lang w:val="en-GB"/>
-        </w:rPr>
-        <w:t>),OB_B(</w:t>
-      </w:r>
-      <w:proofErr w:type="spellStart"/>
-      <w:r>
-        <w:rPr>
-          <w:rFonts w:ascii="Courier New" w:hAnsi="Courier New" w:cs="Courier New"/>
-          <w:color w:val="000000"/>
-          <w:sz w:val="20"/>
-          <w:szCs w:val="20"/>
-          <w:lang w:val="en-GB"/>
-        </w:rPr>
-        <w:t>Rmx,Cmx</w:t>
-      </w:r>
-      <w:proofErr w:type="spellEnd"/>
-      <w:r>
-        <w:rPr>
-          <w:rFonts w:ascii="Courier New" w:hAnsi="Courier New" w:cs="Courier New"/>
-          <w:color w:val="000000"/>
-          <w:sz w:val="20"/>
-          <w:szCs w:val="20"/>
-          <w:lang w:val="en-GB"/>
-        </w:rPr>
-        <w:t xml:space="preserve">), </w:t>
-      </w:r>
-      <w:r>
-        <w:rPr>
-          <w:rFonts w:ascii="Courier New" w:hAnsi="Courier New" w:cs="Courier New"/>
-          <w:color w:val="A020F0"/>
-          <w:sz w:val="20"/>
-          <w:szCs w:val="20"/>
-          <w:lang w:val="en-GB"/>
-        </w:rPr>
-        <w:t>'^r'</w:t>
-      </w:r>
-      <w:r>
-        <w:rPr>
-          <w:rFonts w:ascii="Courier New" w:hAnsi="Courier New" w:cs="Courier New"/>
-          <w:color w:val="000000"/>
-          <w:sz w:val="20"/>
-          <w:szCs w:val="20"/>
-          <w:lang w:val="en-GB"/>
-        </w:rPr>
-        <w:t xml:space="preserve">, </w:t>
-      </w:r>
-      <w:r>
-        <w:rPr>
-          <w:rFonts w:ascii="Courier New" w:hAnsi="Courier New" w:cs="Courier New"/>
-          <w:color w:val="A020F0"/>
-          <w:sz w:val="20"/>
-          <w:szCs w:val="20"/>
-          <w:lang w:val="en-GB"/>
-        </w:rPr>
-        <w:t>'</w:t>
-      </w:r>
-      <w:proofErr w:type="spellStart"/>
-      <w:r>
-        <w:rPr>
-          <w:rFonts w:ascii="Courier New" w:hAnsi="Courier New" w:cs="Courier New"/>
-          <w:color w:val="A020F0"/>
-          <w:sz w:val="20"/>
-          <w:szCs w:val="20"/>
-          <w:lang w:val="en-GB"/>
-        </w:rPr>
-        <w:t>MarkerFaceColor</w:t>
-      </w:r>
-      <w:proofErr w:type="spellEnd"/>
-      <w:r>
-        <w:rPr>
-          <w:rFonts w:ascii="Courier New" w:hAnsi="Courier New" w:cs="Courier New"/>
-          <w:color w:val="A020F0"/>
-          <w:sz w:val="20"/>
-          <w:szCs w:val="20"/>
-          <w:lang w:val="en-GB"/>
-        </w:rPr>
-        <w:t>'</w:t>
-      </w:r>
-      <w:r>
-        <w:rPr>
-          <w:rFonts w:ascii="Courier New" w:hAnsi="Courier New" w:cs="Courier New"/>
-          <w:color w:val="000000"/>
-          <w:sz w:val="20"/>
-          <w:szCs w:val="20"/>
-          <w:lang w:val="en-GB"/>
-        </w:rPr>
-        <w:t>,</w:t>
-      </w:r>
-      <w:r>
-        <w:rPr>
-          <w:rFonts w:ascii="Courier New" w:hAnsi="Courier New" w:cs="Courier New"/>
-          <w:color w:val="A020F0"/>
-          <w:sz w:val="20"/>
-          <w:szCs w:val="20"/>
-          <w:lang w:val="en-GB"/>
-        </w:rPr>
-        <w:t>'r'</w:t>
-      </w:r>
-      <w:r>
-        <w:rPr>
-          <w:rFonts w:ascii="Courier New" w:hAnsi="Courier New" w:cs="Courier New"/>
-          <w:color w:val="000000"/>
-          <w:sz w:val="20"/>
-          <w:szCs w:val="20"/>
-          <w:lang w:val="en-GB"/>
-        </w:rPr>
-        <w:t xml:space="preserve">, </w:t>
-      </w:r>
-      <w:r>
-        <w:rPr>
-          <w:rFonts w:ascii="Courier New" w:hAnsi="Courier New" w:cs="Courier New"/>
-          <w:color w:val="A020F0"/>
-          <w:sz w:val="20"/>
-          <w:szCs w:val="20"/>
-          <w:lang w:val="en-GB"/>
-        </w:rPr>
-        <w:t>'MarkerSize'</w:t>
-      </w:r>
-      <w:r>
-        <w:rPr>
-          <w:rFonts w:ascii="Courier New" w:hAnsi="Courier New" w:cs="Courier New"/>
-          <w:color w:val="000000"/>
-          <w:sz w:val="20"/>
-          <w:szCs w:val="20"/>
-          <w:lang w:val="en-GB"/>
-        </w:rPr>
-        <w:t>,10)</w:t>
-      </w:r>
-    </w:p>
-    <w:p>
-      <w:pPr>
-        <w:autoSpaceDE w:val="0"/>
-        <w:autoSpaceDN w:val="0"/>
-        <w:adjustRightInd w:val="0"/>
-        <w:spacing w:after="0" w:line="240" w:lineRule="auto"/>
-        <w:rPr>
-          <w:rFonts w:ascii="Courier New" w:hAnsi="Courier New" w:cs="Courier New"/>
-          <w:sz w:val="24"/>
-          <w:szCs w:val="24"/>
-          <w:lang w:val="en-GB"/>
-        </w:rPr>
-      </w:pPr>
-      <w:r>
-        <w:rPr>
-          <w:rFonts w:ascii="Courier New" w:hAnsi="Courier New" w:cs="Courier New"/>
-          <w:color w:val="228B22"/>
-          <w:sz w:val="20"/>
-          <w:szCs w:val="20"/>
-          <w:lang w:val="en-GB"/>
-        </w:rPr>
-        <w:t>% Plot minimum</w:t>
-      </w:r>
-    </w:p>
-    <w:p>
-      <w:pPr>
-        <w:autoSpaceDE w:val="0"/>
-        <w:autoSpaceDN w:val="0"/>
-        <w:adjustRightInd w:val="0"/>
-        <w:spacing w:after="0" w:line="240" w:lineRule="auto"/>
-        <w:rPr>
-          <w:rFonts w:ascii="Courier New" w:hAnsi="Courier New" w:cs="Courier New"/>
-          <w:sz w:val="24"/>
-          <w:szCs w:val="24"/>
-          <w:lang w:val="en-GB"/>
-        </w:rPr>
-      </w:pPr>
-      <w:r>
-        <w:rPr>
-          <w:rFonts w:ascii="Courier New" w:hAnsi="Courier New" w:cs="Courier New"/>
-          <w:color w:val="228B22"/>
-          <w:sz w:val="20"/>
-          <w:szCs w:val="20"/>
-          <w:lang w:val="en-GB"/>
-        </w:rPr>
-        <w:t>%plot3(</w:t>
-      </w:r>
-      <w:proofErr w:type="spellStart"/>
-      <w:r>
-        <w:rPr>
-          <w:rFonts w:ascii="Courier New" w:hAnsi="Courier New" w:cs="Courier New"/>
-          <w:color w:val="228B22"/>
-          <w:sz w:val="20"/>
-          <w:szCs w:val="20"/>
-          <w:lang w:val="en-GB"/>
-        </w:rPr>
-        <w:t>variable_</w:t>
-      </w:r>
-      <w:proofErr w:type="gramStart"/>
-      <w:r>
-        <w:rPr>
-          <w:rFonts w:ascii="Courier New" w:hAnsi="Courier New" w:cs="Courier New"/>
-          <w:color w:val="228B22"/>
-          <w:sz w:val="20"/>
-          <w:szCs w:val="20"/>
-          <w:lang w:val="en-GB"/>
-        </w:rPr>
-        <w:t>e</w:t>
-      </w:r>
-      <w:proofErr w:type="spellEnd"/>
-      <w:r>
-        <w:rPr>
-          <w:rFonts w:ascii="Courier New" w:hAnsi="Courier New" w:cs="Courier New"/>
-          <w:color w:val="228B22"/>
-          <w:sz w:val="20"/>
-          <w:szCs w:val="20"/>
-          <w:lang w:val="en-GB"/>
-        </w:rPr>
-        <w:t>(</w:t>
-      </w:r>
-      <w:proofErr w:type="spellStart"/>
-      <w:proofErr w:type="gramEnd"/>
-      <w:r>
-        <w:rPr>
-          <w:rFonts w:ascii="Courier New" w:hAnsi="Courier New" w:cs="Courier New"/>
-          <w:color w:val="228B22"/>
-          <w:sz w:val="20"/>
-          <w:szCs w:val="20"/>
-          <w:lang w:val="en-GB"/>
-        </w:rPr>
-        <w:t>Lmx</w:t>
-      </w:r>
-      <w:proofErr w:type="spellEnd"/>
-      <w:r>
-        <w:rPr>
-          <w:rFonts w:ascii="Courier New" w:hAnsi="Courier New" w:cs="Courier New"/>
-          <w:color w:val="228B22"/>
-          <w:sz w:val="20"/>
-          <w:szCs w:val="20"/>
-          <w:lang w:val="en-GB"/>
-        </w:rPr>
-        <w:t xml:space="preserve">, </w:t>
-      </w:r>
-      <w:proofErr w:type="spellStart"/>
-      <w:r>
-        <w:rPr>
-          <w:rFonts w:ascii="Courier New" w:hAnsi="Courier New" w:cs="Courier New"/>
-          <w:color w:val="228B22"/>
-          <w:sz w:val="20"/>
-          <w:szCs w:val="20"/>
-          <w:lang w:val="en-GB"/>
-        </w:rPr>
-        <w:t>Dmx</w:t>
-      </w:r>
-      <w:proofErr w:type="spellEnd"/>
-      <w:r>
-        <w:rPr>
-          <w:rFonts w:ascii="Courier New" w:hAnsi="Courier New" w:cs="Courier New"/>
-          <w:color w:val="228B22"/>
-          <w:sz w:val="20"/>
-          <w:szCs w:val="20"/>
-          <w:lang w:val="en-GB"/>
-        </w:rPr>
-        <w:t xml:space="preserve">), </w:t>
-      </w:r>
-      <w:proofErr w:type="spellStart"/>
-      <w:r>
-        <w:rPr>
-          <w:rFonts w:ascii="Courier New" w:hAnsi="Courier New" w:cs="Courier New"/>
-          <w:color w:val="228B22"/>
-          <w:sz w:val="20"/>
-          <w:szCs w:val="20"/>
-          <w:lang w:val="en-GB"/>
-        </w:rPr>
-        <w:t>variable_l</w:t>
-      </w:r>
-      <w:proofErr w:type="spellEnd"/>
-      <w:r>
-        <w:rPr>
-          <w:rFonts w:ascii="Courier New" w:hAnsi="Courier New" w:cs="Courier New"/>
-          <w:color w:val="228B22"/>
-          <w:sz w:val="20"/>
-          <w:szCs w:val="20"/>
-          <w:lang w:val="en-GB"/>
-        </w:rPr>
-        <w:t>(</w:t>
-      </w:r>
-      <w:proofErr w:type="spellStart"/>
-      <w:r>
-        <w:rPr>
-          <w:rFonts w:ascii="Courier New" w:hAnsi="Courier New" w:cs="Courier New"/>
-          <w:color w:val="228B22"/>
-          <w:sz w:val="20"/>
-          <w:szCs w:val="20"/>
-          <w:lang w:val="en-GB"/>
-        </w:rPr>
-        <w:t>Lmx,Dmx</w:t>
-      </w:r>
-      <w:proofErr w:type="spellEnd"/>
-      <w:r>
-        <w:rPr>
-          <w:rFonts w:ascii="Courier New" w:hAnsi="Courier New" w:cs="Courier New"/>
-          <w:color w:val="228B22"/>
-          <w:sz w:val="20"/>
-          <w:szCs w:val="20"/>
-          <w:lang w:val="en-GB"/>
-        </w:rPr>
-        <w:t>),OB_B(</w:t>
-      </w:r>
-      <w:proofErr w:type="spellStart"/>
-      <w:r>
-        <w:rPr>
-          <w:rFonts w:ascii="Courier New" w:hAnsi="Courier New" w:cs="Courier New"/>
-          <w:color w:val="228B22"/>
-          <w:sz w:val="20"/>
-          <w:szCs w:val="20"/>
-          <w:lang w:val="en-GB"/>
-        </w:rPr>
-        <w:t>Lmx,Dmx</w:t>
-      </w:r>
-      <w:proofErr w:type="spellEnd"/>
-      <w:r>
-        <w:rPr>
-          <w:rFonts w:ascii="Courier New" w:hAnsi="Courier New" w:cs="Courier New"/>
-          <w:color w:val="228B22"/>
-          <w:sz w:val="20"/>
-          <w:szCs w:val="20"/>
-          <w:lang w:val="en-GB"/>
-        </w:rPr>
-        <w:t>), '^r', '</w:t>
-      </w:r>
-      <w:proofErr w:type="spellStart"/>
-      <w:r>
-        <w:rPr>
-          <w:rFonts w:ascii="Courier New" w:hAnsi="Courier New" w:cs="Courier New"/>
-          <w:color w:val="228B22"/>
-          <w:sz w:val="20"/>
-          <w:szCs w:val="20"/>
-          <w:lang w:val="en-GB"/>
-        </w:rPr>
-        <w:t>MarkerFaceColor</w:t>
-      </w:r>
-      <w:proofErr w:type="spellEnd"/>
-      <w:r>
-        <w:rPr>
-          <w:rFonts w:ascii="Courier New" w:hAnsi="Courier New" w:cs="Courier New"/>
-          <w:color w:val="228B22"/>
-          <w:sz w:val="20"/>
-          <w:szCs w:val="20"/>
-          <w:lang w:val="en-GB"/>
-        </w:rPr>
-        <w:t>','r', 'MarkerSize',10)</w:t>
+        <w:t>Lmx, Dmx), variable_l(Lmx,Dmx),OB_B(Lmx,Dmx), '^r', 'MarkerFaceColor','r', 'MarkerSize',10)</w:t>
       </w:r>
     </w:p>
     <w:p>
